--- a/reports/practice_report_template.docx
+++ b/reports/practice_report_template.docx
@@ -1,6 +1,6 @@
 
 <file path=word/document.xml><?xml version="1.0" encoding="utf-8"?>
-<w:document xmlns:wpc="http://schemas.microsoft.com/office/word/2010/wordprocessingCanvas" xmlns:mc="http://schemas.openxmlformats.org/markup-compatibility/2006" xmlns:o="urn:schemas-microsoft-com:office:office" xmlns:r="http://schemas.openxmlformats.org/officeDocument/2006/relationships" xmlns:m="http://schemas.openxmlformats.org/officeDocument/2006/math" xmlns:v="urn:schemas-microsoft-com:vml" xmlns:wp14="http://schemas.microsoft.com/office/word/2010/wordprocessingDrawing" xmlns:wp="http://schemas.openxmlformats.org/drawingml/2006/wordprocessingDrawing" xmlns:w10="urn:schemas-microsoft-com:office:word" xmlns:w="http://schemas.openxmlformats.org/wordprocessingml/2006/main" xmlns:w14="http://schemas.microsoft.com/office/word/2010/wordml" xmlns:w15="http://schemas.microsoft.com/office/word/2012/wordml" xmlns:wpg="http://schemas.microsoft.com/office/word/2010/wordprocessingGroup" xmlns:wpi="http://schemas.microsoft.com/office/word/2010/wordprocessingInk" xmlns:wne="http://schemas.microsoft.com/office/word/2006/wordml" xmlns:wps="http://schemas.microsoft.com/office/word/2010/wordprocessingShape" mc:Ignorable="w14 w15 wp14">
+<w:document xmlns:wpc="http://schemas.microsoft.com/office/word/2010/wordprocessingCanvas" xmlns:cx="http://schemas.microsoft.com/office/drawing/2014/chartex" xmlns:cx1="http://schemas.microsoft.com/office/drawing/2015/9/8/chartex" xmlns:cx2="http://schemas.microsoft.com/office/drawing/2015/10/21/chartex" xmlns:cx3="http://schemas.microsoft.com/office/drawing/2016/5/9/chartex" xmlns:cx4="http://schemas.microsoft.com/office/drawing/2016/5/10/chartex" xmlns:cx5="http://schemas.microsoft.com/office/drawing/2016/5/11/chartex" xmlns:cx6="http://schemas.microsoft.com/office/drawing/2016/5/12/chartex" xmlns:cx7="http://schemas.microsoft.com/office/drawing/2016/5/13/chartex" xmlns:cx8="http://schemas.microsoft.com/office/drawing/2016/5/14/chartex" xmlns:mc="http://schemas.openxmlformats.org/markup-compatibility/2006" xmlns:aink="http://schemas.microsoft.com/office/drawing/2016/ink" xmlns:am3d="http://schemas.microsoft.com/office/drawing/2017/model3d" xmlns:o="urn:schemas-microsoft-com:office:office" xmlns:oel="http://schemas.microsoft.com/office/2019/extlst" xmlns:r="http://schemas.openxmlformats.org/officeDocument/2006/relationships" xmlns:m="http://schemas.openxmlformats.org/officeDocument/2006/math" xmlns:v="urn:schemas-microsoft-com:vml" xmlns:wp14="http://schemas.microsoft.com/office/word/2010/wordprocessingDrawing" xmlns:wp="http://schemas.openxmlformats.org/drawingml/2006/wordprocessingDrawing" xmlns:w10="urn:schemas-microsoft-com:office:word" xmlns:w="http://schemas.openxmlformats.org/wordprocessingml/2006/main" xmlns:w14="http://schemas.microsoft.com/office/word/2010/wordml" xmlns:w15="http://schemas.microsoft.com/office/word/2012/wordml" xmlns:w16cex="http://schemas.microsoft.com/office/word/2018/wordml/cex" xmlns:w16cid="http://schemas.microsoft.com/office/word/2016/wordml/cid" xmlns:w16="http://schemas.microsoft.com/office/word/2018/wordml" xmlns:w16du="http://schemas.microsoft.com/office/word/2023/wordml/word16du" xmlns:w16sdtdh="http://schemas.microsoft.com/office/word/2020/wordml/sdtdatahash" xmlns:w16sdtfl="http://schemas.microsoft.com/office/word/2024/wordml/sdtformatlock" xmlns:w16se="http://schemas.microsoft.com/office/word/2015/wordml/symex" xmlns:wpg="http://schemas.microsoft.com/office/word/2010/wordprocessingGroup" xmlns:wpi="http://schemas.microsoft.com/office/word/2010/wordprocessingInk" xmlns:wne="http://schemas.microsoft.com/office/word/2006/wordml" xmlns:wps="http://schemas.microsoft.com/office/word/2010/wordprocessingShape" mc:Ignorable="w14 w15 w16se w16cid w16 w16cex w16sdtdh w16sdtfl w16du wp14">
   <w:body>
     <w:p>
       <w:pPr>
@@ -10,8 +10,8 @@
         <w:rPr>
           <w:rFonts w:ascii="Times New Roman" w:eastAsia="Times New Roman" w:hAnsi="Times New Roman" w:cs="Times New Roman"/>
           <w:color w:val="000000"/>
-          <w:sz w:val="24"/>
-          <w:szCs w:val="24"/>
+          <w:sz w:val="28"/>
+          <w:szCs w:val="28"/>
           <w:lang w:eastAsia="en-US" w:bidi="en-US"/>
         </w:rPr>
       </w:pPr>
@@ -19,8 +19,8 @@
         <w:rPr>
           <w:rFonts w:ascii="Times New Roman" w:eastAsia="Times New Roman" w:hAnsi="Times New Roman" w:cs="Times New Roman"/>
           <w:color w:val="000000"/>
-          <w:sz w:val="24"/>
-          <w:szCs w:val="24"/>
+          <w:sz w:val="28"/>
+          <w:szCs w:val="28"/>
           <w:lang w:eastAsia="en-US" w:bidi="en-US"/>
         </w:rPr>
         <w:t xml:space="preserve">Федеральное государственное </w:t>
@@ -29,8 +29,8 @@
         <w:rPr>
           <w:rFonts w:ascii="Times New Roman" w:eastAsia="Times New Roman" w:hAnsi="Times New Roman" w:cs="Times New Roman"/>
           <w:color w:val="000000"/>
-          <w:sz w:val="24"/>
-          <w:szCs w:val="24"/>
+          <w:sz w:val="28"/>
+          <w:szCs w:val="28"/>
           <w:lang w:eastAsia="en-US" w:bidi="en-US"/>
         </w:rPr>
         <w:t>автономн</w:t>
@@ -39,8 +39,8 @@
         <w:rPr>
           <w:rFonts w:ascii="Times New Roman" w:eastAsia="Times New Roman" w:hAnsi="Times New Roman" w:cs="Times New Roman"/>
           <w:color w:val="000000"/>
-          <w:sz w:val="24"/>
-          <w:szCs w:val="24"/>
+          <w:sz w:val="28"/>
+          <w:szCs w:val="28"/>
           <w:lang w:eastAsia="en-US" w:bidi="en-US"/>
         </w:rPr>
         <w:t>ое образовательное учреждение высшего образования</w:t>
@@ -54,8 +54,8 @@
         <w:rPr>
           <w:rFonts w:ascii="Times New Roman" w:eastAsia="Times New Roman" w:hAnsi="Times New Roman" w:cs="Times New Roman"/>
           <w:color w:val="000000"/>
-          <w:sz w:val="24"/>
-          <w:szCs w:val="24"/>
+          <w:sz w:val="28"/>
+          <w:szCs w:val="28"/>
           <w:lang w:eastAsia="en-US" w:bidi="en-US"/>
         </w:rPr>
       </w:pPr>
@@ -63,8 +63,8 @@
         <w:rPr>
           <w:rFonts w:ascii="Times New Roman" w:eastAsia="Times New Roman" w:hAnsi="Times New Roman" w:cs="Times New Roman"/>
           <w:color w:val="000000"/>
-          <w:sz w:val="24"/>
-          <w:szCs w:val="24"/>
+          <w:sz w:val="28"/>
+          <w:szCs w:val="28"/>
           <w:lang w:eastAsia="en-US" w:bidi="en-US"/>
         </w:rPr>
         <w:t>«МОСКОВСКИЙ ПОЛИТЕХНИЧЕСКИЙ УНИВЕРСИТЕТ»</w:t>
@@ -78,8 +78,8 @@
         <w:rPr>
           <w:rFonts w:ascii="Times New Roman" w:eastAsia="Times New Roman" w:hAnsi="Times New Roman" w:cs="Times New Roman"/>
           <w:color w:val="000000"/>
-          <w:sz w:val="24"/>
-          <w:szCs w:val="24"/>
+          <w:sz w:val="28"/>
+          <w:szCs w:val="28"/>
           <w:lang w:eastAsia="en-US" w:bidi="en-US"/>
         </w:rPr>
       </w:pPr>
@@ -87,8 +87,8 @@
         <w:rPr>
           <w:rFonts w:ascii="Times New Roman" w:eastAsia="Times New Roman" w:hAnsi="Times New Roman" w:cs="Times New Roman"/>
           <w:color w:val="000000"/>
-          <w:sz w:val="24"/>
-          <w:szCs w:val="24"/>
+          <w:sz w:val="28"/>
+          <w:szCs w:val="28"/>
           <w:lang w:eastAsia="en-US" w:bidi="en-US"/>
         </w:rPr>
         <w:t xml:space="preserve">Факультет </w:t>
@@ -97,18 +97,19 @@
         <w:rPr>
           <w:rFonts w:ascii="Times New Roman" w:eastAsia="Times New Roman" w:hAnsi="Times New Roman" w:cs="Times New Roman"/>
           <w:color w:val="000000"/>
-          <w:sz w:val="24"/>
-          <w:szCs w:val="24"/>
+          <w:sz w:val="28"/>
+          <w:szCs w:val="28"/>
+          <w:u w:val="single"/>
           <w:lang w:eastAsia="en-US" w:bidi="en-US"/>
         </w:rPr>
-        <w:t>_______________________________</w:t>
-      </w:r>
-      <w:r>
-        <w:rPr>
-          <w:rFonts w:ascii="Times New Roman" w:eastAsia="Times New Roman" w:hAnsi="Times New Roman" w:cs="Times New Roman"/>
-          <w:color w:val="000000"/>
-          <w:sz w:val="24"/>
-          <w:szCs w:val="24"/>
+        <w:t>Информационных технологий</w:t>
+      </w:r>
+      <w:r>
+        <w:rPr>
+          <w:rFonts w:ascii="Times New Roman" w:eastAsia="Times New Roman" w:hAnsi="Times New Roman" w:cs="Times New Roman"/>
+          <w:color w:val="000000"/>
+          <w:sz w:val="28"/>
+          <w:szCs w:val="28"/>
           <w:lang w:eastAsia="en-US" w:bidi="en-US"/>
         </w:rPr>
         <w:br/>
@@ -118,18 +119,19 @@
         <w:rPr>
           <w:rFonts w:ascii="Times New Roman" w:eastAsia="Times New Roman" w:hAnsi="Times New Roman" w:cs="Times New Roman"/>
           <w:color w:val="000000"/>
-          <w:sz w:val="24"/>
-          <w:szCs w:val="24"/>
+          <w:sz w:val="28"/>
+          <w:szCs w:val="28"/>
+          <w:u w:val="single"/>
           <w:lang w:eastAsia="en-US" w:bidi="en-US"/>
         </w:rPr>
-        <w:t>_____________________________________</w:t>
-      </w:r>
-      <w:r>
-        <w:rPr>
-          <w:rFonts w:ascii="Times New Roman" w:eastAsia="Times New Roman" w:hAnsi="Times New Roman" w:cs="Times New Roman"/>
-          <w:color w:val="000000"/>
-          <w:sz w:val="24"/>
-          <w:szCs w:val="24"/>
+        <w:t>Информатика и информационные технологии</w:t>
+      </w:r>
+      <w:r>
+        <w:rPr>
+          <w:rFonts w:ascii="Times New Roman" w:eastAsia="Times New Roman" w:hAnsi="Times New Roman" w:cs="Times New Roman"/>
+          <w:color w:val="000000"/>
+          <w:sz w:val="28"/>
+          <w:szCs w:val="28"/>
           <w:lang w:eastAsia="en-US" w:bidi="en-US"/>
         </w:rPr>
         <w:t>»</w:t>
@@ -143,8 +145,8 @@
         <w:rPr>
           <w:rFonts w:ascii="Times New Roman" w:hAnsi="Times New Roman" w:cs="Times New Roman"/>
           <w:color w:val="000000"/>
-          <w:sz w:val="24"/>
-          <w:szCs w:val="24"/>
+          <w:sz w:val="28"/>
+          <w:szCs w:val="28"/>
           <w:lang w:eastAsia="en-US" w:bidi="en-US"/>
         </w:rPr>
       </w:pPr>
@@ -152,37 +154,28 @@
         <w:rPr>
           <w:rFonts w:ascii="Times New Roman" w:hAnsi="Times New Roman" w:cs="Times New Roman"/>
           <w:color w:val="000000"/>
-          <w:sz w:val="24"/>
-          <w:szCs w:val="24"/>
+          <w:sz w:val="28"/>
+          <w:szCs w:val="28"/>
           <w:lang w:eastAsia="en-US" w:bidi="en-US"/>
         </w:rPr>
-        <w:t>Направление подготовки/ с</w:t>
+        <w:t xml:space="preserve">Направление подготовки/ специальность: </w:t>
       </w:r>
       <w:r>
         <w:rPr>
           <w:rFonts w:ascii="Times New Roman" w:hAnsi="Times New Roman" w:cs="Times New Roman"/>
           <w:color w:val="000000"/>
-          <w:sz w:val="24"/>
-          <w:szCs w:val="24"/>
+          <w:sz w:val="28"/>
+          <w:szCs w:val="28"/>
+          <w:u w:val="single"/>
           <w:lang w:eastAsia="en-US" w:bidi="en-US"/>
         </w:rPr>
-        <w:t xml:space="preserve">пециальность: </w:t>
-      </w:r>
-      <w:r>
-        <w:rPr>
-          <w:rFonts w:ascii="Times New Roman" w:hAnsi="Times New Roman" w:cs="Times New Roman"/>
-          <w:color w:val="000000"/>
-          <w:sz w:val="24"/>
-          <w:szCs w:val="24"/>
-          <w:lang w:eastAsia="en-US" w:bidi="en-US"/>
-        </w:rPr>
-        <w:t>______________________________________</w:t>
+        <w:t>09.03.02 АСОИУ</w:t>
       </w:r>
     </w:p>
     <w:p>
       <w:pPr>
         <w:spacing w:before="100" w:beforeAutospacing="1" w:after="100" w:afterAutospacing="1" w:line="360" w:lineRule="auto"/>
-        <w:ind w:left="646" w:right="642"/>
+        <w:ind w:left="408" w:right="15"/>
         <w:jc w:val="center"/>
         <w:rPr>
           <w:rFonts w:ascii="Times New Roman" w:eastAsia="Times New Roman" w:hAnsi="Times New Roman" w:cs="Times New Roman"/>
@@ -223,8 +216,8 @@
       <w:r>
         <w:rPr>
           <w:rFonts w:ascii="Times New Roman" w:eastAsia="Times New Roman" w:hAnsi="Times New Roman" w:cs="Times New Roman"/>
-          <w:sz w:val="44"/>
-          <w:szCs w:val="44"/>
+          <w:sz w:val="28"/>
+          <w:szCs w:val="28"/>
           <w:lang w:eastAsia="en-US" w:bidi="en-US"/>
         </w:rPr>
         <w:t>ОТЧЕТ</w:t>
@@ -255,31 +248,7 @@
           <w:szCs w:val="28"/>
           <w:lang w:eastAsia="en-US" w:bidi="en-US"/>
         </w:rPr>
-        <w:t xml:space="preserve">по </w:t>
-      </w:r>
-      <w:r>
-        <w:rPr>
-          <w:rFonts w:ascii="Times New Roman" w:eastAsia="Times New Roman" w:hAnsi="Times New Roman" w:cs="Times New Roman"/>
-          <w:bCs/>
-          <w:iCs/>
-          <w:color w:val="000000"/>
-          <w:sz w:val="28"/>
-          <w:szCs w:val="28"/>
-          <w:lang w:eastAsia="en-US" w:bidi="en-US"/>
-        </w:rPr>
-        <w:t>проектн</w:t>
-      </w:r>
-      <w:r>
-        <w:rPr>
-          <w:rFonts w:ascii="Times New Roman" w:eastAsia="Times New Roman" w:hAnsi="Times New Roman" w:cs="Times New Roman"/>
-          <w:bCs/>
-          <w:iCs/>
-          <w:color w:val="000000"/>
-          <w:sz w:val="28"/>
-          <w:szCs w:val="28"/>
-          <w:lang w:eastAsia="en-US" w:bidi="en-US"/>
-        </w:rPr>
-        <w:t>ой практике</w:t>
+        <w:t>по проектной практике</w:t>
       </w:r>
     </w:p>
     <w:p>
@@ -305,53 +274,61 @@
           <w:rFonts w:ascii="Times New Roman" w:eastAsia="Times New Roman" w:hAnsi="Times New Roman" w:cs="Times New Roman"/>
           <w:color w:val="000000"/>
           <w:sz w:val="28"/>
+          <w:szCs w:val="28"/>
+          <w:lang w:val="en-US" w:eastAsia="en-US" w:bidi="en-US"/>
+        </w:rPr>
+      </w:pPr>
+      <w:r>
+        <w:rPr>
+          <w:rFonts w:ascii="Times New Roman" w:eastAsia="Times New Roman" w:hAnsi="Times New Roman" w:cs="Times New Roman"/>
+          <w:color w:val="000000"/>
+          <w:sz w:val="28"/>
+          <w:szCs w:val="28"/>
           <w:lang w:eastAsia="en-US" w:bidi="en-US"/>
         </w:rPr>
-      </w:pPr>
-      <w:r>
-        <w:rPr>
-          <w:rFonts w:ascii="Times New Roman" w:eastAsia="Times New Roman" w:hAnsi="Times New Roman" w:cs="Times New Roman"/>
-          <w:color w:val="000000"/>
-          <w:sz w:val="28"/>
+        <w:t>Студент</w:t>
+      </w:r>
+      <w:r>
+        <w:rPr>
+          <w:rFonts w:ascii="Times New Roman" w:eastAsia="Times New Roman" w:hAnsi="Times New Roman" w:cs="Times New Roman"/>
+          <w:color w:val="000000"/>
+          <w:sz w:val="28"/>
+          <w:szCs w:val="28"/>
           <w:lang w:eastAsia="en-US" w:bidi="en-US"/>
         </w:rPr>
-        <w:t>Студент</w:t>
-      </w:r>
-      <w:r>
-        <w:rPr>
-          <w:rFonts w:ascii="Times New Roman" w:eastAsia="Times New Roman" w:hAnsi="Times New Roman" w:cs="Times New Roman"/>
-          <w:color w:val="000000"/>
-          <w:sz w:val="28"/>
+        <w:t xml:space="preserve">: </w:t>
+      </w:r>
+      <w:r>
+        <w:rPr>
+          <w:rFonts w:ascii="Times New Roman" w:eastAsia="Times New Roman" w:hAnsi="Times New Roman" w:cs="Times New Roman"/>
+          <w:color w:val="000000"/>
+          <w:sz w:val="28"/>
+          <w:szCs w:val="28"/>
+          <w:u w:val="single"/>
           <w:lang w:eastAsia="en-US" w:bidi="en-US"/>
         </w:rPr>
-        <w:t xml:space="preserve">: </w:t>
-      </w:r>
-      <w:r>
-        <w:rPr>
-          <w:rFonts w:ascii="Times New Roman" w:eastAsia="Times New Roman" w:hAnsi="Times New Roman" w:cs="Times New Roman"/>
-          <w:color w:val="000000"/>
-          <w:sz w:val="28"/>
+        <w:t>Журавлев Кирилл Дмитриевич</w:t>
+      </w:r>
+      <w:r>
+        <w:rPr>
+          <w:rFonts w:ascii="Times New Roman" w:eastAsia="Times New Roman" w:hAnsi="Times New Roman" w:cs="Times New Roman"/>
+          <w:color w:val="000000"/>
+          <w:sz w:val="28"/>
+          <w:szCs w:val="28"/>
           <w:lang w:eastAsia="en-US" w:bidi="en-US"/>
         </w:rPr>
-        <w:t>____________________________</w:t>
-      </w:r>
-      <w:r>
-        <w:rPr>
-          <w:rFonts w:ascii="Times New Roman" w:eastAsia="Times New Roman" w:hAnsi="Times New Roman" w:cs="Times New Roman"/>
-          <w:color w:val="000000"/>
-          <w:sz w:val="28"/>
+        <w:t xml:space="preserve"> Группа: </w:t>
+      </w:r>
+      <w:r>
+        <w:rPr>
+          <w:rFonts w:ascii="Times New Roman" w:eastAsia="Times New Roman" w:hAnsi="Times New Roman" w:cs="Times New Roman"/>
+          <w:color w:val="000000"/>
+          <w:sz w:val="28"/>
+          <w:szCs w:val="28"/>
+          <w:u w:val="single"/>
           <w:lang w:eastAsia="en-US" w:bidi="en-US"/>
         </w:rPr>
-        <w:t xml:space="preserve"> Группа: </w:t>
-      </w:r>
-      <w:r>
-        <w:rPr>
-          <w:rFonts w:ascii="Times New Roman" w:eastAsia="Times New Roman" w:hAnsi="Times New Roman" w:cs="Times New Roman"/>
-          <w:color w:val="000000"/>
-          <w:sz w:val="28"/>
-          <w:lang w:eastAsia="en-US" w:bidi="en-US"/>
-        </w:rPr>
-        <w:t>_______________</w:t>
+        <w:t>241-331</w:t>
       </w:r>
     </w:p>
     <w:p>
@@ -362,6 +339,7 @@
           <w:rFonts w:ascii="Times New Roman" w:eastAsia="Times New Roman" w:hAnsi="Times New Roman" w:cs="Times New Roman"/>
           <w:color w:val="000000"/>
           <w:sz w:val="28"/>
+          <w:szCs w:val="28"/>
           <w:lang w:eastAsia="en-US" w:bidi="en-US"/>
         </w:rPr>
       </w:pPr>
@@ -373,36 +351,18 @@
           <w:szCs w:val="28"/>
           <w:lang w:eastAsia="en-US" w:bidi="en-US"/>
         </w:rPr>
-        <w:t xml:space="preserve">Место прохождения практики: </w:t>
-      </w:r>
-      <w:r>
-        <w:rPr>
-          <w:rFonts w:ascii="Times New Roman" w:eastAsia="Times New Roman" w:hAnsi="Times New Roman" w:cs="Times New Roman"/>
-          <w:color w:val="000000"/>
-          <w:sz w:val="28"/>
+        <w:t xml:space="preserve">Место прохождения практики: Московский Политех, кафедра </w:t>
+      </w:r>
+      <w:r>
+        <w:rPr>
+          <w:rFonts w:ascii="Times New Roman" w:eastAsia="Times New Roman" w:hAnsi="Times New Roman" w:cs="Times New Roman"/>
+          <w:color w:val="000000"/>
+          <w:sz w:val="28"/>
+          <w:szCs w:val="28"/>
+          <w:u w:val="single"/>
           <w:lang w:eastAsia="en-US" w:bidi="en-US"/>
         </w:rPr>
-        <w:t xml:space="preserve">Московский </w:t>
-      </w:r>
-      <w:proofErr w:type="spellStart"/>
-      <w:r>
-        <w:rPr>
-          <w:rFonts w:ascii="Times New Roman" w:eastAsia="Times New Roman" w:hAnsi="Times New Roman" w:cs="Times New Roman"/>
-          <w:color w:val="000000"/>
-          <w:sz w:val="28"/>
-          <w:lang w:eastAsia="en-US" w:bidi="en-US"/>
-        </w:rPr>
-        <w:t>Политех</w:t>
-      </w:r>
-      <w:proofErr w:type="spellEnd"/>
-      <w:r>
-        <w:rPr>
-          <w:rFonts w:ascii="Times New Roman" w:eastAsia="Times New Roman" w:hAnsi="Times New Roman" w:cs="Times New Roman"/>
-          <w:color w:val="000000"/>
-          <w:sz w:val="28"/>
-          <w:lang w:eastAsia="en-US" w:bidi="en-US"/>
-        </w:rPr>
-        <w:t>, кафедра _________________</w:t>
+        <w:t>ИиИТ</w:t>
       </w:r>
     </w:p>
     <w:p>
@@ -469,9 +429,10 @@
           <w:color w:val="000000"/>
           <w:sz w:val="28"/>
           <w:szCs w:val="28"/>
+          <w:u w:val="single"/>
           <w:lang w:eastAsia="en-US" w:bidi="en-US"/>
         </w:rPr>
-        <w:t>_________________________________</w:t>
+        <w:t>Василенко Елена Николаевна</w:t>
       </w:r>
     </w:p>
     <w:p>
@@ -512,8 +473,6 @@
           <w:lang w:eastAsia="en-US" w:bidi="en-US"/>
         </w:rPr>
       </w:pPr>
-      <w:bookmarkStart w:id="0" w:name="_GoBack"/>
-      <w:bookmarkEnd w:id="0"/>
     </w:p>
     <w:p>
       <w:pPr>
@@ -549,17 +508,7 @@
           <w:szCs w:val="28"/>
           <w:lang w:eastAsia="en-US" w:bidi="en-US"/>
         </w:rPr>
-        <w:t>Москва 202</w:t>
-      </w:r>
-      <w:r>
-        <w:rPr>
-          <w:rFonts w:ascii="Times New Roman" w:eastAsia="Times New Roman" w:hAnsi="Times New Roman" w:cs="Times New Roman"/>
-          <w:color w:val="000000"/>
-          <w:sz w:val="28"/>
-          <w:szCs w:val="28"/>
-          <w:lang w:eastAsia="en-US" w:bidi="en-US"/>
-        </w:rPr>
-        <w:t>5</w:t>
+        <w:t>Москва 2025</w:t>
       </w:r>
     </w:p>
     <w:p>
@@ -577,14 +526,18 @@
         <w:jc w:val="center"/>
         <w:rPr>
           <w:rFonts w:ascii="Times New Roman" w:eastAsia="Times New Roman" w:hAnsi="Times New Roman" w:cs="Times New Roman"/>
-          <w:color w:val="000000"/>
-          <w:sz w:val="28"/>
-          <w:szCs w:val="28"/>
-        </w:rPr>
-      </w:pPr>
-      <w:r>
-        <w:rPr>
-          <w:rFonts w:ascii="Times New Roman" w:eastAsia="Times New Roman" w:hAnsi="Times New Roman" w:cs="Times New Roman"/>
+          <w:b/>
+          <w:bCs/>
+          <w:color w:val="000000"/>
+          <w:sz w:val="28"/>
+          <w:szCs w:val="28"/>
+        </w:rPr>
+      </w:pPr>
+      <w:r>
+        <w:rPr>
+          <w:rFonts w:ascii="Times New Roman" w:eastAsia="Times New Roman" w:hAnsi="Times New Roman" w:cs="Times New Roman"/>
+          <w:b/>
+          <w:bCs/>
           <w:color w:val="000000"/>
           <w:sz w:val="28"/>
           <w:szCs w:val="28"/>
@@ -592,6 +545,590 @@
         <w:lastRenderedPageBreak/>
         <w:t>ОГЛАВЛЕНИЕ</w:t>
       </w:r>
+    </w:p>
+    <w:sdt>
+      <w:sdtPr>
+        <w:rPr>
+          <w:sz w:val="28"/>
+          <w:szCs w:val="28"/>
+        </w:rPr>
+        <w:id w:val="-1909299430"/>
+        <w:docPartObj>
+          <w:docPartGallery w:val="Table of Contents"/>
+          <w:docPartUnique/>
+        </w:docPartObj>
+      </w:sdtPr>
+      <w:sdtEndPr>
+        <w:rPr>
+          <w:rFonts w:ascii="Calibri" w:eastAsia="Calibri" w:hAnsi="Calibri" w:cs="Calibri"/>
+          <w:b/>
+          <w:bCs/>
+          <w:color w:val="auto"/>
+        </w:rPr>
+      </w:sdtEndPr>
+      <w:sdtContent>
+        <w:p>
+          <w:pPr>
+            <w:pStyle w:val="a8"/>
+            <w:rPr>
+              <w:rFonts w:ascii="Times New Roman" w:hAnsi="Times New Roman" w:cs="Times New Roman"/>
+              <w:color w:val="auto"/>
+              <w:sz w:val="28"/>
+              <w:szCs w:val="28"/>
+            </w:rPr>
+          </w:pPr>
+        </w:p>
+        <w:p>
+          <w:pPr>
+            <w:pStyle w:val="11"/>
+            <w:rPr>
+              <w:rFonts w:asciiTheme="minorHAnsi" w:eastAsiaTheme="minorEastAsia" w:hAnsiTheme="minorHAnsi" w:cstheme="minorBidi"/>
+              <w:kern w:val="2"/>
+              <w:sz w:val="24"/>
+              <w:szCs w:val="24"/>
+              <w14:ligatures w14:val="standardContextual"/>
+            </w:rPr>
+          </w:pPr>
+          <w:r>
+            <w:fldChar w:fldCharType="begin"/>
+          </w:r>
+          <w:r>
+            <w:instrText xml:space="preserve"> TOC \o "1-3" \h \z \u </w:instrText>
+          </w:r>
+          <w:r>
+            <w:fldChar w:fldCharType="separate"/>
+          </w:r>
+          <w:hyperlink w:anchor="_Toc198158134" w:history="1">
+            <w:r>
+              <w:rPr>
+                <w:rStyle w:val="a9"/>
+              </w:rPr>
+              <w:t>ВВЕДЕНИЕ</w:t>
+            </w:r>
+            <w:r>
+              <w:rPr>
+                <w:webHidden/>
+              </w:rPr>
+              <w:tab/>
+            </w:r>
+            <w:r>
+              <w:rPr>
+                <w:webHidden/>
+              </w:rPr>
+              <w:fldChar w:fldCharType="begin"/>
+            </w:r>
+            <w:r>
+              <w:rPr>
+                <w:webHidden/>
+              </w:rPr>
+              <w:instrText xml:space="preserve"> PAGEREF _Toc198158134 \h </w:instrText>
+            </w:r>
+            <w:r>
+              <w:rPr>
+                <w:webHidden/>
+              </w:rPr>
+            </w:r>
+            <w:r>
+              <w:rPr>
+                <w:webHidden/>
+              </w:rPr>
+              <w:fldChar w:fldCharType="separate"/>
+            </w:r>
+            <w:r>
+              <w:rPr>
+                <w:webHidden/>
+              </w:rPr>
+              <w:t>2</w:t>
+            </w:r>
+            <w:r>
+              <w:rPr>
+                <w:webHidden/>
+              </w:rPr>
+              <w:fldChar w:fldCharType="end"/>
+            </w:r>
+          </w:hyperlink>
+        </w:p>
+        <w:p>
+          <w:pPr>
+            <w:pStyle w:val="21"/>
+            <w:rPr>
+              <w:rFonts w:asciiTheme="minorHAnsi" w:hAnsiTheme="minorHAnsi" w:cstheme="minorBidi"/>
+              <w:kern w:val="2"/>
+              <w14:ligatures w14:val="standardContextual"/>
+            </w:rPr>
+          </w:pPr>
+          <w:hyperlink w:anchor="_Toc198158135" w:history="1">
+            <w:r>
+              <w:rPr>
+                <w:rStyle w:val="a9"/>
+              </w:rPr>
+              <w:t>1.</w:t>
+            </w:r>
+            <w:r>
+              <w:rPr>
+                <w:rStyle w:val="a9"/>
+                <w:b/>
+                <w:bCs/>
+              </w:rPr>
+              <w:t xml:space="preserve"> </w:t>
+            </w:r>
+            <w:r>
+              <w:rPr>
+                <w:rStyle w:val="a9"/>
+              </w:rPr>
+              <w:t>ОБЩАЯ ИНФОРМАЦИЯ О ПРОЕКТЕ</w:t>
+            </w:r>
+            <w:r>
+              <w:rPr>
+                <w:webHidden/>
+              </w:rPr>
+              <w:tab/>
+            </w:r>
+            <w:r>
+              <w:rPr>
+                <w:webHidden/>
+              </w:rPr>
+              <w:fldChar w:fldCharType="begin"/>
+            </w:r>
+            <w:r>
+              <w:rPr>
+                <w:webHidden/>
+              </w:rPr>
+              <w:instrText xml:space="preserve"> PAGEREF _Toc198158135 \h </w:instrText>
+            </w:r>
+            <w:r>
+              <w:rPr>
+                <w:webHidden/>
+              </w:rPr>
+            </w:r>
+            <w:r>
+              <w:rPr>
+                <w:webHidden/>
+              </w:rPr>
+              <w:fldChar w:fldCharType="separate"/>
+            </w:r>
+            <w:r>
+              <w:rPr>
+                <w:webHidden/>
+              </w:rPr>
+              <w:t>2</w:t>
+            </w:r>
+            <w:r>
+              <w:rPr>
+                <w:webHidden/>
+              </w:rPr>
+              <w:fldChar w:fldCharType="end"/>
+            </w:r>
+          </w:hyperlink>
+        </w:p>
+        <w:p>
+          <w:pPr>
+            <w:pStyle w:val="21"/>
+            <w:rPr>
+              <w:rFonts w:asciiTheme="minorHAnsi" w:hAnsiTheme="minorHAnsi" w:cstheme="minorBidi"/>
+              <w:kern w:val="2"/>
+              <w14:ligatures w14:val="standardContextual"/>
+            </w:rPr>
+          </w:pPr>
+          <w:hyperlink w:anchor="_Toc198158136" w:history="1">
+            <w:r>
+              <w:rPr>
+                <w:rStyle w:val="a9"/>
+              </w:rPr>
+              <w:t>2.</w:t>
+            </w:r>
+            <w:r>
+              <w:rPr>
+                <w:rStyle w:val="a9"/>
+                <w:b/>
+                <w:bCs/>
+              </w:rPr>
+              <w:t xml:space="preserve"> </w:t>
+            </w:r>
+            <w:r>
+              <w:rPr>
+                <w:rStyle w:val="a9"/>
+              </w:rPr>
+              <w:t>ОБЩАЯ ХАРАКТЕРИСТИКА ДЕЯТЕЛЬНОСТИ ОРГАНИЗАЦИИ</w:t>
+            </w:r>
+            <w:r>
+              <w:rPr>
+                <w:webHidden/>
+              </w:rPr>
+              <w:tab/>
+            </w:r>
+            <w:r>
+              <w:rPr>
+                <w:webHidden/>
+              </w:rPr>
+              <w:fldChar w:fldCharType="begin"/>
+            </w:r>
+            <w:r>
+              <w:rPr>
+                <w:webHidden/>
+              </w:rPr>
+              <w:instrText xml:space="preserve"> PAGEREF _Toc198158136 \h </w:instrText>
+            </w:r>
+            <w:r>
+              <w:rPr>
+                <w:webHidden/>
+              </w:rPr>
+            </w:r>
+            <w:r>
+              <w:rPr>
+                <w:webHidden/>
+              </w:rPr>
+              <w:fldChar w:fldCharType="separate"/>
+            </w:r>
+            <w:r>
+              <w:rPr>
+                <w:webHidden/>
+              </w:rPr>
+              <w:t>3</w:t>
+            </w:r>
+            <w:r>
+              <w:rPr>
+                <w:webHidden/>
+              </w:rPr>
+              <w:fldChar w:fldCharType="end"/>
+            </w:r>
+          </w:hyperlink>
+        </w:p>
+        <w:p>
+          <w:pPr>
+            <w:pStyle w:val="21"/>
+            <w:rPr>
+              <w:rFonts w:asciiTheme="minorHAnsi" w:hAnsiTheme="minorHAnsi" w:cstheme="minorBidi"/>
+              <w:kern w:val="2"/>
+              <w14:ligatures w14:val="standardContextual"/>
+            </w:rPr>
+          </w:pPr>
+          <w:hyperlink w:anchor="_Toc198158137" w:history="1">
+            <w:r>
+              <w:rPr>
+                <w:rStyle w:val="a9"/>
+              </w:rPr>
+              <w:t>3. ОПИСАНИЕ ЗАДАНИЯ ПО ПРОЕКТНОЙ ПРАКТИКЕ</w:t>
+            </w:r>
+            <w:r>
+              <w:rPr>
+                <w:webHidden/>
+              </w:rPr>
+              <w:tab/>
+            </w:r>
+            <w:r>
+              <w:rPr>
+                <w:webHidden/>
+              </w:rPr>
+              <w:fldChar w:fldCharType="begin"/>
+            </w:r>
+            <w:r>
+              <w:rPr>
+                <w:webHidden/>
+              </w:rPr>
+              <w:instrText xml:space="preserve"> PAGEREF _Toc198158137 \h </w:instrText>
+            </w:r>
+            <w:r>
+              <w:rPr>
+                <w:webHidden/>
+              </w:rPr>
+            </w:r>
+            <w:r>
+              <w:rPr>
+                <w:webHidden/>
+              </w:rPr>
+              <w:fldChar w:fldCharType="separate"/>
+            </w:r>
+            <w:r>
+              <w:rPr>
+                <w:webHidden/>
+              </w:rPr>
+              <w:t>3</w:t>
+            </w:r>
+            <w:r>
+              <w:rPr>
+                <w:webHidden/>
+              </w:rPr>
+              <w:fldChar w:fldCharType="end"/>
+            </w:r>
+          </w:hyperlink>
+        </w:p>
+        <w:p>
+          <w:pPr>
+            <w:pStyle w:val="21"/>
+            <w:rPr>
+              <w:rFonts w:asciiTheme="minorHAnsi" w:hAnsiTheme="minorHAnsi" w:cstheme="minorBidi"/>
+              <w:kern w:val="2"/>
+              <w14:ligatures w14:val="standardContextual"/>
+            </w:rPr>
+          </w:pPr>
+          <w:hyperlink w:anchor="_Toc198158138" w:history="1">
+            <w:r>
+              <w:rPr>
+                <w:rStyle w:val="a9"/>
+              </w:rPr>
+              <w:t>4. ОПИСАНИЕ ДОСТИГНУТЫХ РЕЗУЛЬТАТОВ</w:t>
+            </w:r>
+            <w:r>
+              <w:rPr>
+                <w:webHidden/>
+              </w:rPr>
+              <w:tab/>
+            </w:r>
+            <w:r>
+              <w:rPr>
+                <w:webHidden/>
+              </w:rPr>
+              <w:fldChar w:fldCharType="begin"/>
+            </w:r>
+            <w:r>
+              <w:rPr>
+                <w:webHidden/>
+              </w:rPr>
+              <w:instrText xml:space="preserve"> PAGEREF _Toc198158138 \h </w:instrText>
+            </w:r>
+            <w:r>
+              <w:rPr>
+                <w:webHidden/>
+              </w:rPr>
+            </w:r>
+            <w:r>
+              <w:rPr>
+                <w:webHidden/>
+              </w:rPr>
+              <w:fldChar w:fldCharType="separate"/>
+            </w:r>
+            <w:r>
+              <w:rPr>
+                <w:webHidden/>
+              </w:rPr>
+              <w:t>4</w:t>
+            </w:r>
+            <w:r>
+              <w:rPr>
+                <w:webHidden/>
+              </w:rPr>
+              <w:fldChar w:fldCharType="end"/>
+            </w:r>
+          </w:hyperlink>
+        </w:p>
+        <w:p>
+          <w:pPr>
+            <w:pStyle w:val="11"/>
+            <w:rPr>
+              <w:rFonts w:asciiTheme="minorHAnsi" w:eastAsiaTheme="minorEastAsia" w:hAnsiTheme="minorHAnsi" w:cstheme="minorBidi"/>
+              <w:kern w:val="2"/>
+              <w14:ligatures w14:val="standardContextual"/>
+            </w:rPr>
+          </w:pPr>
+          <w:hyperlink w:anchor="_Toc198158139" w:history="1">
+            <w:r>
+              <w:rPr>
+                <w:rStyle w:val="a9"/>
+              </w:rPr>
+              <w:t>ЗАКЛЮЧЕНИЕ</w:t>
+            </w:r>
+            <w:r>
+              <w:rPr>
+                <w:webHidden/>
+              </w:rPr>
+              <w:tab/>
+            </w:r>
+            <w:r>
+              <w:rPr>
+                <w:webHidden/>
+              </w:rPr>
+              <w:fldChar w:fldCharType="begin"/>
+            </w:r>
+            <w:r>
+              <w:rPr>
+                <w:webHidden/>
+              </w:rPr>
+              <w:instrText xml:space="preserve"> PAGEREF _Toc198158139 \h </w:instrText>
+            </w:r>
+            <w:r>
+              <w:rPr>
+                <w:webHidden/>
+              </w:rPr>
+            </w:r>
+            <w:r>
+              <w:rPr>
+                <w:webHidden/>
+              </w:rPr>
+              <w:fldChar w:fldCharType="separate"/>
+            </w:r>
+            <w:r>
+              <w:rPr>
+                <w:webHidden/>
+              </w:rPr>
+              <w:t>4</w:t>
+            </w:r>
+            <w:r>
+              <w:rPr>
+                <w:webHidden/>
+              </w:rPr>
+              <w:fldChar w:fldCharType="end"/>
+            </w:r>
+          </w:hyperlink>
+        </w:p>
+        <w:p>
+          <w:pPr>
+            <w:pStyle w:val="11"/>
+            <w:rPr>
+              <w:rFonts w:asciiTheme="minorHAnsi" w:eastAsiaTheme="minorEastAsia" w:hAnsiTheme="minorHAnsi" w:cstheme="minorBidi"/>
+              <w:kern w:val="2"/>
+              <w:sz w:val="24"/>
+              <w:szCs w:val="24"/>
+              <w14:ligatures w14:val="standardContextual"/>
+            </w:rPr>
+          </w:pPr>
+          <w:hyperlink w:anchor="_Toc198158140" w:history="1">
+            <w:r>
+              <w:rPr>
+                <w:rStyle w:val="a9"/>
+              </w:rPr>
+              <w:t>СПИСОК ИСПОЛЬЗОВАННОЙ ЛИТЕРАТУРЫ</w:t>
+            </w:r>
+            <w:r>
+              <w:rPr>
+                <w:webHidden/>
+              </w:rPr>
+              <w:tab/>
+            </w:r>
+            <w:r>
+              <w:rPr>
+                <w:webHidden/>
+              </w:rPr>
+              <w:fldChar w:fldCharType="begin"/>
+            </w:r>
+            <w:r>
+              <w:rPr>
+                <w:webHidden/>
+              </w:rPr>
+              <w:instrText xml:space="preserve"> PAGEREF _Toc198158140 \h </w:instrText>
+            </w:r>
+            <w:r>
+              <w:rPr>
+                <w:webHidden/>
+              </w:rPr>
+            </w:r>
+            <w:r>
+              <w:rPr>
+                <w:webHidden/>
+              </w:rPr>
+              <w:fldChar w:fldCharType="separate"/>
+            </w:r>
+            <w:r>
+              <w:rPr>
+                <w:webHidden/>
+              </w:rPr>
+              <w:t>4</w:t>
+            </w:r>
+            <w:r>
+              <w:rPr>
+                <w:webHidden/>
+              </w:rPr>
+              <w:fldChar w:fldCharType="end"/>
+            </w:r>
+          </w:hyperlink>
+        </w:p>
+        <w:p>
+          <w:pPr>
+            <w:pStyle w:val="11"/>
+            <w:rPr>
+              <w:rFonts w:asciiTheme="minorHAnsi" w:eastAsiaTheme="minorEastAsia" w:hAnsiTheme="minorHAnsi" w:cstheme="minorBidi"/>
+              <w:kern w:val="2"/>
+              <w:sz w:val="24"/>
+              <w:szCs w:val="24"/>
+              <w14:ligatures w14:val="standardContextual"/>
+            </w:rPr>
+          </w:pPr>
+          <w:hyperlink w:anchor="_Toc198158141" w:history="1">
+            <w:r>
+              <w:rPr>
+                <w:rStyle w:val="a9"/>
+              </w:rPr>
+              <w:t>ПРИЛОЖЕНИЯ</w:t>
+            </w:r>
+            <w:r>
+              <w:rPr>
+                <w:webHidden/>
+              </w:rPr>
+              <w:tab/>
+            </w:r>
+            <w:r>
+              <w:rPr>
+                <w:webHidden/>
+              </w:rPr>
+              <w:fldChar w:fldCharType="begin"/>
+            </w:r>
+            <w:r>
+              <w:rPr>
+                <w:webHidden/>
+              </w:rPr>
+              <w:instrText xml:space="preserve"> PAGEREF _Toc198158141 \h </w:instrText>
+            </w:r>
+            <w:r>
+              <w:rPr>
+                <w:webHidden/>
+              </w:rPr>
+            </w:r>
+            <w:r>
+              <w:rPr>
+                <w:webHidden/>
+              </w:rPr>
+              <w:fldChar w:fldCharType="separate"/>
+            </w:r>
+            <w:r>
+              <w:rPr>
+                <w:webHidden/>
+              </w:rPr>
+              <w:t>5</w:t>
+            </w:r>
+            <w:r>
+              <w:rPr>
+                <w:webHidden/>
+              </w:rPr>
+              <w:fldChar w:fldCharType="end"/>
+            </w:r>
+          </w:hyperlink>
+        </w:p>
+        <w:p>
+          <w:pPr>
+            <w:rPr>
+              <w:b/>
+              <w:bCs/>
+              <w:sz w:val="28"/>
+              <w:szCs w:val="28"/>
+            </w:rPr>
+          </w:pPr>
+          <w:r>
+            <w:rPr>
+              <w:b/>
+              <w:bCs/>
+              <w:sz w:val="28"/>
+              <w:szCs w:val="28"/>
+            </w:rPr>
+            <w:fldChar w:fldCharType="end"/>
+          </w:r>
+        </w:p>
+      </w:sdtContent>
+    </w:sdt>
+    <w:p>
+      <w:pPr>
+        <w:pStyle w:val="31"/>
+        <w:rPr>
+          <w:szCs w:val="28"/>
+        </w:rPr>
+      </w:pPr>
+      <w:bookmarkStart w:id="0" w:name="_Toc198158134"/>
+      <w:r>
+        <w:rPr>
+          <w:szCs w:val="28"/>
+        </w:rPr>
+        <w:t>ВВЕДЕНИЕ</w:t>
+      </w:r>
+      <w:bookmarkEnd w:id="0"/>
     </w:p>
     <w:p>
       <w:pPr>
@@ -605,14 +1142,62 @@
           <w:between w:val="nil"/>
         </w:pBdr>
         <w:spacing w:after="0" w:line="360" w:lineRule="auto"/>
-        <w:jc w:val="center"/>
-        <w:rPr>
-          <w:rFonts w:ascii="Times New Roman" w:eastAsia="Times New Roman" w:hAnsi="Times New Roman" w:cs="Times New Roman"/>
-          <w:color w:val="000000"/>
-          <w:sz w:val="28"/>
-          <w:szCs w:val="28"/>
-        </w:rPr>
-      </w:pPr>
+        <w:rPr>
+          <w:rFonts w:ascii="Times New Roman" w:eastAsia="Times New Roman" w:hAnsi="Times New Roman" w:cs="Times New Roman"/>
+          <w:color w:val="000000"/>
+          <w:sz w:val="28"/>
+          <w:szCs w:val="28"/>
+        </w:rPr>
+      </w:pPr>
+      <w:r>
+        <w:rPr>
+          <w:rFonts w:ascii="Times New Roman" w:eastAsia="Times New Roman" w:hAnsi="Times New Roman" w:cs="Times New Roman"/>
+          <w:color w:val="000000"/>
+          <w:sz w:val="28"/>
+          <w:szCs w:val="28"/>
+        </w:rPr>
+        <w:t xml:space="preserve">В ходе проектной практики была реализована система автоматизации анкетирования для Московского Политеха. Актуальность проекта обусловлена необходимостью оптимизации процессов сбора и анализа данных при проведении регулярных опросов среди студентов и преподавателей. Существующие решения (Google </w:t>
+      </w:r>
+      <w:proofErr w:type="spellStart"/>
+      <w:r>
+        <w:rPr>
+          <w:rFonts w:ascii="Times New Roman" w:eastAsia="Times New Roman" w:hAnsi="Times New Roman" w:cs="Times New Roman"/>
+          <w:color w:val="000000"/>
+          <w:sz w:val="28"/>
+          <w:szCs w:val="28"/>
+        </w:rPr>
+        <w:t>Forms</w:t>
+      </w:r>
+      <w:proofErr w:type="spellEnd"/>
+      <w:r>
+        <w:rPr>
+          <w:rFonts w:ascii="Times New Roman" w:eastAsia="Times New Roman" w:hAnsi="Times New Roman" w:cs="Times New Roman"/>
+          <w:color w:val="000000"/>
+          <w:sz w:val="28"/>
+          <w:szCs w:val="28"/>
+        </w:rPr>
+        <w:t xml:space="preserve">, MS </w:t>
+      </w:r>
+      <w:proofErr w:type="spellStart"/>
+      <w:r>
+        <w:rPr>
+          <w:rFonts w:ascii="Times New Roman" w:eastAsia="Times New Roman" w:hAnsi="Times New Roman" w:cs="Times New Roman"/>
+          <w:color w:val="000000"/>
+          <w:sz w:val="28"/>
+          <w:szCs w:val="28"/>
+        </w:rPr>
+        <w:t>Forms</w:t>
+      </w:r>
+      <w:proofErr w:type="spellEnd"/>
+      <w:r>
+        <w:rPr>
+          <w:rFonts w:ascii="Times New Roman" w:eastAsia="Times New Roman" w:hAnsi="Times New Roman" w:cs="Times New Roman"/>
+          <w:color w:val="000000"/>
+          <w:sz w:val="28"/>
+          <w:szCs w:val="28"/>
+        </w:rPr>
+        <w:t>) не всегда удовлетворяют требованиям университета по обработке данных в специфических форматах (XML, Excel) и их интеграции с внутренними системами.</w:t>
+      </w:r>
     </w:p>
     <w:p>
       <w:pPr>
@@ -640,17 +1225,16 @@
           <w:sz w:val="28"/>
           <w:szCs w:val="28"/>
         </w:rPr>
-        <w:t>ВВЕДЕНИЕ</w:t>
+        <w:t>Разработанное решение на Python позволяет:</w:t>
       </w:r>
     </w:p>
     <w:p>
       <w:pPr>
-        <w:pStyle w:val="a6"/>
         <w:keepNext/>
         <w:keepLines/>
         <w:numPr>
           <w:ilvl w:val="0"/>
-          <w:numId w:val="19"/>
+          <w:numId w:val="26"/>
         </w:numPr>
         <w:pBdr>
           <w:top w:val="nil"/>
@@ -674,26 +1258,16 @@
           <w:sz w:val="28"/>
           <w:szCs w:val="28"/>
         </w:rPr>
-        <w:t>Общая информация о проекте</w:t>
-      </w:r>
-      <w:r>
-        <w:rPr>
-          <w:rFonts w:ascii="Times New Roman" w:eastAsia="Times New Roman" w:hAnsi="Times New Roman" w:cs="Times New Roman"/>
-          <w:color w:val="000000"/>
-          <w:sz w:val="28"/>
-          <w:szCs w:val="28"/>
-        </w:rPr>
-        <w:t>:</w:t>
+        <w:t>Сократить время создания анкет за счет использования шаблонов</w:t>
       </w:r>
     </w:p>
     <w:p>
       <w:pPr>
-        <w:pStyle w:val="a6"/>
         <w:keepNext/>
         <w:keepLines/>
         <w:numPr>
           <w:ilvl w:val="0"/>
-          <w:numId w:val="22"/>
+          <w:numId w:val="26"/>
         </w:numPr>
         <w:pBdr>
           <w:top w:val="nil"/>
@@ -717,17 +1291,16 @@
           <w:sz w:val="28"/>
           <w:szCs w:val="28"/>
         </w:rPr>
-        <w:t>Название проекта</w:t>
+        <w:t>Автоматизировать обработку результатов с минимальным вмешательством пользователя</w:t>
       </w:r>
     </w:p>
     <w:p>
       <w:pPr>
-        <w:pStyle w:val="a6"/>
         <w:keepNext/>
         <w:keepLines/>
         <w:numPr>
           <w:ilvl w:val="0"/>
-          <w:numId w:val="22"/>
+          <w:numId w:val="26"/>
         </w:numPr>
         <w:pBdr>
           <w:top w:val="nil"/>
@@ -751,276 +1324,31 @@
           <w:sz w:val="28"/>
           <w:szCs w:val="28"/>
         </w:rPr>
-        <w:t xml:space="preserve">Цели и задачи </w:t>
-      </w:r>
-      <w:r>
-        <w:rPr>
-          <w:rFonts w:ascii="Times New Roman" w:eastAsia="Times New Roman" w:hAnsi="Times New Roman" w:cs="Times New Roman"/>
-          <w:color w:val="000000"/>
-          <w:sz w:val="28"/>
-          <w:szCs w:val="28"/>
-        </w:rPr>
-        <w:t>проекта</w:t>
+        <w:t>Обеспечить совместимость с существующей ИТ-инфраструктурой вуза</w:t>
       </w:r>
     </w:p>
     <w:p>
       <w:pPr>
-        <w:pStyle w:val="a6"/>
-        <w:keepNext/>
-        <w:keepLines/>
-        <w:numPr>
-          <w:ilvl w:val="0"/>
-          <w:numId w:val="19"/>
-        </w:numPr>
-        <w:pBdr>
-          <w:top w:val="nil"/>
-          <w:left w:val="nil"/>
-          <w:bottom w:val="nil"/>
-          <w:right w:val="nil"/>
-          <w:between w:val="nil"/>
-        </w:pBdr>
-        <w:spacing w:after="0" w:line="360" w:lineRule="auto"/>
-        <w:rPr>
-          <w:rFonts w:ascii="Times New Roman" w:eastAsia="Times New Roman" w:hAnsi="Times New Roman" w:cs="Times New Roman"/>
-          <w:color w:val="000000"/>
-          <w:sz w:val="28"/>
-          <w:szCs w:val="28"/>
-        </w:rPr>
-      </w:pPr>
-      <w:r>
-        <w:rPr>
-          <w:rFonts w:ascii="Times New Roman" w:eastAsia="Times New Roman" w:hAnsi="Times New Roman" w:cs="Times New Roman"/>
-          <w:color w:val="000000"/>
-          <w:sz w:val="28"/>
-          <w:szCs w:val="28"/>
-        </w:rPr>
-        <w:t>Общая характеристика деятельности организации</w:t>
-      </w:r>
-      <w:r>
-        <w:rPr>
-          <w:rFonts w:ascii="Times New Roman" w:eastAsia="Times New Roman" w:hAnsi="Times New Roman" w:cs="Times New Roman"/>
-          <w:color w:val="000000"/>
-          <w:sz w:val="28"/>
-          <w:szCs w:val="28"/>
+        <w:pStyle w:val="60"/>
+      </w:pPr>
+      <w:bookmarkStart w:id="1" w:name="_Toc198158135"/>
+      <w:r>
+        <w:t>1.</w:t>
+      </w:r>
+      <w:r>
+        <w:rPr>
+          <w:b/>
+          <w:bCs/>
         </w:rPr>
         <w:t xml:space="preserve"> </w:t>
       </w:r>
       <w:r>
         <w:rPr>
-          <w:rFonts w:ascii="Times New Roman" w:eastAsia="Times New Roman" w:hAnsi="Times New Roman" w:cs="Times New Roman"/>
-          <w:i/>
-          <w:color w:val="000000"/>
-          <w:sz w:val="28"/>
-          <w:szCs w:val="28"/>
-        </w:rPr>
-        <w:t>(заказчика проекта)</w:t>
-      </w:r>
-    </w:p>
-    <w:p>
-      <w:pPr>
-        <w:pStyle w:val="a6"/>
-        <w:keepNext/>
-        <w:keepLines/>
-        <w:numPr>
-          <w:ilvl w:val="0"/>
-          <w:numId w:val="22"/>
-        </w:numPr>
-        <w:pBdr>
-          <w:top w:val="nil"/>
-          <w:left w:val="nil"/>
-          <w:bottom w:val="nil"/>
-          <w:right w:val="nil"/>
-          <w:between w:val="nil"/>
-        </w:pBdr>
-        <w:spacing w:after="0" w:line="360" w:lineRule="auto"/>
-        <w:rPr>
-          <w:rFonts w:ascii="Times New Roman" w:eastAsia="Times New Roman" w:hAnsi="Times New Roman" w:cs="Times New Roman"/>
-          <w:color w:val="000000"/>
-          <w:sz w:val="28"/>
-          <w:szCs w:val="28"/>
-        </w:rPr>
-      </w:pPr>
-      <w:r>
-        <w:rPr>
-          <w:rFonts w:ascii="Times New Roman" w:eastAsia="Times New Roman" w:hAnsi="Times New Roman" w:cs="Times New Roman"/>
-          <w:color w:val="000000"/>
-          <w:sz w:val="28"/>
-          <w:szCs w:val="28"/>
-        </w:rPr>
-        <w:t>Наименование заказчика</w:t>
-      </w:r>
-    </w:p>
-    <w:p>
-      <w:pPr>
-        <w:pStyle w:val="a6"/>
-        <w:keepNext/>
-        <w:keepLines/>
-        <w:numPr>
-          <w:ilvl w:val="0"/>
-          <w:numId w:val="22"/>
-        </w:numPr>
-        <w:pBdr>
-          <w:top w:val="nil"/>
-          <w:left w:val="nil"/>
-          <w:bottom w:val="nil"/>
-          <w:right w:val="nil"/>
-          <w:between w:val="nil"/>
-        </w:pBdr>
-        <w:spacing w:after="0" w:line="360" w:lineRule="auto"/>
-        <w:rPr>
-          <w:rFonts w:ascii="Times New Roman" w:eastAsia="Times New Roman" w:hAnsi="Times New Roman" w:cs="Times New Roman"/>
-          <w:color w:val="000000"/>
-          <w:sz w:val="28"/>
-          <w:szCs w:val="28"/>
-        </w:rPr>
-      </w:pPr>
-      <w:r>
-        <w:rPr>
-          <w:rFonts w:ascii="Times New Roman" w:eastAsia="Times New Roman" w:hAnsi="Times New Roman" w:cs="Times New Roman"/>
-          <w:color w:val="000000"/>
-          <w:sz w:val="28"/>
-          <w:szCs w:val="28"/>
-        </w:rPr>
-        <w:t>О</w:t>
-      </w:r>
-      <w:r>
-        <w:rPr>
-          <w:rFonts w:ascii="Times New Roman" w:eastAsia="Times New Roman" w:hAnsi="Times New Roman" w:cs="Times New Roman"/>
-          <w:color w:val="000000"/>
-          <w:sz w:val="28"/>
-          <w:szCs w:val="28"/>
-        </w:rPr>
-        <w:t>рганизационная структура</w:t>
-      </w:r>
-    </w:p>
-    <w:p>
-      <w:pPr>
-        <w:pStyle w:val="a6"/>
-        <w:keepNext/>
-        <w:keepLines/>
-        <w:numPr>
-          <w:ilvl w:val="0"/>
-          <w:numId w:val="22"/>
-        </w:numPr>
-        <w:pBdr>
-          <w:top w:val="nil"/>
-          <w:left w:val="nil"/>
-          <w:bottom w:val="nil"/>
-          <w:right w:val="nil"/>
-          <w:between w:val="nil"/>
-        </w:pBdr>
-        <w:spacing w:after="0" w:line="360" w:lineRule="auto"/>
-        <w:rPr>
-          <w:rFonts w:ascii="Times New Roman" w:eastAsia="Times New Roman" w:hAnsi="Times New Roman" w:cs="Times New Roman"/>
-          <w:color w:val="000000"/>
-          <w:sz w:val="28"/>
-          <w:szCs w:val="28"/>
-        </w:rPr>
-      </w:pPr>
-      <w:r>
-        <w:rPr>
-          <w:rFonts w:ascii="Times New Roman" w:eastAsia="Times New Roman" w:hAnsi="Times New Roman" w:cs="Times New Roman"/>
-          <w:color w:val="000000"/>
-          <w:sz w:val="28"/>
-          <w:szCs w:val="28"/>
-        </w:rPr>
-        <w:t>Описание деятельности</w:t>
-      </w:r>
-    </w:p>
-    <w:p>
-      <w:pPr>
-        <w:pStyle w:val="a6"/>
-        <w:keepNext/>
-        <w:keepLines/>
-        <w:numPr>
-          <w:ilvl w:val="0"/>
-          <w:numId w:val="19"/>
-        </w:numPr>
-        <w:pBdr>
-          <w:top w:val="nil"/>
-          <w:left w:val="nil"/>
-          <w:bottom w:val="nil"/>
-          <w:right w:val="nil"/>
-          <w:between w:val="nil"/>
-        </w:pBdr>
-        <w:spacing w:after="0" w:line="360" w:lineRule="auto"/>
-        <w:rPr>
-          <w:rFonts w:ascii="Times New Roman" w:eastAsia="Times New Roman" w:hAnsi="Times New Roman" w:cs="Times New Roman"/>
-          <w:color w:val="000000"/>
-          <w:sz w:val="28"/>
-          <w:szCs w:val="28"/>
-        </w:rPr>
-      </w:pPr>
-      <w:r>
-        <w:rPr>
-          <w:rFonts w:ascii="Times New Roman" w:eastAsia="Times New Roman" w:hAnsi="Times New Roman" w:cs="Times New Roman"/>
-          <w:color w:val="000000"/>
-          <w:sz w:val="28"/>
-          <w:szCs w:val="28"/>
-        </w:rPr>
-        <w:t xml:space="preserve">Описание задания по проектной практике </w:t>
-      </w:r>
-    </w:p>
-    <w:p>
-      <w:pPr>
-        <w:pStyle w:val="a6"/>
-        <w:keepNext/>
-        <w:keepLines/>
-        <w:numPr>
-          <w:ilvl w:val="0"/>
-          <w:numId w:val="19"/>
-        </w:numPr>
-        <w:pBdr>
-          <w:top w:val="nil"/>
-          <w:left w:val="nil"/>
-          <w:bottom w:val="nil"/>
-          <w:right w:val="nil"/>
-          <w:between w:val="nil"/>
-        </w:pBdr>
-        <w:spacing w:after="0" w:line="360" w:lineRule="auto"/>
-        <w:rPr>
-          <w:rFonts w:ascii="Times New Roman" w:eastAsia="Times New Roman" w:hAnsi="Times New Roman" w:cs="Times New Roman"/>
-          <w:color w:val="000000"/>
-          <w:sz w:val="28"/>
-          <w:szCs w:val="28"/>
-        </w:rPr>
-      </w:pPr>
-      <w:r>
-        <w:rPr>
-          <w:rFonts w:ascii="Times New Roman" w:eastAsia="Times New Roman" w:hAnsi="Times New Roman" w:cs="Times New Roman"/>
-          <w:color w:val="000000"/>
-          <w:sz w:val="28"/>
-          <w:szCs w:val="28"/>
-        </w:rPr>
-        <w:t>Описание достигнутых результатов по</w:t>
-      </w:r>
-      <w:r>
-        <w:rPr>
-          <w:rFonts w:ascii="Times New Roman" w:eastAsia="Times New Roman" w:hAnsi="Times New Roman" w:cs="Times New Roman"/>
-          <w:color w:val="000000"/>
-          <w:sz w:val="28"/>
-          <w:szCs w:val="28"/>
-        </w:rPr>
-        <w:t xml:space="preserve"> проектной </w:t>
-      </w:r>
-      <w:r>
-        <w:rPr>
-          <w:rFonts w:ascii="Times New Roman" w:eastAsia="Times New Roman" w:hAnsi="Times New Roman" w:cs="Times New Roman"/>
-          <w:color w:val="000000"/>
-          <w:sz w:val="28"/>
-          <w:szCs w:val="28"/>
-        </w:rPr>
-        <w:t>практик</w:t>
-      </w:r>
-      <w:r>
-        <w:rPr>
-          <w:rFonts w:ascii="Times New Roman" w:eastAsia="Times New Roman" w:hAnsi="Times New Roman" w:cs="Times New Roman"/>
-          <w:color w:val="000000"/>
-          <w:sz w:val="28"/>
-          <w:szCs w:val="28"/>
-        </w:rPr>
-        <w:t>е</w:t>
-      </w:r>
+          <w:rStyle w:val="23"/>
+        </w:rPr>
+        <w:t>ОБЩАЯ ИНФОРМАЦИЯ О ПРОЕКТЕ</w:t>
+      </w:r>
+      <w:bookmarkEnd w:id="1"/>
     </w:p>
     <w:p>
       <w:pPr>
@@ -1039,8 +1367,32 @@
           <w:color w:val="000000"/>
           <w:sz w:val="28"/>
           <w:szCs w:val="28"/>
-        </w:rPr>
-      </w:pPr>
+          <w:lang w:val="en-US"/>
+        </w:rPr>
+      </w:pPr>
+      <w:r>
+        <w:rPr>
+          <w:rFonts w:ascii="Times New Roman" w:eastAsia="Times New Roman" w:hAnsi="Times New Roman" w:cs="Times New Roman"/>
+          <w:b/>
+          <w:bCs/>
+          <w:color w:val="000000"/>
+          <w:sz w:val="28"/>
+          <w:szCs w:val="28"/>
+        </w:rPr>
+        <w:t>Название проекта</w:t>
+      </w:r>
+      <w:r>
+        <w:rPr>
+          <w:rFonts w:ascii="Times New Roman" w:eastAsia="Times New Roman" w:hAnsi="Times New Roman" w:cs="Times New Roman"/>
+          <w:b/>
+          <w:bCs/>
+          <w:color w:val="000000"/>
+          <w:sz w:val="28"/>
+          <w:szCs w:val="28"/>
+          <w:lang w:val="en-US"/>
+        </w:rPr>
+        <w:t>:</w:t>
+      </w:r>
     </w:p>
     <w:p>
       <w:pPr>
@@ -1056,30 +1408,19 @@
         <w:spacing w:after="0" w:line="360" w:lineRule="auto"/>
         <w:rPr>
           <w:rFonts w:ascii="Times New Roman" w:eastAsia="Times New Roman" w:hAnsi="Times New Roman" w:cs="Times New Roman"/>
-          <w:i/>
-          <w:color w:val="000000"/>
-          <w:sz w:val="28"/>
-          <w:szCs w:val="28"/>
-        </w:rPr>
-      </w:pPr>
-      <w:r>
-        <w:rPr>
-          <w:rFonts w:ascii="Times New Roman" w:eastAsia="Times New Roman" w:hAnsi="Times New Roman" w:cs="Times New Roman"/>
-          <w:color w:val="000000"/>
-          <w:sz w:val="28"/>
-          <w:szCs w:val="28"/>
-        </w:rPr>
-        <w:t xml:space="preserve">ЗАКЛЮЧЕНИЕ </w:t>
-      </w:r>
-      <w:r>
-        <w:rPr>
-          <w:rFonts w:ascii="Times New Roman" w:eastAsia="Times New Roman" w:hAnsi="Times New Roman" w:cs="Times New Roman"/>
-          <w:i/>
-          <w:color w:val="000000"/>
-          <w:sz w:val="28"/>
-          <w:szCs w:val="28"/>
-        </w:rPr>
-        <w:t>(выводы о проделанной работе и оценка ценности выполненных задач для заказчика)</w:t>
+          <w:color w:val="000000"/>
+          <w:sz w:val="28"/>
+          <w:szCs w:val="28"/>
+        </w:rPr>
+      </w:pPr>
+      <w:r>
+        <w:rPr>
+          <w:rFonts w:ascii="Times New Roman" w:eastAsia="Times New Roman" w:hAnsi="Times New Roman" w:cs="Times New Roman"/>
+          <w:color w:val="000000"/>
+          <w:sz w:val="28"/>
+          <w:szCs w:val="28"/>
+        </w:rPr>
+        <w:t>"Автоматизация процесса анкетирования"</w:t>
       </w:r>
     </w:p>
     <w:p>
@@ -1104,11 +1445,52 @@
       <w:r>
         <w:rPr>
           <w:rFonts w:ascii="Times New Roman" w:eastAsia="Times New Roman" w:hAnsi="Times New Roman" w:cs="Times New Roman"/>
-          <w:color w:val="000000"/>
-          <w:sz w:val="28"/>
-          <w:szCs w:val="28"/>
-        </w:rPr>
-        <w:t>СПИСОК ИСПОЛЬЗОВАННОЙ ЛИТЕРАТУРЫ</w:t>
+          <w:b/>
+          <w:bCs/>
+          <w:color w:val="000000"/>
+          <w:sz w:val="28"/>
+          <w:szCs w:val="28"/>
+        </w:rPr>
+        <w:t>Цель и задачи проекта</w:t>
+      </w:r>
+      <w:r>
+        <w:rPr>
+          <w:rFonts w:ascii="Times New Roman" w:eastAsia="Times New Roman" w:hAnsi="Times New Roman" w:cs="Times New Roman"/>
+          <w:b/>
+          <w:bCs/>
+          <w:color w:val="000000"/>
+          <w:sz w:val="28"/>
+          <w:szCs w:val="28"/>
+        </w:rPr>
+        <w:t>:</w:t>
+      </w:r>
+    </w:p>
+    <w:p>
+      <w:pPr>
+        <w:rPr>
+          <w:sz w:val="28"/>
+          <w:szCs w:val="28"/>
+        </w:rPr>
+      </w:pPr>
+      <w:r>
+        <w:rPr>
+          <w:rFonts w:ascii="Times New Roman" w:eastAsia="Times New Roman" w:hAnsi="Times New Roman" w:cs="Times New Roman"/>
+          <w:b/>
+          <w:bCs/>
+          <w:color w:val="000000"/>
+          <w:sz w:val="28"/>
+          <w:szCs w:val="28"/>
+        </w:rPr>
+        <w:t>Цель:</w:t>
+      </w:r>
+      <w:r>
+        <w:rPr>
+          <w:rFonts w:ascii="Times New Roman" w:eastAsia="Times New Roman" w:hAnsi="Times New Roman" w:cs="Times New Roman"/>
+          <w:color w:val="000000"/>
+          <w:sz w:val="28"/>
+          <w:szCs w:val="28"/>
+        </w:rPr>
+        <w:t> Создание программного комплекса для автоматизации процессов создания,</w:t>
       </w:r>
     </w:p>
     <w:p>
@@ -1137,26 +1519,7 @@
           <w:sz w:val="28"/>
           <w:szCs w:val="28"/>
         </w:rPr>
-        <w:t>ПРИЛОЖЕНИЯ</w:t>
-      </w:r>
-      <w:r>
-        <w:rPr>
-          <w:rFonts w:ascii="Times New Roman" w:eastAsia="Times New Roman" w:hAnsi="Times New Roman" w:cs="Times New Roman"/>
-          <w:color w:val="000000"/>
-          <w:sz w:val="28"/>
-          <w:szCs w:val="28"/>
-        </w:rPr>
-        <w:t xml:space="preserve"> </w:t>
-      </w:r>
-      <w:r>
-        <w:rPr>
-          <w:rFonts w:ascii="Times New Roman" w:eastAsia="Times New Roman" w:hAnsi="Times New Roman" w:cs="Times New Roman"/>
-          <w:i/>
-          <w:color w:val="000000"/>
-          <w:sz w:val="28"/>
-          <w:szCs w:val="28"/>
-        </w:rPr>
-        <w:t>(при необходимости)</w:t>
+        <w:t>распространения и анализа анкет в учебной среде.</w:t>
       </w:r>
     </w:p>
     <w:p>
@@ -1178,6 +1541,144 @@
           <w:szCs w:val="28"/>
         </w:rPr>
       </w:pPr>
+      <w:r>
+        <w:rPr>
+          <w:rFonts w:ascii="Times New Roman" w:eastAsia="Times New Roman" w:hAnsi="Times New Roman" w:cs="Times New Roman"/>
+          <w:b/>
+          <w:bCs/>
+          <w:color w:val="000000"/>
+          <w:sz w:val="28"/>
+          <w:szCs w:val="28"/>
+        </w:rPr>
+        <w:t>Задачи:</w:t>
+      </w:r>
+    </w:p>
+    <w:p>
+      <w:pPr>
+        <w:keepNext/>
+        <w:keepLines/>
+        <w:numPr>
+          <w:ilvl w:val="0"/>
+          <w:numId w:val="27"/>
+        </w:numPr>
+        <w:pBdr>
+          <w:top w:val="nil"/>
+          <w:left w:val="nil"/>
+          <w:bottom w:val="nil"/>
+          <w:right w:val="nil"/>
+          <w:between w:val="nil"/>
+        </w:pBdr>
+        <w:spacing w:after="0" w:line="360" w:lineRule="auto"/>
+        <w:rPr>
+          <w:rFonts w:ascii="Times New Roman" w:eastAsia="Times New Roman" w:hAnsi="Times New Roman" w:cs="Times New Roman"/>
+          <w:color w:val="000000"/>
+          <w:sz w:val="28"/>
+          <w:szCs w:val="28"/>
+        </w:rPr>
+      </w:pPr>
+      <w:r>
+        <w:rPr>
+          <w:rFonts w:ascii="Times New Roman" w:eastAsia="Times New Roman" w:hAnsi="Times New Roman" w:cs="Times New Roman"/>
+          <w:color w:val="000000"/>
+          <w:sz w:val="28"/>
+          <w:szCs w:val="28"/>
+        </w:rPr>
+        <w:t>Разработка модуля генерации анкет на основе XML-шаблонов</w:t>
+      </w:r>
+    </w:p>
+    <w:p>
+      <w:pPr>
+        <w:keepNext/>
+        <w:keepLines/>
+        <w:numPr>
+          <w:ilvl w:val="0"/>
+          <w:numId w:val="27"/>
+        </w:numPr>
+        <w:pBdr>
+          <w:top w:val="nil"/>
+          <w:left w:val="nil"/>
+          <w:bottom w:val="nil"/>
+          <w:right w:val="nil"/>
+          <w:between w:val="nil"/>
+        </w:pBdr>
+        <w:spacing w:after="0" w:line="360" w:lineRule="auto"/>
+        <w:rPr>
+          <w:rFonts w:ascii="Times New Roman" w:eastAsia="Times New Roman" w:hAnsi="Times New Roman" w:cs="Times New Roman"/>
+          <w:color w:val="000000"/>
+          <w:sz w:val="28"/>
+          <w:szCs w:val="28"/>
+        </w:rPr>
+      </w:pPr>
+      <w:r>
+        <w:rPr>
+          <w:rFonts w:ascii="Times New Roman" w:eastAsia="Times New Roman" w:hAnsi="Times New Roman" w:cs="Times New Roman"/>
+          <w:color w:val="000000"/>
+          <w:sz w:val="28"/>
+          <w:szCs w:val="28"/>
+        </w:rPr>
+        <w:t>Создание системы обработки ответов с поддержкой форматов Excel и XML</w:t>
+      </w:r>
+    </w:p>
+    <w:p>
+      <w:pPr>
+        <w:keepNext/>
+        <w:keepLines/>
+        <w:numPr>
+          <w:ilvl w:val="0"/>
+          <w:numId w:val="27"/>
+        </w:numPr>
+        <w:pBdr>
+          <w:top w:val="nil"/>
+          <w:left w:val="nil"/>
+          <w:bottom w:val="nil"/>
+          <w:right w:val="nil"/>
+          <w:between w:val="nil"/>
+        </w:pBdr>
+        <w:spacing w:after="0" w:line="360" w:lineRule="auto"/>
+        <w:rPr>
+          <w:rFonts w:ascii="Times New Roman" w:eastAsia="Times New Roman" w:hAnsi="Times New Roman" w:cs="Times New Roman"/>
+          <w:color w:val="000000"/>
+          <w:sz w:val="28"/>
+          <w:szCs w:val="28"/>
+        </w:rPr>
+      </w:pPr>
+      <w:r>
+        <w:rPr>
+          <w:rFonts w:ascii="Times New Roman" w:eastAsia="Times New Roman" w:hAnsi="Times New Roman" w:cs="Times New Roman"/>
+          <w:color w:val="000000"/>
+          <w:sz w:val="28"/>
+          <w:szCs w:val="28"/>
+        </w:rPr>
+        <w:t>Обеспечение интеграции с внутренними сервисами университета</w:t>
+      </w:r>
+    </w:p>
+    <w:p>
+      <w:pPr>
+        <w:pStyle w:val="60"/>
+      </w:pPr>
+    </w:p>
+    <w:p>
+      <w:pPr>
+        <w:pStyle w:val="60"/>
+      </w:pPr>
+      <w:bookmarkStart w:id="2" w:name="_Toc198158136"/>
+      <w:r>
+        <w:t>2.</w:t>
+      </w:r>
+      <w:r>
+        <w:rPr>
+          <w:b/>
+          <w:bCs/>
+        </w:rPr>
+        <w:t xml:space="preserve"> </w:t>
+      </w:r>
+      <w:r>
+        <w:rPr>
+          <w:rStyle w:val="23"/>
+        </w:rPr>
+        <w:t>ОБЩАЯ ХАРАКТЕРИСТИКА ДЕЯТЕЛЬНОСТИ ОРГАНИЗАЦИИ</w:t>
+      </w:r>
+      <w:bookmarkEnd w:id="2"/>
     </w:p>
     <w:p>
       <w:pPr>
@@ -1198,6 +1699,17 @@
           <w:szCs w:val="28"/>
         </w:rPr>
       </w:pPr>
+      <w:r>
+        <w:rPr>
+          <w:rFonts w:ascii="Times New Roman" w:eastAsia="Times New Roman" w:hAnsi="Times New Roman" w:cs="Times New Roman"/>
+          <w:b/>
+          <w:bCs/>
+          <w:color w:val="000000"/>
+          <w:sz w:val="28"/>
+          <w:szCs w:val="28"/>
+        </w:rPr>
+        <w:t>Наименование заказчика</w:t>
+      </w:r>
     </w:p>
     <w:p>
       <w:pPr>
@@ -1218,6 +1730,15 @@
           <w:szCs w:val="28"/>
         </w:rPr>
       </w:pPr>
+      <w:r>
+        <w:rPr>
+          <w:rFonts w:ascii="Times New Roman" w:eastAsia="Times New Roman" w:hAnsi="Times New Roman" w:cs="Times New Roman"/>
+          <w:color w:val="000000"/>
+          <w:sz w:val="28"/>
+          <w:szCs w:val="28"/>
+        </w:rPr>
+        <w:t>ФГБОУ ВО "Московский Политехнический Университет"</w:t>
+      </w:r>
     </w:p>
     <w:p>
       <w:pPr>
@@ -1238,6 +1759,17 @@
           <w:szCs w:val="28"/>
         </w:rPr>
       </w:pPr>
+      <w:r>
+        <w:rPr>
+          <w:rFonts w:ascii="Times New Roman" w:eastAsia="Times New Roman" w:hAnsi="Times New Roman" w:cs="Times New Roman"/>
+          <w:b/>
+          <w:bCs/>
+          <w:color w:val="000000"/>
+          <w:sz w:val="28"/>
+          <w:szCs w:val="28"/>
+        </w:rPr>
+        <w:t>Организационная структура</w:t>
+      </w:r>
     </w:p>
     <w:p>
       <w:pPr>
@@ -1258,6 +1790,114 @@
           <w:szCs w:val="28"/>
         </w:rPr>
       </w:pPr>
+      <w:r>
+        <w:rPr>
+          <w:rFonts w:ascii="Times New Roman" w:eastAsia="Times New Roman" w:hAnsi="Times New Roman" w:cs="Times New Roman"/>
+          <w:color w:val="000000"/>
+          <w:sz w:val="28"/>
+          <w:szCs w:val="28"/>
+        </w:rPr>
+        <w:t>Проект реализовывался под руководством кафедры "Информатика и информационные технологии". В разработке участвовали:</w:t>
+      </w:r>
+    </w:p>
+    <w:p>
+      <w:pPr>
+        <w:keepNext/>
+        <w:keepLines/>
+        <w:numPr>
+          <w:ilvl w:val="0"/>
+          <w:numId w:val="29"/>
+        </w:numPr>
+        <w:pBdr>
+          <w:top w:val="nil"/>
+          <w:left w:val="nil"/>
+          <w:bottom w:val="nil"/>
+          <w:right w:val="nil"/>
+          <w:between w:val="nil"/>
+        </w:pBdr>
+        <w:spacing w:after="0" w:line="360" w:lineRule="auto"/>
+        <w:rPr>
+          <w:rFonts w:ascii="Times New Roman" w:eastAsia="Times New Roman" w:hAnsi="Times New Roman" w:cs="Times New Roman"/>
+          <w:color w:val="000000"/>
+          <w:sz w:val="28"/>
+          <w:szCs w:val="28"/>
+        </w:rPr>
+      </w:pPr>
+      <w:r>
+        <w:rPr>
+          <w:rFonts w:ascii="Times New Roman" w:eastAsia="Times New Roman" w:hAnsi="Times New Roman" w:cs="Times New Roman"/>
+          <w:color w:val="000000"/>
+          <w:sz w:val="28"/>
+          <w:szCs w:val="28"/>
+        </w:rPr>
+        <w:t>Научный руководитель</w:t>
+      </w:r>
+    </w:p>
+    <w:p>
+      <w:pPr>
+        <w:keepNext/>
+        <w:keepLines/>
+        <w:numPr>
+          <w:ilvl w:val="0"/>
+          <w:numId w:val="29"/>
+        </w:numPr>
+        <w:pBdr>
+          <w:top w:val="nil"/>
+          <w:left w:val="nil"/>
+          <w:bottom w:val="nil"/>
+          <w:right w:val="nil"/>
+          <w:between w:val="nil"/>
+        </w:pBdr>
+        <w:spacing w:after="0" w:line="360" w:lineRule="auto"/>
+        <w:rPr>
+          <w:rFonts w:ascii="Times New Roman" w:eastAsia="Times New Roman" w:hAnsi="Times New Roman" w:cs="Times New Roman"/>
+          <w:color w:val="000000"/>
+          <w:sz w:val="28"/>
+          <w:szCs w:val="28"/>
+        </w:rPr>
+      </w:pPr>
+      <w:r>
+        <w:rPr>
+          <w:rFonts w:ascii="Times New Roman" w:eastAsia="Times New Roman" w:hAnsi="Times New Roman" w:cs="Times New Roman"/>
+          <w:color w:val="000000"/>
+          <w:sz w:val="28"/>
+          <w:szCs w:val="28"/>
+        </w:rPr>
+        <w:t>Технические специалисты кафедры</w:t>
+      </w:r>
+    </w:p>
+    <w:p>
+      <w:pPr>
+        <w:keepNext/>
+        <w:keepLines/>
+        <w:numPr>
+          <w:ilvl w:val="0"/>
+          <w:numId w:val="29"/>
+        </w:numPr>
+        <w:pBdr>
+          <w:top w:val="nil"/>
+          <w:left w:val="nil"/>
+          <w:bottom w:val="nil"/>
+          <w:right w:val="nil"/>
+          <w:between w:val="nil"/>
+        </w:pBdr>
+        <w:spacing w:after="0" w:line="360" w:lineRule="auto"/>
+        <w:rPr>
+          <w:rFonts w:ascii="Times New Roman" w:eastAsia="Times New Roman" w:hAnsi="Times New Roman" w:cs="Times New Roman"/>
+          <w:color w:val="000000"/>
+          <w:sz w:val="28"/>
+          <w:szCs w:val="28"/>
+        </w:rPr>
+      </w:pPr>
+      <w:r>
+        <w:rPr>
+          <w:rFonts w:ascii="Times New Roman" w:eastAsia="Times New Roman" w:hAnsi="Times New Roman" w:cs="Times New Roman"/>
+          <w:color w:val="000000"/>
+          <w:sz w:val="28"/>
+          <w:szCs w:val="28"/>
+        </w:rPr>
+        <w:t>Группа тестировщиков из числа студентов</w:t>
+      </w:r>
     </w:p>
     <w:p>
       <w:pPr>
@@ -1278,6 +1918,17 @@
           <w:szCs w:val="28"/>
         </w:rPr>
       </w:pPr>
+      <w:r>
+        <w:rPr>
+          <w:rFonts w:ascii="Times New Roman" w:eastAsia="Times New Roman" w:hAnsi="Times New Roman" w:cs="Times New Roman"/>
+          <w:b/>
+          <w:bCs/>
+          <w:color w:val="000000"/>
+          <w:sz w:val="28"/>
+          <w:szCs w:val="28"/>
+        </w:rPr>
+        <w:t>Описание деятельности</w:t>
+      </w:r>
     </w:p>
     <w:p>
       <w:pPr>
@@ -1298,6 +1949,114 @@
           <w:szCs w:val="28"/>
         </w:rPr>
       </w:pPr>
+      <w:r>
+        <w:rPr>
+          <w:rFonts w:ascii="Times New Roman" w:eastAsia="Times New Roman" w:hAnsi="Times New Roman" w:cs="Times New Roman"/>
+          <w:color w:val="000000"/>
+          <w:sz w:val="28"/>
+          <w:szCs w:val="28"/>
+        </w:rPr>
+        <w:t>Университет активно внедряет цифровые решения для оптимизации образовательного процесса. В рамках данной инициативы особое внимание уделяется:</w:t>
+      </w:r>
+    </w:p>
+    <w:p>
+      <w:pPr>
+        <w:keepNext/>
+        <w:keepLines/>
+        <w:numPr>
+          <w:ilvl w:val="0"/>
+          <w:numId w:val="30"/>
+        </w:numPr>
+        <w:pBdr>
+          <w:top w:val="nil"/>
+          <w:left w:val="nil"/>
+          <w:bottom w:val="nil"/>
+          <w:right w:val="nil"/>
+          <w:between w:val="nil"/>
+        </w:pBdr>
+        <w:spacing w:after="0" w:line="360" w:lineRule="auto"/>
+        <w:rPr>
+          <w:rFonts w:ascii="Times New Roman" w:eastAsia="Times New Roman" w:hAnsi="Times New Roman" w:cs="Times New Roman"/>
+          <w:color w:val="000000"/>
+          <w:sz w:val="28"/>
+          <w:szCs w:val="28"/>
+        </w:rPr>
+      </w:pPr>
+      <w:r>
+        <w:rPr>
+          <w:rFonts w:ascii="Times New Roman" w:eastAsia="Times New Roman" w:hAnsi="Times New Roman" w:cs="Times New Roman"/>
+          <w:color w:val="000000"/>
+          <w:sz w:val="28"/>
+          <w:szCs w:val="28"/>
+        </w:rPr>
+        <w:t>Автоматизации административных процессов</w:t>
+      </w:r>
+    </w:p>
+    <w:p>
+      <w:pPr>
+        <w:keepNext/>
+        <w:keepLines/>
+        <w:numPr>
+          <w:ilvl w:val="0"/>
+          <w:numId w:val="30"/>
+        </w:numPr>
+        <w:pBdr>
+          <w:top w:val="nil"/>
+          <w:left w:val="nil"/>
+          <w:bottom w:val="nil"/>
+          <w:right w:val="nil"/>
+          <w:between w:val="nil"/>
+        </w:pBdr>
+        <w:spacing w:after="0" w:line="360" w:lineRule="auto"/>
+        <w:rPr>
+          <w:rFonts w:ascii="Times New Roman" w:eastAsia="Times New Roman" w:hAnsi="Times New Roman" w:cs="Times New Roman"/>
+          <w:color w:val="000000"/>
+          <w:sz w:val="28"/>
+          <w:szCs w:val="28"/>
+        </w:rPr>
+      </w:pPr>
+      <w:r>
+        <w:rPr>
+          <w:rFonts w:ascii="Times New Roman" w:eastAsia="Times New Roman" w:hAnsi="Times New Roman" w:cs="Times New Roman"/>
+          <w:color w:val="000000"/>
+          <w:sz w:val="28"/>
+          <w:szCs w:val="28"/>
+        </w:rPr>
+        <w:t>Сбору и анализу данных для принятия управленческих решений</w:t>
+      </w:r>
+    </w:p>
+    <w:p>
+      <w:pPr>
+        <w:keepNext/>
+        <w:keepLines/>
+        <w:numPr>
+          <w:ilvl w:val="0"/>
+          <w:numId w:val="30"/>
+        </w:numPr>
+        <w:pBdr>
+          <w:top w:val="nil"/>
+          <w:left w:val="nil"/>
+          <w:bottom w:val="nil"/>
+          <w:right w:val="nil"/>
+          <w:between w:val="nil"/>
+        </w:pBdr>
+        <w:spacing w:after="0" w:line="360" w:lineRule="auto"/>
+        <w:rPr>
+          <w:rFonts w:ascii="Times New Roman" w:eastAsia="Times New Roman" w:hAnsi="Times New Roman" w:cs="Times New Roman"/>
+          <w:color w:val="000000"/>
+          <w:sz w:val="28"/>
+          <w:szCs w:val="28"/>
+        </w:rPr>
+      </w:pPr>
+      <w:r>
+        <w:rPr>
+          <w:rFonts w:ascii="Times New Roman" w:eastAsia="Times New Roman" w:hAnsi="Times New Roman" w:cs="Times New Roman"/>
+          <w:color w:val="000000"/>
+          <w:sz w:val="28"/>
+          <w:szCs w:val="28"/>
+        </w:rPr>
+        <w:t>Развитию ИТ-компетенций студентов через практико-ориентированные проекты</w:t>
+      </w:r>
     </w:p>
     <w:p>
       <w:pPr>
@@ -1316,8 +2075,37 @@
           <w:color w:val="000000"/>
           <w:sz w:val="28"/>
           <w:szCs w:val="28"/>
-        </w:rPr>
-      </w:pPr>
+          <w:lang w:val="en-US"/>
+        </w:rPr>
+      </w:pPr>
+    </w:p>
+    <w:p>
+      <w:pPr>
+        <w:pStyle w:val="60"/>
+        <w:rPr>
+          <w:lang w:val="en-US"/>
+        </w:rPr>
+      </w:pPr>
+      <w:bookmarkStart w:id="3" w:name="_Toc198158137"/>
+      <w:r>
+        <w:t>3</w:t>
+      </w:r>
+      <w:r>
+        <w:t xml:space="preserve">. </w:t>
+      </w:r>
+      <w:r>
+        <w:rPr>
+          <w:rStyle w:val="23"/>
+        </w:rPr>
+        <w:t xml:space="preserve">ОПИСАНИЕ </w:t>
+      </w:r>
+      <w:r>
+        <w:rPr>
+          <w:rStyle w:val="23"/>
+        </w:rPr>
+        <w:t>ЗАДАНИЯ ПО ПРОЕКТНОЙ ПРАКТИКЕ</w:t>
+      </w:r>
+      <w:bookmarkEnd w:id="3"/>
     </w:p>
     <w:p>
       <w:pPr>
@@ -1338,6 +2126,374 @@
           <w:szCs w:val="28"/>
         </w:rPr>
       </w:pPr>
+      <w:r>
+        <w:rPr>
+          <w:rFonts w:ascii="Times New Roman" w:eastAsia="Times New Roman" w:hAnsi="Times New Roman" w:cs="Times New Roman"/>
+          <w:color w:val="000000"/>
+          <w:sz w:val="28"/>
+          <w:szCs w:val="28"/>
+        </w:rPr>
+        <w:t>В рамках практики требовалось разработать систему автоматизации анкетирования на Python, включающую:</w:t>
+      </w:r>
+    </w:p>
+    <w:p>
+      <w:pPr>
+        <w:keepNext/>
+        <w:keepLines/>
+        <w:numPr>
+          <w:ilvl w:val="0"/>
+          <w:numId w:val="37"/>
+        </w:numPr>
+        <w:pBdr>
+          <w:top w:val="nil"/>
+          <w:left w:val="nil"/>
+          <w:bottom w:val="nil"/>
+          <w:right w:val="nil"/>
+          <w:between w:val="nil"/>
+        </w:pBdr>
+        <w:spacing w:after="0" w:line="360" w:lineRule="auto"/>
+        <w:rPr>
+          <w:rFonts w:ascii="Times New Roman" w:eastAsia="Times New Roman" w:hAnsi="Times New Roman" w:cs="Times New Roman"/>
+          <w:color w:val="000000"/>
+          <w:sz w:val="28"/>
+          <w:szCs w:val="28"/>
+        </w:rPr>
+      </w:pPr>
+      <w:r>
+        <w:rPr>
+          <w:rFonts w:ascii="Times New Roman" w:eastAsia="Times New Roman" w:hAnsi="Times New Roman" w:cs="Times New Roman"/>
+          <w:b/>
+          <w:bCs/>
+          <w:color w:val="000000"/>
+          <w:sz w:val="28"/>
+          <w:szCs w:val="28"/>
+        </w:rPr>
+        <w:t>Генератор анкет</w:t>
+      </w:r>
+      <w:r>
+        <w:rPr>
+          <w:rFonts w:ascii="Times New Roman" w:eastAsia="Times New Roman" w:hAnsi="Times New Roman" w:cs="Times New Roman"/>
+          <w:color w:val="000000"/>
+          <w:sz w:val="28"/>
+          <w:szCs w:val="28"/>
+        </w:rPr>
+        <w:t>:</w:t>
+      </w:r>
+    </w:p>
+    <w:p>
+      <w:pPr>
+        <w:keepNext/>
+        <w:keepLines/>
+        <w:numPr>
+          <w:ilvl w:val="1"/>
+          <w:numId w:val="37"/>
+        </w:numPr>
+        <w:pBdr>
+          <w:top w:val="nil"/>
+          <w:left w:val="nil"/>
+          <w:bottom w:val="nil"/>
+          <w:right w:val="nil"/>
+          <w:between w:val="nil"/>
+        </w:pBdr>
+        <w:tabs>
+          <w:tab w:val="num" w:pos="1440"/>
+        </w:tabs>
+        <w:spacing w:after="0" w:line="360" w:lineRule="auto"/>
+        <w:rPr>
+          <w:rFonts w:ascii="Times New Roman" w:eastAsia="Times New Roman" w:hAnsi="Times New Roman" w:cs="Times New Roman"/>
+          <w:color w:val="000000"/>
+          <w:sz w:val="28"/>
+          <w:szCs w:val="28"/>
+        </w:rPr>
+      </w:pPr>
+      <w:r>
+        <w:rPr>
+          <w:rFonts w:ascii="Times New Roman" w:eastAsia="Times New Roman" w:hAnsi="Times New Roman" w:cs="Times New Roman"/>
+          <w:color w:val="000000"/>
+          <w:sz w:val="28"/>
+          <w:szCs w:val="28"/>
+        </w:rPr>
+        <w:t>Создание шаблонов в XML-формате</w:t>
+      </w:r>
+    </w:p>
+    <w:p>
+      <w:pPr>
+        <w:keepNext/>
+        <w:keepLines/>
+        <w:numPr>
+          <w:ilvl w:val="1"/>
+          <w:numId w:val="37"/>
+        </w:numPr>
+        <w:pBdr>
+          <w:top w:val="nil"/>
+          <w:left w:val="nil"/>
+          <w:bottom w:val="nil"/>
+          <w:right w:val="nil"/>
+          <w:between w:val="nil"/>
+        </w:pBdr>
+        <w:tabs>
+          <w:tab w:val="num" w:pos="1440"/>
+        </w:tabs>
+        <w:spacing w:after="0" w:line="360" w:lineRule="auto"/>
+        <w:rPr>
+          <w:rFonts w:ascii="Times New Roman" w:eastAsia="Times New Roman" w:hAnsi="Times New Roman" w:cs="Times New Roman"/>
+          <w:color w:val="000000"/>
+          <w:sz w:val="28"/>
+          <w:szCs w:val="28"/>
+        </w:rPr>
+      </w:pPr>
+      <w:r>
+        <w:rPr>
+          <w:rFonts w:ascii="Times New Roman" w:eastAsia="Times New Roman" w:hAnsi="Times New Roman" w:cs="Times New Roman"/>
+          <w:color w:val="000000"/>
+          <w:sz w:val="28"/>
+          <w:szCs w:val="28"/>
+        </w:rPr>
+        <w:t>Поддержка различных типов вопросов</w:t>
+      </w:r>
+    </w:p>
+    <w:p>
+      <w:pPr>
+        <w:keepNext/>
+        <w:keepLines/>
+        <w:numPr>
+          <w:ilvl w:val="0"/>
+          <w:numId w:val="37"/>
+        </w:numPr>
+        <w:pBdr>
+          <w:top w:val="nil"/>
+          <w:left w:val="nil"/>
+          <w:bottom w:val="nil"/>
+          <w:right w:val="nil"/>
+          <w:between w:val="nil"/>
+        </w:pBdr>
+        <w:spacing w:after="0" w:line="360" w:lineRule="auto"/>
+        <w:rPr>
+          <w:rFonts w:ascii="Times New Roman" w:eastAsia="Times New Roman" w:hAnsi="Times New Roman" w:cs="Times New Roman"/>
+          <w:color w:val="000000"/>
+          <w:sz w:val="28"/>
+          <w:szCs w:val="28"/>
+        </w:rPr>
+      </w:pPr>
+      <w:r>
+        <w:rPr>
+          <w:rFonts w:ascii="Times New Roman" w:eastAsia="Times New Roman" w:hAnsi="Times New Roman" w:cs="Times New Roman"/>
+          <w:b/>
+          <w:bCs/>
+          <w:color w:val="000000"/>
+          <w:sz w:val="28"/>
+          <w:szCs w:val="28"/>
+        </w:rPr>
+        <w:t>Обработчик результатов</w:t>
+      </w:r>
+      <w:r>
+        <w:rPr>
+          <w:rFonts w:ascii="Times New Roman" w:eastAsia="Times New Roman" w:hAnsi="Times New Roman" w:cs="Times New Roman"/>
+          <w:color w:val="000000"/>
+          <w:sz w:val="28"/>
+          <w:szCs w:val="28"/>
+        </w:rPr>
+        <w:t>:</w:t>
+      </w:r>
+    </w:p>
+    <w:p>
+      <w:pPr>
+        <w:keepNext/>
+        <w:keepLines/>
+        <w:numPr>
+          <w:ilvl w:val="1"/>
+          <w:numId w:val="37"/>
+        </w:numPr>
+        <w:pBdr>
+          <w:top w:val="nil"/>
+          <w:left w:val="nil"/>
+          <w:bottom w:val="nil"/>
+          <w:right w:val="nil"/>
+          <w:between w:val="nil"/>
+        </w:pBdr>
+        <w:tabs>
+          <w:tab w:val="num" w:pos="1440"/>
+        </w:tabs>
+        <w:spacing w:after="0" w:line="360" w:lineRule="auto"/>
+        <w:rPr>
+          <w:rFonts w:ascii="Times New Roman" w:eastAsia="Times New Roman" w:hAnsi="Times New Roman" w:cs="Times New Roman"/>
+          <w:color w:val="000000"/>
+          <w:sz w:val="28"/>
+          <w:szCs w:val="28"/>
+        </w:rPr>
+      </w:pPr>
+      <w:proofErr w:type="spellStart"/>
+      <w:r>
+        <w:rPr>
+          <w:rFonts w:ascii="Times New Roman" w:eastAsia="Times New Roman" w:hAnsi="Times New Roman" w:cs="Times New Roman"/>
+          <w:color w:val="000000"/>
+          <w:sz w:val="28"/>
+          <w:szCs w:val="28"/>
+        </w:rPr>
+        <w:t>Парсинг</w:t>
+      </w:r>
+      <w:proofErr w:type="spellEnd"/>
+      <w:r>
+        <w:rPr>
+          <w:rFonts w:ascii="Times New Roman" w:eastAsia="Times New Roman" w:hAnsi="Times New Roman" w:cs="Times New Roman"/>
+          <w:color w:val="000000"/>
+          <w:sz w:val="28"/>
+          <w:szCs w:val="28"/>
+        </w:rPr>
+        <w:t xml:space="preserve"> данных из Excel и XML</w:t>
+      </w:r>
+    </w:p>
+    <w:p>
+      <w:pPr>
+        <w:keepNext/>
+        <w:keepLines/>
+        <w:numPr>
+          <w:ilvl w:val="1"/>
+          <w:numId w:val="37"/>
+        </w:numPr>
+        <w:pBdr>
+          <w:top w:val="nil"/>
+          <w:left w:val="nil"/>
+          <w:bottom w:val="nil"/>
+          <w:right w:val="nil"/>
+          <w:between w:val="nil"/>
+        </w:pBdr>
+        <w:tabs>
+          <w:tab w:val="num" w:pos="1440"/>
+        </w:tabs>
+        <w:spacing w:after="0" w:line="360" w:lineRule="auto"/>
+        <w:rPr>
+          <w:rFonts w:ascii="Times New Roman" w:eastAsia="Times New Roman" w:hAnsi="Times New Roman" w:cs="Times New Roman"/>
+          <w:color w:val="000000"/>
+          <w:sz w:val="28"/>
+          <w:szCs w:val="28"/>
+        </w:rPr>
+      </w:pPr>
+      <w:r>
+        <w:rPr>
+          <w:rFonts w:ascii="Times New Roman" w:eastAsia="Times New Roman" w:hAnsi="Times New Roman" w:cs="Times New Roman"/>
+          <w:color w:val="000000"/>
+          <w:sz w:val="28"/>
+          <w:szCs w:val="28"/>
+        </w:rPr>
+        <w:t>Автоматический анализ и валидация ответов</w:t>
+      </w:r>
+    </w:p>
+    <w:p>
+      <w:pPr>
+        <w:keepNext/>
+        <w:keepLines/>
+        <w:numPr>
+          <w:ilvl w:val="0"/>
+          <w:numId w:val="37"/>
+        </w:numPr>
+        <w:pBdr>
+          <w:top w:val="nil"/>
+          <w:left w:val="nil"/>
+          <w:bottom w:val="nil"/>
+          <w:right w:val="nil"/>
+          <w:between w:val="nil"/>
+        </w:pBdr>
+        <w:spacing w:after="0" w:line="360" w:lineRule="auto"/>
+        <w:rPr>
+          <w:rFonts w:ascii="Times New Roman" w:eastAsia="Times New Roman" w:hAnsi="Times New Roman" w:cs="Times New Roman"/>
+          <w:color w:val="000000"/>
+          <w:sz w:val="28"/>
+          <w:szCs w:val="28"/>
+        </w:rPr>
+      </w:pPr>
+      <w:r>
+        <w:rPr>
+          <w:rFonts w:ascii="Times New Roman" w:eastAsia="Times New Roman" w:hAnsi="Times New Roman" w:cs="Times New Roman"/>
+          <w:b/>
+          <w:bCs/>
+          <w:color w:val="000000"/>
+          <w:sz w:val="28"/>
+          <w:szCs w:val="28"/>
+        </w:rPr>
+        <w:t>Визуализацию</w:t>
+      </w:r>
+      <w:r>
+        <w:rPr>
+          <w:rFonts w:ascii="Times New Roman" w:eastAsia="Times New Roman" w:hAnsi="Times New Roman" w:cs="Times New Roman"/>
+          <w:color w:val="000000"/>
+          <w:sz w:val="28"/>
+          <w:szCs w:val="28"/>
+        </w:rPr>
+        <w:t>:</w:t>
+      </w:r>
+    </w:p>
+    <w:p>
+      <w:pPr>
+        <w:keepNext/>
+        <w:keepLines/>
+        <w:numPr>
+          <w:ilvl w:val="1"/>
+          <w:numId w:val="37"/>
+        </w:numPr>
+        <w:pBdr>
+          <w:top w:val="nil"/>
+          <w:left w:val="nil"/>
+          <w:bottom w:val="nil"/>
+          <w:right w:val="nil"/>
+          <w:between w:val="nil"/>
+        </w:pBdr>
+        <w:tabs>
+          <w:tab w:val="num" w:pos="1440"/>
+        </w:tabs>
+        <w:spacing w:after="0" w:line="360" w:lineRule="auto"/>
+        <w:rPr>
+          <w:rFonts w:ascii="Times New Roman" w:eastAsia="Times New Roman" w:hAnsi="Times New Roman" w:cs="Times New Roman"/>
+          <w:color w:val="000000"/>
+          <w:sz w:val="28"/>
+          <w:szCs w:val="28"/>
+        </w:rPr>
+      </w:pPr>
+      <w:r>
+        <w:rPr>
+          <w:rFonts w:ascii="Times New Roman" w:eastAsia="Times New Roman" w:hAnsi="Times New Roman" w:cs="Times New Roman"/>
+          <w:color w:val="000000"/>
+          <w:sz w:val="28"/>
+          <w:szCs w:val="28"/>
+        </w:rPr>
+        <w:t>Статический сайт с отображением статистики</w:t>
+      </w:r>
+    </w:p>
+    <w:p>
+      <w:pPr>
+        <w:keepNext/>
+        <w:keepLines/>
+        <w:numPr>
+          <w:ilvl w:val="1"/>
+          <w:numId w:val="37"/>
+        </w:numPr>
+        <w:pBdr>
+          <w:top w:val="nil"/>
+          <w:left w:val="nil"/>
+          <w:bottom w:val="nil"/>
+          <w:right w:val="nil"/>
+          <w:between w:val="nil"/>
+        </w:pBdr>
+        <w:tabs>
+          <w:tab w:val="num" w:pos="1440"/>
+        </w:tabs>
+        <w:spacing w:after="0" w:line="360" w:lineRule="auto"/>
+        <w:rPr>
+          <w:rFonts w:ascii="Times New Roman" w:eastAsia="Times New Roman" w:hAnsi="Times New Roman" w:cs="Times New Roman"/>
+          <w:color w:val="000000"/>
+          <w:sz w:val="28"/>
+          <w:szCs w:val="28"/>
+        </w:rPr>
+      </w:pPr>
+      <w:r>
+        <w:rPr>
+          <w:rFonts w:ascii="Times New Roman" w:eastAsia="Times New Roman" w:hAnsi="Times New Roman" w:cs="Times New Roman"/>
+          <w:color w:val="000000"/>
+          <w:sz w:val="28"/>
+          <w:szCs w:val="28"/>
+        </w:rPr>
+        <w:t>Генерация графиков и отчетов</w:t>
+      </w:r>
     </w:p>
     <w:p>
       <w:pPr>
@@ -1358,6 +2514,26 @@
           <w:szCs w:val="28"/>
         </w:rPr>
       </w:pPr>
+      <w:r>
+        <w:rPr>
+          <w:rFonts w:ascii="Times New Roman" w:eastAsia="Times New Roman" w:hAnsi="Times New Roman" w:cs="Times New Roman"/>
+          <w:b/>
+          <w:bCs/>
+          <w:color w:val="000000"/>
+          <w:sz w:val="28"/>
+          <w:szCs w:val="28"/>
+        </w:rPr>
+        <w:t>Технологии</w:t>
+      </w:r>
+      <w:r>
+        <w:rPr>
+          <w:rFonts w:ascii="Times New Roman" w:eastAsia="Times New Roman" w:hAnsi="Times New Roman" w:cs="Times New Roman"/>
+          <w:color w:val="000000"/>
+          <w:sz w:val="28"/>
+          <w:szCs w:val="28"/>
+        </w:rPr>
+        <w:t>: Python, XML, HTML/CSS.</w:t>
+      </w:r>
     </w:p>
     <w:p>
       <w:pPr>
@@ -1379,8 +2555,1280 @@
         </w:rPr>
       </w:pPr>
     </w:p>
+    <w:p>
+      <w:pPr>
+        <w:pStyle w:val="60"/>
+      </w:pPr>
+      <w:bookmarkStart w:id="4" w:name="_Toc198158138"/>
+      <w:r>
+        <w:t>4</w:t>
+      </w:r>
+      <w:r>
+        <w:t xml:space="preserve">. </w:t>
+      </w:r>
+      <w:r>
+        <w:rPr>
+          <w:rStyle w:val="23"/>
+        </w:rPr>
+        <w:t>ОПИСАНИЕ ДОСТИГНУТЫХ РЕЗУЛЬТАТОВ</w:t>
+      </w:r>
+      <w:bookmarkEnd w:id="4"/>
+    </w:p>
+    <w:p>
+      <w:pPr>
+        <w:keepNext/>
+        <w:keepLines/>
+        <w:pBdr>
+          <w:top w:val="nil"/>
+          <w:left w:val="nil"/>
+          <w:bottom w:val="nil"/>
+          <w:right w:val="nil"/>
+          <w:between w:val="nil"/>
+        </w:pBdr>
+        <w:spacing w:after="0" w:line="360" w:lineRule="auto"/>
+        <w:rPr>
+          <w:rFonts w:ascii="Times New Roman" w:eastAsia="Times New Roman" w:hAnsi="Times New Roman" w:cs="Times New Roman"/>
+          <w:color w:val="000000"/>
+          <w:sz w:val="28"/>
+          <w:szCs w:val="28"/>
+        </w:rPr>
+      </w:pPr>
+      <w:r>
+        <w:rPr>
+          <w:rFonts w:ascii="Times New Roman" w:eastAsia="Times New Roman" w:hAnsi="Times New Roman" w:cs="Times New Roman"/>
+          <w:b/>
+          <w:bCs/>
+          <w:color w:val="000000"/>
+          <w:sz w:val="28"/>
+          <w:szCs w:val="28"/>
+        </w:rPr>
+        <w:t>Технические результаты</w:t>
+      </w:r>
+    </w:p>
+    <w:p>
+      <w:pPr>
+        <w:pStyle w:val="a7"/>
+        <w:keepNext/>
+        <w:keepLines/>
+        <w:numPr>
+          <w:ilvl w:val="1"/>
+          <w:numId w:val="39"/>
+        </w:numPr>
+        <w:pBdr>
+          <w:top w:val="nil"/>
+          <w:left w:val="nil"/>
+          <w:bottom w:val="nil"/>
+          <w:right w:val="nil"/>
+          <w:between w:val="nil"/>
+        </w:pBdr>
+        <w:spacing w:after="0" w:line="360" w:lineRule="auto"/>
+        <w:rPr>
+          <w:rFonts w:ascii="Times New Roman" w:eastAsia="Times New Roman" w:hAnsi="Times New Roman" w:cs="Times New Roman"/>
+          <w:color w:val="000000"/>
+          <w:sz w:val="28"/>
+          <w:szCs w:val="28"/>
+        </w:rPr>
+      </w:pPr>
+      <w:r>
+        <w:rPr>
+          <w:rFonts w:ascii="Times New Roman" w:eastAsia="Times New Roman" w:hAnsi="Times New Roman" w:cs="Times New Roman"/>
+          <w:color w:val="000000"/>
+          <w:sz w:val="28"/>
+          <w:szCs w:val="28"/>
+        </w:rPr>
+        <w:t>Python-скрипт для создания XML-шаблонов с настраиваемыми вопросами</w:t>
+      </w:r>
+    </w:p>
+    <w:p>
+      <w:pPr>
+        <w:pStyle w:val="a7"/>
+        <w:keepNext/>
+        <w:keepLines/>
+        <w:numPr>
+          <w:ilvl w:val="1"/>
+          <w:numId w:val="39"/>
+        </w:numPr>
+        <w:pBdr>
+          <w:top w:val="nil"/>
+          <w:left w:val="nil"/>
+          <w:bottom w:val="nil"/>
+          <w:right w:val="nil"/>
+          <w:between w:val="nil"/>
+        </w:pBdr>
+        <w:spacing w:after="0" w:line="360" w:lineRule="auto"/>
+        <w:rPr>
+          <w:rFonts w:ascii="Times New Roman" w:eastAsia="Times New Roman" w:hAnsi="Times New Roman" w:cs="Times New Roman"/>
+          <w:color w:val="000000"/>
+          <w:sz w:val="28"/>
+          <w:szCs w:val="28"/>
+        </w:rPr>
+      </w:pPr>
+      <w:r>
+        <w:rPr>
+          <w:rFonts w:ascii="Times New Roman" w:eastAsia="Times New Roman" w:hAnsi="Times New Roman" w:cs="Times New Roman"/>
+          <w:color w:val="000000"/>
+          <w:sz w:val="28"/>
+          <w:szCs w:val="28"/>
+        </w:rPr>
+        <w:t>Автоматическая обработка данных из Excel и XML (</w:t>
+      </w:r>
+      <w:proofErr w:type="spellStart"/>
+      <w:r>
+        <w:rPr>
+          <w:rFonts w:ascii="Times New Roman" w:eastAsia="Times New Roman" w:hAnsi="Times New Roman" w:cs="Times New Roman"/>
+          <w:color w:val="000000"/>
+          <w:sz w:val="28"/>
+          <w:szCs w:val="28"/>
+        </w:rPr>
+        <w:t>openpyxl</w:t>
+      </w:r>
+      <w:proofErr w:type="spellEnd"/>
+      <w:r>
+        <w:rPr>
+          <w:rFonts w:ascii="Times New Roman" w:eastAsia="Times New Roman" w:hAnsi="Times New Roman" w:cs="Times New Roman"/>
+          <w:color w:val="000000"/>
+          <w:sz w:val="28"/>
+          <w:szCs w:val="28"/>
+        </w:rPr>
+        <w:t xml:space="preserve">, </w:t>
+      </w:r>
+      <w:proofErr w:type="spellStart"/>
+      <w:r>
+        <w:rPr>
+          <w:rFonts w:ascii="Times New Roman" w:eastAsia="Times New Roman" w:hAnsi="Times New Roman" w:cs="Times New Roman"/>
+          <w:color w:val="000000"/>
+          <w:sz w:val="28"/>
+          <w:szCs w:val="28"/>
+        </w:rPr>
+        <w:t>ElementTree</w:t>
+      </w:r>
+      <w:proofErr w:type="spellEnd"/>
+      <w:r>
+        <w:rPr>
+          <w:rFonts w:ascii="Times New Roman" w:eastAsia="Times New Roman" w:hAnsi="Times New Roman" w:cs="Times New Roman"/>
+          <w:color w:val="000000"/>
+          <w:sz w:val="28"/>
+          <w:szCs w:val="28"/>
+        </w:rPr>
+        <w:t>)</w:t>
+      </w:r>
+    </w:p>
+    <w:p>
+      <w:pPr>
+        <w:pStyle w:val="a7"/>
+        <w:keepNext/>
+        <w:keepLines/>
+        <w:numPr>
+          <w:ilvl w:val="1"/>
+          <w:numId w:val="39"/>
+        </w:numPr>
+        <w:pBdr>
+          <w:top w:val="nil"/>
+          <w:left w:val="nil"/>
+          <w:bottom w:val="nil"/>
+          <w:right w:val="nil"/>
+          <w:between w:val="nil"/>
+        </w:pBdr>
+        <w:spacing w:after="0" w:line="360" w:lineRule="auto"/>
+        <w:rPr>
+          <w:rFonts w:ascii="Times New Roman" w:eastAsia="Times New Roman" w:hAnsi="Times New Roman" w:cs="Times New Roman"/>
+          <w:color w:val="000000"/>
+          <w:sz w:val="28"/>
+          <w:szCs w:val="28"/>
+        </w:rPr>
+      </w:pPr>
+      <w:r>
+        <w:rPr>
+          <w:rFonts w:ascii="Times New Roman" w:eastAsia="Times New Roman" w:hAnsi="Times New Roman" w:cs="Times New Roman"/>
+          <w:color w:val="000000"/>
+          <w:sz w:val="28"/>
+          <w:szCs w:val="28"/>
+        </w:rPr>
+        <w:t>Система хранения и структурирования результатов</w:t>
+      </w:r>
+    </w:p>
+    <w:p>
+      <w:pPr>
+        <w:pStyle w:val="a7"/>
+        <w:keepNext/>
+        <w:keepLines/>
+        <w:numPr>
+          <w:ilvl w:val="1"/>
+          <w:numId w:val="39"/>
+        </w:numPr>
+        <w:pBdr>
+          <w:top w:val="nil"/>
+          <w:left w:val="nil"/>
+          <w:bottom w:val="nil"/>
+          <w:right w:val="nil"/>
+          <w:between w:val="nil"/>
+        </w:pBdr>
+        <w:spacing w:after="0" w:line="360" w:lineRule="auto"/>
+        <w:rPr>
+          <w:rFonts w:ascii="Times New Roman" w:eastAsia="Times New Roman" w:hAnsi="Times New Roman" w:cs="Times New Roman"/>
+          <w:color w:val="000000"/>
+          <w:sz w:val="28"/>
+          <w:szCs w:val="28"/>
+        </w:rPr>
+      </w:pPr>
+      <w:r>
+        <w:rPr>
+          <w:rFonts w:ascii="Times New Roman" w:eastAsia="Times New Roman" w:hAnsi="Times New Roman" w:cs="Times New Roman"/>
+          <w:color w:val="000000"/>
+          <w:sz w:val="28"/>
+          <w:szCs w:val="28"/>
+        </w:rPr>
+        <w:t>Статический сайт (HTML/</w:t>
+      </w:r>
+      <w:proofErr w:type="spellStart"/>
+      <w:r>
+        <w:rPr>
+          <w:rFonts w:ascii="Times New Roman" w:eastAsia="Times New Roman" w:hAnsi="Times New Roman" w:cs="Times New Roman"/>
+          <w:color w:val="000000"/>
+          <w:sz w:val="28"/>
+          <w:szCs w:val="28"/>
+        </w:rPr>
+        <w:t>Markdown</w:t>
+      </w:r>
+      <w:proofErr w:type="spellEnd"/>
+      <w:r>
+        <w:rPr>
+          <w:rFonts w:ascii="Times New Roman" w:eastAsia="Times New Roman" w:hAnsi="Times New Roman" w:cs="Times New Roman"/>
+          <w:color w:val="000000"/>
+          <w:sz w:val="28"/>
+          <w:szCs w:val="28"/>
+        </w:rPr>
+        <w:t>) с аналитикой</w:t>
+      </w:r>
+    </w:p>
+    <w:p>
+      <w:pPr>
+        <w:pStyle w:val="a7"/>
+        <w:keepNext/>
+        <w:keepLines/>
+        <w:numPr>
+          <w:ilvl w:val="1"/>
+          <w:numId w:val="39"/>
+        </w:numPr>
+        <w:pBdr>
+          <w:top w:val="nil"/>
+          <w:left w:val="nil"/>
+          <w:bottom w:val="nil"/>
+          <w:right w:val="nil"/>
+          <w:between w:val="nil"/>
+        </w:pBdr>
+        <w:spacing w:after="0" w:line="360" w:lineRule="auto"/>
+        <w:rPr>
+          <w:rFonts w:ascii="Times New Roman" w:eastAsia="Times New Roman" w:hAnsi="Times New Roman" w:cs="Times New Roman"/>
+          <w:color w:val="000000"/>
+          <w:sz w:val="28"/>
+          <w:szCs w:val="28"/>
+        </w:rPr>
+      </w:pPr>
+      <w:r>
+        <w:rPr>
+          <w:rFonts w:ascii="Times New Roman" w:eastAsia="Times New Roman" w:hAnsi="Times New Roman" w:cs="Times New Roman"/>
+          <w:color w:val="000000"/>
+          <w:sz w:val="28"/>
+          <w:szCs w:val="28"/>
+        </w:rPr>
+        <w:t>Техническое руководство и инструкции по работе</w:t>
+      </w:r>
+    </w:p>
+    <w:p>
+      <w:pPr>
+        <w:keepNext/>
+        <w:keepLines/>
+        <w:pBdr>
+          <w:top w:val="nil"/>
+          <w:left w:val="nil"/>
+          <w:bottom w:val="nil"/>
+          <w:right w:val="nil"/>
+          <w:between w:val="nil"/>
+        </w:pBdr>
+        <w:spacing w:after="0" w:line="360" w:lineRule="auto"/>
+        <w:rPr>
+          <w:rFonts w:ascii="Times New Roman" w:eastAsia="Times New Roman" w:hAnsi="Times New Roman" w:cs="Times New Roman"/>
+          <w:color w:val="000000"/>
+          <w:sz w:val="28"/>
+          <w:szCs w:val="28"/>
+        </w:rPr>
+      </w:pPr>
+    </w:p>
+    <w:p>
+      <w:pPr>
+        <w:pStyle w:val="31"/>
+        <w:rPr>
+          <w:szCs w:val="28"/>
+          <w:lang w:val="en-US"/>
+        </w:rPr>
+      </w:pPr>
+      <w:bookmarkStart w:id="5" w:name="_Toc198158139"/>
+      <w:r>
+        <w:rPr>
+          <w:szCs w:val="28"/>
+        </w:rPr>
+        <w:t>ЗАКЛЮЧЕНИЕ</w:t>
+      </w:r>
+      <w:bookmarkEnd w:id="5"/>
+    </w:p>
+    <w:p>
+      <w:pPr>
+        <w:keepNext/>
+        <w:keepLines/>
+        <w:pBdr>
+          <w:top w:val="nil"/>
+          <w:left w:val="nil"/>
+          <w:bottom w:val="nil"/>
+          <w:right w:val="nil"/>
+          <w:between w:val="nil"/>
+        </w:pBdr>
+        <w:tabs>
+          <w:tab w:val="num" w:pos="720"/>
+        </w:tabs>
+        <w:spacing w:after="0" w:line="360" w:lineRule="auto"/>
+        <w:rPr>
+          <w:rFonts w:ascii="Times New Roman" w:eastAsia="Times New Roman" w:hAnsi="Times New Roman" w:cs="Times New Roman"/>
+          <w:color w:val="000000"/>
+          <w:sz w:val="28"/>
+          <w:szCs w:val="28"/>
+          <w:lang w:val="en-US"/>
+        </w:rPr>
+      </w:pPr>
+      <w:r>
+        <w:rPr>
+          <w:rFonts w:ascii="Times New Roman" w:eastAsia="Times New Roman" w:hAnsi="Times New Roman" w:cs="Times New Roman"/>
+          <w:color w:val="000000"/>
+          <w:sz w:val="28"/>
+          <w:szCs w:val="28"/>
+        </w:rPr>
+        <w:t>В результате выполнения проектной практики</w:t>
+      </w:r>
+      <w:r>
+        <w:rPr>
+          <w:rFonts w:ascii="Times New Roman" w:eastAsia="Times New Roman" w:hAnsi="Times New Roman" w:cs="Times New Roman"/>
+          <w:color w:val="000000"/>
+          <w:sz w:val="28"/>
+          <w:szCs w:val="28"/>
+        </w:rPr>
+        <w:t xml:space="preserve"> были д</w:t>
+      </w:r>
+      <w:r>
+        <w:rPr>
+          <w:rFonts w:ascii="Times New Roman" w:eastAsia="Times New Roman" w:hAnsi="Times New Roman" w:cs="Times New Roman"/>
+          <w:color w:val="000000"/>
+          <w:sz w:val="28"/>
+          <w:szCs w:val="28"/>
+        </w:rPr>
+        <w:t>остигнуты</w:t>
+      </w:r>
+      <w:r>
+        <w:rPr>
+          <w:rFonts w:ascii="Times New Roman" w:eastAsia="Times New Roman" w:hAnsi="Times New Roman" w:cs="Times New Roman"/>
+          <w:color w:val="000000"/>
+          <w:sz w:val="28"/>
+          <w:szCs w:val="28"/>
+        </w:rPr>
+        <w:t xml:space="preserve"> </w:t>
+      </w:r>
+      <w:r>
+        <w:rPr>
+          <w:rFonts w:ascii="Times New Roman" w:eastAsia="Times New Roman" w:hAnsi="Times New Roman" w:cs="Times New Roman"/>
+          <w:color w:val="000000"/>
+          <w:sz w:val="28"/>
+          <w:szCs w:val="28"/>
+        </w:rPr>
+        <w:t>все поставленные цели</w:t>
+      </w:r>
+      <w:r>
+        <w:rPr>
+          <w:rFonts w:ascii="Times New Roman" w:eastAsia="Times New Roman" w:hAnsi="Times New Roman" w:cs="Times New Roman"/>
+          <w:color w:val="000000"/>
+          <w:sz w:val="28"/>
+          <w:szCs w:val="28"/>
+        </w:rPr>
+        <w:t>. Наше р</w:t>
+      </w:r>
+      <w:r>
+        <w:rPr>
+          <w:rFonts w:ascii="Times New Roman" w:eastAsia="Times New Roman" w:hAnsi="Times New Roman" w:cs="Times New Roman"/>
+          <w:color w:val="000000"/>
+          <w:sz w:val="28"/>
+          <w:szCs w:val="28"/>
+        </w:rPr>
+        <w:t>ешение готово к внедрению в учебный процесс</w:t>
+      </w:r>
+      <w:r>
+        <w:rPr>
+          <w:rFonts w:ascii="Times New Roman" w:eastAsia="Times New Roman" w:hAnsi="Times New Roman" w:cs="Times New Roman"/>
+          <w:color w:val="000000"/>
+          <w:sz w:val="28"/>
+          <w:szCs w:val="28"/>
+        </w:rPr>
+        <w:t>, п</w:t>
+      </w:r>
+      <w:r>
+        <w:rPr>
+          <w:rFonts w:ascii="Times New Roman" w:eastAsia="Times New Roman" w:hAnsi="Times New Roman" w:cs="Times New Roman"/>
+          <w:color w:val="000000"/>
+          <w:sz w:val="28"/>
+          <w:szCs w:val="28"/>
+        </w:rPr>
+        <w:t>олучен ценный опыт</w:t>
+      </w:r>
+      <w:r>
+        <w:rPr>
+          <w:rFonts w:ascii="Times New Roman" w:eastAsia="Times New Roman" w:hAnsi="Times New Roman" w:cs="Times New Roman"/>
+          <w:color w:val="000000"/>
+          <w:sz w:val="28"/>
+          <w:szCs w:val="28"/>
+        </w:rPr>
+        <w:t xml:space="preserve"> в разработке. </w:t>
+      </w:r>
+      <w:r>
+        <w:rPr>
+          <w:rFonts w:ascii="Times New Roman" w:hAnsi="Times New Roman" w:cs="Times New Roman"/>
+          <w:sz w:val="28"/>
+          <w:szCs w:val="28"/>
+        </w:rPr>
+        <w:t>Работа имеет значимую ценность для заказчика (Московского Политеха), так как проект может быть внедрён как внутренняя система опросов или часть образовательных решений.</w:t>
+      </w:r>
+    </w:p>
+    <w:p>
+      <w:pPr>
+        <w:keepNext/>
+        <w:keepLines/>
+        <w:pBdr>
+          <w:top w:val="nil"/>
+          <w:left w:val="nil"/>
+          <w:bottom w:val="nil"/>
+          <w:right w:val="nil"/>
+          <w:between w:val="nil"/>
+        </w:pBdr>
+        <w:tabs>
+          <w:tab w:val="num" w:pos="720"/>
+        </w:tabs>
+        <w:spacing w:after="0" w:line="360" w:lineRule="auto"/>
+        <w:rPr>
+          <w:rFonts w:ascii="Times New Roman" w:eastAsia="Times New Roman" w:hAnsi="Times New Roman" w:cs="Times New Roman"/>
+          <w:color w:val="000000"/>
+          <w:sz w:val="28"/>
+          <w:szCs w:val="28"/>
+          <w:lang w:val="en-US"/>
+        </w:rPr>
+      </w:pPr>
+    </w:p>
+    <w:p>
+      <w:pPr>
+        <w:pStyle w:val="31"/>
+        <w:rPr>
+          <w:szCs w:val="28"/>
+          <w:lang w:val="en-US"/>
+        </w:rPr>
+      </w:pPr>
+      <w:bookmarkStart w:id="6" w:name="_Toc198158140"/>
+      <w:r>
+        <w:rPr>
+          <w:szCs w:val="28"/>
+        </w:rPr>
+        <w:t>СПИСОК ИСПОЛЬЗОВАННОЙ ЛИТЕРАТУРЫ</w:t>
+      </w:r>
+      <w:bookmarkEnd w:id="6"/>
+    </w:p>
+    <w:p>
+      <w:pPr>
+        <w:pStyle w:val="af"/>
+        <w:numPr>
+          <w:ilvl w:val="0"/>
+          <w:numId w:val="40"/>
+        </w:numPr>
+        <w:rPr>
+          <w:rFonts w:ascii="Times New Roman" w:hAnsi="Times New Roman" w:cs="Times New Roman"/>
+          <w:sz w:val="28"/>
+          <w:szCs w:val="28"/>
+        </w:rPr>
+      </w:pPr>
+      <w:r>
+        <w:rPr>
+          <w:rFonts w:ascii="Times New Roman" w:hAnsi="Times New Roman" w:cs="Times New Roman"/>
+          <w:sz w:val="28"/>
+          <w:szCs w:val="28"/>
+        </w:rPr>
+        <w:t xml:space="preserve">Официальная документация Python: </w:t>
+      </w:r>
+      <w:hyperlink r:id="rId8" w:history="1">
+        <w:r>
+          <w:rPr>
+            <w:rStyle w:val="a9"/>
+            <w:rFonts w:ascii="Times New Roman" w:hAnsi="Times New Roman" w:cs="Times New Roman"/>
+            <w:sz w:val="28"/>
+            <w:szCs w:val="28"/>
+          </w:rPr>
+          <w:t>https://docs.python.org/3/</w:t>
+        </w:r>
+      </w:hyperlink>
+    </w:p>
+    <w:p>
+      <w:pPr>
+        <w:pStyle w:val="af"/>
+        <w:numPr>
+          <w:ilvl w:val="0"/>
+          <w:numId w:val="40"/>
+        </w:numPr>
+        <w:rPr>
+          <w:rFonts w:ascii="Times New Roman" w:hAnsi="Times New Roman" w:cs="Times New Roman"/>
+          <w:sz w:val="28"/>
+          <w:szCs w:val="28"/>
+        </w:rPr>
+      </w:pPr>
+      <w:r>
+        <w:rPr>
+          <w:rFonts w:ascii="Times New Roman" w:hAnsi="Times New Roman" w:cs="Times New Roman"/>
+          <w:sz w:val="28"/>
+          <w:szCs w:val="28"/>
+        </w:rPr>
+        <w:t xml:space="preserve">Описание модуля </w:t>
+      </w:r>
+      <w:proofErr w:type="spellStart"/>
+      <w:proofErr w:type="gramStart"/>
+      <w:r>
+        <w:rPr>
+          <w:rFonts w:ascii="Times New Roman" w:hAnsi="Times New Roman" w:cs="Times New Roman"/>
+          <w:sz w:val="28"/>
+          <w:szCs w:val="28"/>
+        </w:rPr>
+        <w:t>xml.etree</w:t>
+      </w:r>
+      <w:proofErr w:type="gramEnd"/>
+      <w:r>
+        <w:rPr>
+          <w:rFonts w:ascii="Times New Roman" w:hAnsi="Times New Roman" w:cs="Times New Roman"/>
+          <w:sz w:val="28"/>
+          <w:szCs w:val="28"/>
+        </w:rPr>
+        <w:t>.ElementTree</w:t>
+      </w:r>
+      <w:proofErr w:type="spellEnd"/>
+      <w:r>
+        <w:rPr>
+          <w:rFonts w:ascii="Times New Roman" w:hAnsi="Times New Roman" w:cs="Times New Roman"/>
+          <w:sz w:val="28"/>
+          <w:szCs w:val="28"/>
+        </w:rPr>
+        <w:t xml:space="preserve">: </w:t>
+      </w:r>
+      <w:hyperlink r:id="rId9" w:history="1">
+        <w:r>
+          <w:rPr>
+            <w:rStyle w:val="a9"/>
+            <w:rFonts w:ascii="Times New Roman" w:hAnsi="Times New Roman" w:cs="Times New Roman"/>
+            <w:sz w:val="28"/>
+            <w:szCs w:val="28"/>
+          </w:rPr>
+          <w:t>https://docs.python.org/3/library/xml.etree.elementtree.html</w:t>
+        </w:r>
+      </w:hyperlink>
+    </w:p>
+    <w:p>
+      <w:pPr>
+        <w:pStyle w:val="af"/>
+        <w:numPr>
+          <w:ilvl w:val="0"/>
+          <w:numId w:val="40"/>
+        </w:numPr>
+        <w:rPr>
+          <w:rFonts w:ascii="Times New Roman" w:hAnsi="Times New Roman" w:cs="Times New Roman"/>
+          <w:sz w:val="28"/>
+          <w:szCs w:val="28"/>
+        </w:rPr>
+      </w:pPr>
+      <w:r>
+        <w:rPr>
+          <w:rFonts w:ascii="Times New Roman" w:hAnsi="Times New Roman" w:cs="Times New Roman"/>
+          <w:sz w:val="28"/>
+          <w:szCs w:val="28"/>
+        </w:rPr>
+        <w:t xml:space="preserve">Документация по </w:t>
+      </w:r>
+      <w:proofErr w:type="spellStart"/>
+      <w:r>
+        <w:rPr>
+          <w:rFonts w:ascii="Times New Roman" w:hAnsi="Times New Roman" w:cs="Times New Roman"/>
+          <w:sz w:val="28"/>
+          <w:szCs w:val="28"/>
+        </w:rPr>
+        <w:t>BeautifulSoup</w:t>
+      </w:r>
+      <w:proofErr w:type="spellEnd"/>
+      <w:r>
+        <w:rPr>
+          <w:rFonts w:ascii="Times New Roman" w:hAnsi="Times New Roman" w:cs="Times New Roman"/>
+          <w:sz w:val="28"/>
+          <w:szCs w:val="28"/>
+        </w:rPr>
+        <w:t xml:space="preserve">: </w:t>
+      </w:r>
+      <w:hyperlink r:id="rId10" w:history="1">
+        <w:r>
+          <w:rPr>
+            <w:rStyle w:val="a9"/>
+            <w:rFonts w:ascii="Times New Roman" w:hAnsi="Times New Roman" w:cs="Times New Roman"/>
+            <w:sz w:val="28"/>
+            <w:szCs w:val="28"/>
+          </w:rPr>
+          <w:t>https://www.crummy.com/software/BeautifulSoup/bs4/doc/</w:t>
+        </w:r>
+      </w:hyperlink>
+    </w:p>
+    <w:p>
+      <w:pPr>
+        <w:pStyle w:val="af"/>
+        <w:numPr>
+          <w:ilvl w:val="0"/>
+          <w:numId w:val="40"/>
+        </w:numPr>
+        <w:rPr>
+          <w:rFonts w:ascii="Times New Roman" w:hAnsi="Times New Roman" w:cs="Times New Roman"/>
+          <w:sz w:val="28"/>
+          <w:szCs w:val="28"/>
+        </w:rPr>
+      </w:pPr>
+      <w:r>
+        <w:rPr>
+          <w:rFonts w:ascii="Times New Roman" w:hAnsi="Times New Roman" w:cs="Times New Roman"/>
+          <w:sz w:val="28"/>
+          <w:szCs w:val="28"/>
+        </w:rPr>
+        <w:t xml:space="preserve">Документация по </w:t>
+      </w:r>
+      <w:proofErr w:type="spellStart"/>
+      <w:r>
+        <w:rPr>
+          <w:rFonts w:ascii="Times New Roman" w:hAnsi="Times New Roman" w:cs="Times New Roman"/>
+          <w:sz w:val="28"/>
+          <w:szCs w:val="28"/>
+        </w:rPr>
+        <w:t>openpyxl</w:t>
+      </w:r>
+      <w:proofErr w:type="spellEnd"/>
+      <w:r>
+        <w:rPr>
+          <w:rFonts w:ascii="Times New Roman" w:hAnsi="Times New Roman" w:cs="Times New Roman"/>
+          <w:sz w:val="28"/>
+          <w:szCs w:val="28"/>
+        </w:rPr>
+        <w:t xml:space="preserve">: </w:t>
+      </w:r>
+      <w:hyperlink r:id="rId11" w:history="1">
+        <w:r>
+          <w:rPr>
+            <w:rStyle w:val="a9"/>
+            <w:rFonts w:ascii="Times New Roman" w:hAnsi="Times New Roman" w:cs="Times New Roman"/>
+            <w:sz w:val="28"/>
+            <w:szCs w:val="28"/>
+          </w:rPr>
+          <w:t>https://openpyxl.readthedocs.io/</w:t>
+        </w:r>
+      </w:hyperlink>
+    </w:p>
+    <w:p>
+      <w:pPr>
+        <w:pStyle w:val="af"/>
+        <w:numPr>
+          <w:ilvl w:val="0"/>
+          <w:numId w:val="40"/>
+        </w:numPr>
+        <w:rPr>
+          <w:rFonts w:ascii="Times New Roman" w:hAnsi="Times New Roman" w:cs="Times New Roman"/>
+          <w:sz w:val="28"/>
+          <w:szCs w:val="28"/>
+        </w:rPr>
+      </w:pPr>
+      <w:r>
+        <w:rPr>
+          <w:rFonts w:ascii="Times New Roman" w:hAnsi="Times New Roman" w:cs="Times New Roman"/>
+          <w:sz w:val="28"/>
+          <w:szCs w:val="28"/>
+        </w:rPr>
+        <w:t xml:space="preserve">Руководство по </w:t>
+      </w:r>
+      <w:proofErr w:type="spellStart"/>
+      <w:r>
+        <w:rPr>
+          <w:rFonts w:ascii="Times New Roman" w:hAnsi="Times New Roman" w:cs="Times New Roman"/>
+          <w:sz w:val="28"/>
+          <w:szCs w:val="28"/>
+        </w:rPr>
+        <w:t>Tkinter</w:t>
+      </w:r>
+      <w:proofErr w:type="spellEnd"/>
+      <w:r>
+        <w:rPr>
+          <w:rFonts w:ascii="Times New Roman" w:hAnsi="Times New Roman" w:cs="Times New Roman"/>
+          <w:sz w:val="28"/>
+          <w:szCs w:val="28"/>
+        </w:rPr>
+        <w:t xml:space="preserve">: </w:t>
+      </w:r>
+      <w:hyperlink r:id="rId12" w:history="1">
+        <w:r>
+          <w:rPr>
+            <w:rStyle w:val="a9"/>
+            <w:rFonts w:ascii="Times New Roman" w:hAnsi="Times New Roman" w:cs="Times New Roman"/>
+            <w:sz w:val="28"/>
+            <w:szCs w:val="28"/>
+          </w:rPr>
+          <w:t>https://docs.python.org/3/library/tkinter.html</w:t>
+        </w:r>
+      </w:hyperlink>
+    </w:p>
+    <w:p>
+      <w:pPr>
+        <w:pStyle w:val="af"/>
+        <w:numPr>
+          <w:ilvl w:val="0"/>
+          <w:numId w:val="40"/>
+        </w:numPr>
+        <w:rPr>
+          <w:rFonts w:ascii="Times New Roman" w:hAnsi="Times New Roman" w:cs="Times New Roman"/>
+          <w:sz w:val="28"/>
+          <w:szCs w:val="28"/>
+          <w:lang w:val="en-US"/>
+        </w:rPr>
+      </w:pPr>
+      <w:r>
+        <w:rPr>
+          <w:rFonts w:ascii="Times New Roman" w:hAnsi="Times New Roman" w:cs="Times New Roman"/>
+          <w:sz w:val="28"/>
+          <w:szCs w:val="28"/>
+          <w:lang w:val="en-US"/>
+        </w:rPr>
+        <w:t xml:space="preserve">Instructables Guide (Text Editor): </w:t>
+      </w:r>
+      <w:hyperlink r:id="rId13" w:history="1">
+        <w:r>
+          <w:rPr>
+            <w:rStyle w:val="a9"/>
+            <w:rFonts w:ascii="Times New Roman" w:hAnsi="Times New Roman" w:cs="Times New Roman"/>
+            <w:sz w:val="28"/>
+            <w:szCs w:val="28"/>
+            <w:lang w:val="en-US"/>
+          </w:rPr>
+          <w:t>https://www.instructables.com/Create-a-Simple-Python-Text-Editor/</w:t>
+        </w:r>
+      </w:hyperlink>
+    </w:p>
+    <w:p>
+      <w:pPr>
+        <w:keepNext/>
+        <w:keepLines/>
+        <w:pBdr>
+          <w:top w:val="nil"/>
+          <w:left w:val="nil"/>
+          <w:bottom w:val="nil"/>
+          <w:right w:val="nil"/>
+          <w:between w:val="nil"/>
+        </w:pBdr>
+        <w:spacing w:after="0" w:line="360" w:lineRule="auto"/>
+        <w:rPr>
+          <w:rFonts w:ascii="Times New Roman" w:eastAsia="Times New Roman" w:hAnsi="Times New Roman" w:cs="Times New Roman"/>
+          <w:color w:val="000000"/>
+          <w:sz w:val="28"/>
+          <w:szCs w:val="28"/>
+        </w:rPr>
+      </w:pPr>
+    </w:p>
+    <w:p>
+      <w:pPr>
+        <w:pStyle w:val="31"/>
+        <w:rPr>
+          <w:szCs w:val="28"/>
+          <w:lang w:val="en-US"/>
+        </w:rPr>
+      </w:pPr>
+      <w:bookmarkStart w:id="7" w:name="_Toc198158141"/>
+      <w:r>
+        <w:rPr>
+          <w:szCs w:val="28"/>
+        </w:rPr>
+        <w:t>П</w:t>
+      </w:r>
+      <w:r>
+        <w:rPr>
+          <w:szCs w:val="28"/>
+        </w:rPr>
+        <w:t>РИЛОЖЕНИЯ</w:t>
+      </w:r>
+      <w:bookmarkEnd w:id="7"/>
+    </w:p>
+    <w:p>
+      <w:pPr>
+        <w:keepNext/>
+        <w:keepLines/>
+        <w:pBdr>
+          <w:top w:val="nil"/>
+          <w:left w:val="nil"/>
+          <w:bottom w:val="nil"/>
+          <w:right w:val="nil"/>
+          <w:between w:val="nil"/>
+        </w:pBdr>
+        <w:spacing w:after="0" w:line="360" w:lineRule="auto"/>
+        <w:rPr>
+          <w:rFonts w:ascii="Times New Roman" w:eastAsia="Times New Roman" w:hAnsi="Times New Roman" w:cs="Times New Roman"/>
+          <w:color w:val="000000"/>
+          <w:sz w:val="28"/>
+          <w:szCs w:val="28"/>
+          <w:lang w:val="en-US"/>
+        </w:rPr>
+      </w:pPr>
+      <w:r>
+        <w:rPr>
+          <w:rFonts w:ascii="Times New Roman" w:eastAsia="Times New Roman" w:hAnsi="Times New Roman" w:cs="Times New Roman"/>
+          <w:color w:val="000000"/>
+          <w:sz w:val="28"/>
+          <w:szCs w:val="28"/>
+          <w:lang w:val="en-US"/>
+        </w:rPr>
+        <w:t>UML-</w:t>
+      </w:r>
+      <w:r>
+        <w:rPr>
+          <w:rFonts w:ascii="Times New Roman" w:eastAsia="Times New Roman" w:hAnsi="Times New Roman" w:cs="Times New Roman"/>
+          <w:color w:val="000000"/>
+          <w:sz w:val="28"/>
+          <w:szCs w:val="28"/>
+        </w:rPr>
+        <w:t>диаграмма базы данных</w:t>
+      </w:r>
+      <w:r>
+        <w:rPr>
+          <w:rFonts w:ascii="Times New Roman" w:eastAsia="Times New Roman" w:hAnsi="Times New Roman" w:cs="Times New Roman"/>
+          <w:color w:val="000000"/>
+          <w:sz w:val="28"/>
+          <w:szCs w:val="28"/>
+          <w:lang w:val="en-US"/>
+        </w:rPr>
+        <w:t>:</w:t>
+      </w:r>
+    </w:p>
+    <w:p>
+      <w:pPr>
+        <w:keepNext/>
+        <w:keepLines/>
+        <w:pBdr>
+          <w:top w:val="nil"/>
+          <w:left w:val="nil"/>
+          <w:bottom w:val="nil"/>
+          <w:right w:val="nil"/>
+          <w:between w:val="nil"/>
+        </w:pBdr>
+        <w:spacing w:after="0" w:line="360" w:lineRule="auto"/>
+        <w:rPr>
+          <w:rFonts w:ascii="Times New Roman" w:eastAsia="Times New Roman" w:hAnsi="Times New Roman" w:cs="Times New Roman"/>
+          <w:color w:val="000000"/>
+          <w:sz w:val="28"/>
+          <w:szCs w:val="28"/>
+          <w:lang w:val="en-US"/>
+        </w:rPr>
+      </w:pPr>
+      <w:r>
+        <w:rPr>
+          <w:noProof/>
+          <w:sz w:val="28"/>
+          <w:szCs w:val="28"/>
+        </w:rPr>
+        <w:drawing>
+          <wp:inline distT="0" distB="0" distL="0" distR="0" wp14:anchorId="5BE01C83" wp14:editId="79FEE4B7">
+            <wp:extent cx="4899804" cy="4227698"/>
+            <wp:effectExtent l="0" t="0" r="0" b="1905"/>
+            <wp:docPr id="1419006024" name="Рисунок 1"/>
+            <wp:cNvGraphicFramePr>
+              <a:graphicFrameLocks xmlns:a="http://schemas.openxmlformats.org/drawingml/2006/main" noChangeAspect="1"/>
+            </wp:cNvGraphicFramePr>
+            <a:graphic xmlns:a="http://schemas.openxmlformats.org/drawingml/2006/main">
+              <a:graphicData uri="http://schemas.openxmlformats.org/drawingml/2006/picture">
+                <pic:pic xmlns:pic="http://schemas.openxmlformats.org/drawingml/2006/picture">
+                  <pic:nvPicPr>
+                    <pic:cNvPr id="1419006024" name=""/>
+                    <pic:cNvPicPr/>
+                  </pic:nvPicPr>
+                  <pic:blipFill>
+                    <a:blip r:embed="rId14"/>
+                    <a:stretch>
+                      <a:fillRect/>
+                    </a:stretch>
+                  </pic:blipFill>
+                  <pic:spPr>
+                    <a:xfrm>
+                      <a:off x="0" y="0"/>
+                      <a:ext cx="4910314" cy="4236766"/>
+                    </a:xfrm>
+                    <a:prstGeom prst="rect">
+                      <a:avLst/>
+                    </a:prstGeom>
+                  </pic:spPr>
+                </pic:pic>
+              </a:graphicData>
+            </a:graphic>
+          </wp:inline>
+        </w:drawing>
+      </w:r>
+    </w:p>
+    <w:p>
+      <w:pPr>
+        <w:keepNext/>
+        <w:keepLines/>
+        <w:pBdr>
+          <w:top w:val="nil"/>
+          <w:left w:val="nil"/>
+          <w:bottom w:val="nil"/>
+          <w:right w:val="nil"/>
+          <w:between w:val="nil"/>
+        </w:pBdr>
+        <w:spacing w:after="0" w:line="360" w:lineRule="auto"/>
+        <w:rPr>
+          <w:rFonts w:ascii="Times New Roman" w:eastAsia="Times New Roman" w:hAnsi="Times New Roman" w:cs="Times New Roman"/>
+          <w:color w:val="000000"/>
+          <w:sz w:val="28"/>
+          <w:szCs w:val="28"/>
+          <w:lang w:val="en-US"/>
+        </w:rPr>
+      </w:pPr>
+    </w:p>
+    <w:p>
+      <w:pPr>
+        <w:pStyle w:val="af"/>
+        <w:rPr>
+          <w:rFonts w:ascii="Times New Roman" w:hAnsi="Times New Roman" w:cs="Times New Roman"/>
+          <w:sz w:val="28"/>
+          <w:szCs w:val="28"/>
+        </w:rPr>
+      </w:pPr>
+      <w:r>
+        <w:rPr>
+          <w:rFonts w:ascii="Times New Roman" w:hAnsi="Times New Roman" w:cs="Times New Roman"/>
+          <w:sz w:val="28"/>
+          <w:szCs w:val="28"/>
+        </w:rPr>
+        <w:t>Пример XML-анкеты с вопросами для тестирования</w:t>
+      </w:r>
+      <w:r>
+        <w:rPr>
+          <w:rFonts w:ascii="Times New Roman" w:hAnsi="Times New Roman" w:cs="Times New Roman"/>
+          <w:sz w:val="28"/>
+          <w:szCs w:val="28"/>
+        </w:rPr>
+        <w:t>:</w:t>
+      </w:r>
+    </w:p>
+    <w:p>
+      <w:pPr>
+        <w:pStyle w:val="af"/>
+        <w:rPr>
+          <w:rFonts w:ascii="Times New Roman" w:hAnsi="Times New Roman" w:cs="Times New Roman"/>
+          <w:sz w:val="28"/>
+          <w:szCs w:val="28"/>
+          <w:lang w:val="en-US"/>
+        </w:rPr>
+      </w:pPr>
+      <w:r>
+        <w:rPr>
+          <w:rFonts w:ascii="Times New Roman" w:hAnsi="Times New Roman" w:cs="Times New Roman"/>
+          <w:sz w:val="28"/>
+          <w:szCs w:val="28"/>
+          <w:lang w:val="en-US"/>
+        </w:rPr>
+        <w:drawing>
+          <wp:inline distT="0" distB="0" distL="0" distR="0" wp14:anchorId="19DADF19" wp14:editId="44996BD1">
+            <wp:extent cx="6377551" cy="3436883"/>
+            <wp:effectExtent l="0" t="0" r="4445" b="0"/>
+            <wp:docPr id="864022307" name="Рисунок 1"/>
+            <wp:cNvGraphicFramePr>
+              <a:graphicFrameLocks xmlns:a="http://schemas.openxmlformats.org/drawingml/2006/main" noChangeAspect="1"/>
+            </wp:cNvGraphicFramePr>
+            <a:graphic xmlns:a="http://schemas.openxmlformats.org/drawingml/2006/main">
+              <a:graphicData uri="http://schemas.openxmlformats.org/drawingml/2006/picture">
+                <pic:pic xmlns:pic="http://schemas.openxmlformats.org/drawingml/2006/picture">
+                  <pic:nvPicPr>
+                    <pic:cNvPr id="864022307" name=""/>
+                    <pic:cNvPicPr/>
+                  </pic:nvPicPr>
+                  <pic:blipFill>
+                    <a:blip r:embed="rId15"/>
+                    <a:stretch>
+                      <a:fillRect/>
+                    </a:stretch>
+                  </pic:blipFill>
+                  <pic:spPr>
+                    <a:xfrm>
+                      <a:off x="0" y="0"/>
+                      <a:ext cx="6470007" cy="3486708"/>
+                    </a:xfrm>
+                    <a:prstGeom prst="rect">
+                      <a:avLst/>
+                    </a:prstGeom>
+                  </pic:spPr>
+                </pic:pic>
+              </a:graphicData>
+            </a:graphic>
+          </wp:inline>
+        </w:drawing>
+      </w:r>
+    </w:p>
+    <w:p>
+      <w:pPr>
+        <w:pStyle w:val="af"/>
+        <w:rPr>
+          <w:rFonts w:ascii="Times New Roman" w:hAnsi="Times New Roman" w:cs="Times New Roman"/>
+          <w:sz w:val="28"/>
+          <w:szCs w:val="28"/>
+          <w:lang w:val="en-US"/>
+        </w:rPr>
+      </w:pPr>
+      <w:r>
+        <w:rPr>
+          <w:rFonts w:ascii="Times New Roman" w:hAnsi="Times New Roman" w:cs="Times New Roman"/>
+          <w:sz w:val="28"/>
+          <w:szCs w:val="28"/>
+        </w:rPr>
+        <w:t xml:space="preserve">Диаграмма </w:t>
+      </w:r>
+      <w:proofErr w:type="spellStart"/>
+      <w:r>
+        <w:rPr>
+          <w:rFonts w:ascii="Times New Roman" w:hAnsi="Times New Roman" w:cs="Times New Roman"/>
+          <w:sz w:val="28"/>
+          <w:szCs w:val="28"/>
+        </w:rPr>
+        <w:t>Ганта</w:t>
+      </w:r>
+      <w:proofErr w:type="spellEnd"/>
+    </w:p>
+    <w:p>
+      <w:pPr>
+        <w:keepNext/>
+        <w:keepLines/>
+        <w:pBdr>
+          <w:top w:val="nil"/>
+          <w:left w:val="nil"/>
+          <w:bottom w:val="nil"/>
+          <w:right w:val="nil"/>
+          <w:between w:val="nil"/>
+        </w:pBdr>
+        <w:spacing w:after="0" w:line="360" w:lineRule="auto"/>
+        <w:rPr>
+          <w:rFonts w:ascii="Times New Roman" w:eastAsia="Times New Roman" w:hAnsi="Times New Roman" w:cs="Times New Roman"/>
+          <w:color w:val="000000"/>
+          <w:sz w:val="28"/>
+          <w:szCs w:val="28"/>
+          <w:lang w:val="en-US"/>
+        </w:rPr>
+      </w:pPr>
+      <w:r>
+        <w:rPr>
+          <w:noProof/>
+          <w:sz w:val="28"/>
+          <w:szCs w:val="28"/>
+        </w:rPr>
+        <w:drawing>
+          <wp:inline distT="0" distB="0" distL="0" distR="0" wp14:anchorId="36C0179C" wp14:editId="2DCD5754">
+            <wp:extent cx="6300470" cy="669925"/>
+            <wp:effectExtent l="0" t="0" r="5080" b="0"/>
+            <wp:docPr id="4" name="Picture 3">
+              <a:extLst xmlns:a="http://schemas.openxmlformats.org/drawingml/2006/main">
+                <a:ext uri="{FF2B5EF4-FFF2-40B4-BE49-F238E27FC236}">
+                  <a16:creationId xmlns:a16="http://schemas.microsoft.com/office/drawing/2014/main" id="{93A73D91-5B33-016B-E768-800ED373E434}"/>
+                </a:ext>
+              </a:extLst>
+            </wp:docPr>
+            <wp:cNvGraphicFramePr>
+              <a:graphicFrameLocks xmlns:a="http://schemas.openxmlformats.org/drawingml/2006/main" noChangeAspect="1"/>
+            </wp:cNvGraphicFramePr>
+            <a:graphic xmlns:a="http://schemas.openxmlformats.org/drawingml/2006/main">
+              <a:graphicData uri="http://schemas.openxmlformats.org/drawingml/2006/picture">
+                <pic:pic xmlns:pic="http://schemas.openxmlformats.org/drawingml/2006/picture">
+                  <pic:nvPicPr>
+                    <pic:cNvPr id="4" name="Picture 3">
+                      <a:extLst>
+                        <a:ext uri="{FF2B5EF4-FFF2-40B4-BE49-F238E27FC236}">
+                          <a16:creationId xmlns:a16="http://schemas.microsoft.com/office/drawing/2014/main" id="{93A73D91-5B33-016B-E768-800ED373E434}"/>
+                        </a:ext>
+                      </a:extLst>
+                    </pic:cNvPr>
+                    <pic:cNvPicPr>
+                      <a:picLocks noChangeAspect="1"/>
+                    </pic:cNvPicPr>
+                  </pic:nvPicPr>
+                  <pic:blipFill>
+                    <a:blip r:embed="rId16"/>
+                    <a:stretch>
+                      <a:fillRect/>
+                    </a:stretch>
+                  </pic:blipFill>
+                  <pic:spPr>
+                    <a:xfrm>
+                      <a:off x="0" y="0"/>
+                      <a:ext cx="6300470" cy="669925"/>
+                    </a:xfrm>
+                    <a:prstGeom prst="rect">
+                      <a:avLst/>
+                    </a:prstGeom>
+                  </pic:spPr>
+                </pic:pic>
+              </a:graphicData>
+            </a:graphic>
+          </wp:inline>
+        </w:drawing>
+      </w:r>
+    </w:p>
+    <w:p>
+      <w:pPr>
+        <w:keepNext/>
+        <w:keepLines/>
+        <w:pBdr>
+          <w:top w:val="nil"/>
+          <w:left w:val="nil"/>
+          <w:bottom w:val="nil"/>
+          <w:right w:val="nil"/>
+          <w:between w:val="nil"/>
+        </w:pBdr>
+        <w:spacing w:after="0" w:line="360" w:lineRule="auto"/>
+        <w:rPr>
+          <w:rFonts w:ascii="Times New Roman" w:eastAsia="Times New Roman" w:hAnsi="Times New Roman" w:cs="Times New Roman"/>
+          <w:color w:val="000000"/>
+          <w:sz w:val="28"/>
+          <w:szCs w:val="28"/>
+          <w:lang w:val="en-US"/>
+        </w:rPr>
+      </w:pPr>
+    </w:p>
+    <w:p>
+      <w:pPr>
+        <w:keepNext/>
+        <w:keepLines/>
+        <w:pBdr>
+          <w:top w:val="nil"/>
+          <w:left w:val="nil"/>
+          <w:bottom w:val="nil"/>
+          <w:right w:val="nil"/>
+          <w:between w:val="nil"/>
+        </w:pBdr>
+        <w:spacing w:after="0" w:line="360" w:lineRule="auto"/>
+        <w:rPr>
+          <w:rFonts w:ascii="Times New Roman" w:eastAsia="Times New Roman" w:hAnsi="Times New Roman" w:cs="Times New Roman"/>
+          <w:color w:val="000000"/>
+          <w:sz w:val="28"/>
+          <w:szCs w:val="28"/>
+          <w:lang w:val="en-US"/>
+        </w:rPr>
+      </w:pPr>
+      <w:r>
+        <w:rPr>
+          <w:rFonts w:ascii="Times New Roman" w:eastAsia="Times New Roman" w:hAnsi="Times New Roman" w:cs="Times New Roman"/>
+          <w:color w:val="000000"/>
+          <w:sz w:val="28"/>
+          <w:szCs w:val="28"/>
+        </w:rPr>
+        <w:t>Структура работы в проекте</w:t>
+      </w:r>
+      <w:r>
+        <w:rPr>
+          <w:rFonts w:ascii="Times New Roman" w:eastAsia="Times New Roman" w:hAnsi="Times New Roman" w:cs="Times New Roman"/>
+          <w:color w:val="000000"/>
+          <w:sz w:val="28"/>
+          <w:szCs w:val="28"/>
+          <w:lang w:val="en-US"/>
+        </w:rPr>
+        <w:t>:</w:t>
+      </w:r>
+    </w:p>
+    <w:p>
+      <w:pPr>
+        <w:keepNext/>
+        <w:keepLines/>
+        <w:pBdr>
+          <w:top w:val="nil"/>
+          <w:left w:val="nil"/>
+          <w:bottom w:val="nil"/>
+          <w:right w:val="nil"/>
+          <w:between w:val="nil"/>
+        </w:pBdr>
+        <w:spacing w:after="0" w:line="360" w:lineRule="auto"/>
+        <w:rPr>
+          <w:rFonts w:ascii="Times New Roman" w:eastAsia="Times New Roman" w:hAnsi="Times New Roman" w:cs="Times New Roman"/>
+          <w:color w:val="000000"/>
+          <w:sz w:val="28"/>
+          <w:szCs w:val="28"/>
+        </w:rPr>
+      </w:pPr>
+      <w:r>
+        <w:rPr>
+          <w:rFonts w:ascii="Times New Roman" w:eastAsia="Times New Roman" w:hAnsi="Times New Roman" w:cs="Times New Roman"/>
+          <w:color w:val="000000"/>
+          <w:sz w:val="28"/>
+          <w:szCs w:val="28"/>
+        </w:rPr>
+        <w:drawing>
+          <wp:inline distT="0" distB="0" distL="0" distR="0" wp14:anchorId="5C4C993A" wp14:editId="49DE5151">
+            <wp:extent cx="6300470" cy="3517900"/>
+            <wp:effectExtent l="0" t="0" r="5080" b="6350"/>
+            <wp:docPr id="537054859" name="Рисунок 1"/>
+            <wp:cNvGraphicFramePr>
+              <a:graphicFrameLocks xmlns:a="http://schemas.openxmlformats.org/drawingml/2006/main" noChangeAspect="1"/>
+            </wp:cNvGraphicFramePr>
+            <a:graphic xmlns:a="http://schemas.openxmlformats.org/drawingml/2006/main">
+              <a:graphicData uri="http://schemas.openxmlformats.org/drawingml/2006/picture">
+                <pic:pic xmlns:pic="http://schemas.openxmlformats.org/drawingml/2006/picture">
+                  <pic:nvPicPr>
+                    <pic:cNvPr id="537054859" name=""/>
+                    <pic:cNvPicPr/>
+                  </pic:nvPicPr>
+                  <pic:blipFill>
+                    <a:blip r:embed="rId17"/>
+                    <a:stretch>
+                      <a:fillRect/>
+                    </a:stretch>
+                  </pic:blipFill>
+                  <pic:spPr>
+                    <a:xfrm>
+                      <a:off x="0" y="0"/>
+                      <a:ext cx="6300470" cy="3517900"/>
+                    </a:xfrm>
+                    <a:prstGeom prst="rect">
+                      <a:avLst/>
+                    </a:prstGeom>
+                  </pic:spPr>
+                </pic:pic>
+              </a:graphicData>
+            </a:graphic>
+          </wp:inline>
+        </w:drawing>
+      </w:r>
+    </w:p>
+    <w:p>
+      <w:pPr>
+        <w:keepNext/>
+        <w:keepLines/>
+        <w:pBdr>
+          <w:top w:val="nil"/>
+          <w:left w:val="nil"/>
+          <w:bottom w:val="nil"/>
+          <w:right w:val="nil"/>
+          <w:between w:val="nil"/>
+        </w:pBdr>
+        <w:spacing w:after="0" w:line="360" w:lineRule="auto"/>
+        <w:jc w:val="right"/>
+        <w:rPr>
+          <w:rFonts w:ascii="Times New Roman" w:eastAsia="Times New Roman" w:hAnsi="Times New Roman" w:cs="Times New Roman"/>
+          <w:color w:val="000000"/>
+          <w:sz w:val="28"/>
+          <w:szCs w:val="28"/>
+          <w:lang w:val="en-US"/>
+        </w:rPr>
+      </w:pPr>
+    </w:p>
     <w:sectPr>
-      <w:footerReference w:type="default" r:id="rId7"/>
+      <w:footerReference w:type="default" r:id="rId18"/>
       <w:pgSz w:w="11906" w:h="16838"/>
       <w:pgMar w:top="1134" w:right="850" w:bottom="1134" w:left="1134" w:header="708" w:footer="708" w:gutter="0"/>
       <w:pgNumType w:start="1"/>
@@ -1392,7 +3840,7 @@
 </file>
 
 <file path=word/endnotes.xml><?xml version="1.0" encoding="utf-8"?>
-<w:endnotes xmlns:wpc="http://schemas.microsoft.com/office/word/2010/wordprocessingCanvas" xmlns:mc="http://schemas.openxmlformats.org/markup-compatibility/2006" xmlns:o="urn:schemas-microsoft-com:office:office" xmlns:r="http://schemas.openxmlformats.org/officeDocument/2006/relationships" xmlns:m="http://schemas.openxmlformats.org/officeDocument/2006/math" xmlns:v="urn:schemas-microsoft-com:vml" xmlns:wp14="http://schemas.microsoft.com/office/word/2010/wordprocessingDrawing" xmlns:wp="http://schemas.openxmlformats.org/drawingml/2006/wordprocessingDrawing" xmlns:w10="urn:schemas-microsoft-com:office:word" xmlns:w="http://schemas.openxmlformats.org/wordprocessingml/2006/main" xmlns:w14="http://schemas.microsoft.com/office/word/2010/wordml" xmlns:w15="http://schemas.microsoft.com/office/word/2012/wordml" xmlns:wpg="http://schemas.microsoft.com/office/word/2010/wordprocessingGroup" xmlns:wpi="http://schemas.microsoft.com/office/word/2010/wordprocessingInk" xmlns:wne="http://schemas.microsoft.com/office/word/2006/wordml" xmlns:wps="http://schemas.microsoft.com/office/word/2010/wordprocessingShape" mc:Ignorable="w14 w15 wp14">
+<w:endnotes xmlns:wpc="http://schemas.microsoft.com/office/word/2010/wordprocessingCanvas" xmlns:cx="http://schemas.microsoft.com/office/drawing/2014/chartex" xmlns:cx1="http://schemas.microsoft.com/office/drawing/2015/9/8/chartex" xmlns:cx2="http://schemas.microsoft.com/office/drawing/2015/10/21/chartex" xmlns:cx3="http://schemas.microsoft.com/office/drawing/2016/5/9/chartex" xmlns:cx4="http://schemas.microsoft.com/office/drawing/2016/5/10/chartex" xmlns:cx5="http://schemas.microsoft.com/office/drawing/2016/5/11/chartex" xmlns:cx6="http://schemas.microsoft.com/office/drawing/2016/5/12/chartex" xmlns:cx7="http://schemas.microsoft.com/office/drawing/2016/5/13/chartex" xmlns:cx8="http://schemas.microsoft.com/office/drawing/2016/5/14/chartex" xmlns:mc="http://schemas.openxmlformats.org/markup-compatibility/2006" xmlns:aink="http://schemas.microsoft.com/office/drawing/2016/ink" xmlns:am3d="http://schemas.microsoft.com/office/drawing/2017/model3d" xmlns:o="urn:schemas-microsoft-com:office:office" xmlns:oel="http://schemas.microsoft.com/office/2019/extlst" xmlns:r="http://schemas.openxmlformats.org/officeDocument/2006/relationships" xmlns:m="http://schemas.openxmlformats.org/officeDocument/2006/math" xmlns:v="urn:schemas-microsoft-com:vml" xmlns:wp14="http://schemas.microsoft.com/office/word/2010/wordprocessingDrawing" xmlns:wp="http://schemas.openxmlformats.org/drawingml/2006/wordprocessingDrawing" xmlns:w10="urn:schemas-microsoft-com:office:word" xmlns:w="http://schemas.openxmlformats.org/wordprocessingml/2006/main" xmlns:w14="http://schemas.microsoft.com/office/word/2010/wordml" xmlns:w15="http://schemas.microsoft.com/office/word/2012/wordml" xmlns:w16cex="http://schemas.microsoft.com/office/word/2018/wordml/cex" xmlns:w16cid="http://schemas.microsoft.com/office/word/2016/wordml/cid" xmlns:w16="http://schemas.microsoft.com/office/word/2018/wordml" xmlns:w16du="http://schemas.microsoft.com/office/word/2023/wordml/word16du" xmlns:w16sdtdh="http://schemas.microsoft.com/office/word/2020/wordml/sdtdatahash" xmlns:w16sdtfl="http://schemas.microsoft.com/office/word/2024/wordml/sdtformatlock" xmlns:w16se="http://schemas.microsoft.com/office/word/2015/wordml/symex" xmlns:wpg="http://schemas.microsoft.com/office/word/2010/wordprocessingGroup" xmlns:wpi="http://schemas.microsoft.com/office/word/2010/wordprocessingInk" xmlns:wne="http://schemas.microsoft.com/office/word/2006/wordml" xmlns:wps="http://schemas.microsoft.com/office/word/2010/wordprocessingShape" mc:Ignorable="w14 w15 w16se w16cid w16 w16cex w16sdtdh w16sdtfl w16du wp14">
   <w:endnote w:type="separator" w:id="-1">
     <w:p>
       <w:pPr>
@@ -1417,7 +3865,88 @@
 </file>
 
 <file path=word/footer1.xml><?xml version="1.0" encoding="utf-8"?>
-<w:ftr xmlns:wpc="http://schemas.microsoft.com/office/word/2010/wordprocessingCanvas" xmlns:mc="http://schemas.openxmlformats.org/markup-compatibility/2006" xmlns:o="urn:schemas-microsoft-com:office:office" xmlns:r="http://schemas.openxmlformats.org/officeDocument/2006/relationships" xmlns:m="http://schemas.openxmlformats.org/officeDocument/2006/math" xmlns:v="urn:schemas-microsoft-com:vml" xmlns:wp14="http://schemas.microsoft.com/office/word/2010/wordprocessingDrawing" xmlns:wp="http://schemas.openxmlformats.org/drawingml/2006/wordprocessingDrawing" xmlns:w10="urn:schemas-microsoft-com:office:word" xmlns:w="http://schemas.openxmlformats.org/wordprocessingml/2006/main" xmlns:w14="http://schemas.microsoft.com/office/word/2010/wordml" xmlns:w15="http://schemas.microsoft.com/office/word/2012/wordml" xmlns:wpg="http://schemas.microsoft.com/office/word/2010/wordprocessingGroup" xmlns:wpi="http://schemas.microsoft.com/office/word/2010/wordprocessingInk" xmlns:wne="http://schemas.microsoft.com/office/word/2006/wordml" xmlns:wps="http://schemas.microsoft.com/office/word/2010/wordprocessingShape" mc:Ignorable="w14 w15 wp14">
+<w:ftr xmlns:wpc="http://schemas.microsoft.com/office/word/2010/wordprocessingCanvas" xmlns:cx="http://schemas.microsoft.com/office/drawing/2014/chartex" xmlns:cx1="http://schemas.microsoft.com/office/drawing/2015/9/8/chartex" xmlns:cx2="http://schemas.microsoft.com/office/drawing/2015/10/21/chartex" xmlns:cx3="http://schemas.microsoft.com/office/drawing/2016/5/9/chartex" xmlns:cx4="http://schemas.microsoft.com/office/drawing/2016/5/10/chartex" xmlns:cx5="http://schemas.microsoft.com/office/drawing/2016/5/11/chartex" xmlns:cx6="http://schemas.microsoft.com/office/drawing/2016/5/12/chartex" xmlns:cx7="http://schemas.microsoft.com/office/drawing/2016/5/13/chartex" xmlns:cx8="http://schemas.microsoft.com/office/drawing/2016/5/14/chartex" xmlns:mc="http://schemas.openxmlformats.org/markup-compatibility/2006" xmlns:aink="http://schemas.microsoft.com/office/drawing/2016/ink" xmlns:am3d="http://schemas.microsoft.com/office/drawing/2017/model3d" xmlns:o="urn:schemas-microsoft-com:office:office" xmlns:oel="http://schemas.microsoft.com/office/2019/extlst" xmlns:r="http://schemas.openxmlformats.org/officeDocument/2006/relationships" xmlns:m="http://schemas.openxmlformats.org/officeDocument/2006/math" xmlns:v="urn:schemas-microsoft-com:vml" xmlns:wp14="http://schemas.microsoft.com/office/word/2010/wordprocessingDrawing" xmlns:wp="http://schemas.openxmlformats.org/drawingml/2006/wordprocessingDrawing" xmlns:w10="urn:schemas-microsoft-com:office:word" xmlns:w="http://schemas.openxmlformats.org/wordprocessingml/2006/main" xmlns:w14="http://schemas.microsoft.com/office/word/2010/wordml" xmlns:w15="http://schemas.microsoft.com/office/word/2012/wordml" xmlns:w16cex="http://schemas.microsoft.com/office/word/2018/wordml/cex" xmlns:w16cid="http://schemas.microsoft.com/office/word/2016/wordml/cid" xmlns:w16="http://schemas.microsoft.com/office/word/2018/wordml" xmlns:w16du="http://schemas.microsoft.com/office/word/2023/wordml/word16du" xmlns:w16sdtdh="http://schemas.microsoft.com/office/word/2020/wordml/sdtdatahash" xmlns:w16sdtfl="http://schemas.microsoft.com/office/word/2024/wordml/sdtformatlock" xmlns:w16se="http://schemas.microsoft.com/office/word/2015/wordml/symex" xmlns:wpg="http://schemas.microsoft.com/office/word/2010/wordprocessingGroup" xmlns:wpi="http://schemas.microsoft.com/office/word/2010/wordprocessingInk" xmlns:wne="http://schemas.microsoft.com/office/word/2006/wordml" xmlns:wps="http://schemas.microsoft.com/office/word/2010/wordprocessingShape" mc:Ignorable="w14 w15 w16se w16cid w16 w16cex w16sdtdh w16sdtfl w16du wp14">
+  <w:sdt>
+    <w:sdtPr>
+      <w:rPr>
+        <w:b/>
+        <w:bCs/>
+      </w:rPr>
+      <w:id w:val="-1918154188"/>
+      <w:docPartObj>
+        <w:docPartGallery w:val="Page Numbers (Bottom of Page)"/>
+        <w:docPartUnique/>
+      </w:docPartObj>
+    </w:sdtPr>
+    <w:sdtContent>
+      <w:p>
+        <w:pPr>
+          <w:pStyle w:val="ac"/>
+          <w:ind w:firstLine="720"/>
+          <w:jc w:val="right"/>
+          <w:rPr>
+            <w:b/>
+            <w:bCs/>
+          </w:rPr>
+        </w:pPr>
+        <w:r>
+          <w:rPr>
+            <w:rFonts w:ascii="Times New Roman" w:hAnsi="Times New Roman" w:cs="Times New Roman"/>
+            <w:b/>
+            <w:bCs/>
+            <w:color w:val="000000" w:themeColor="text1"/>
+            <w:sz w:val="28"/>
+            <w:szCs w:val="28"/>
+          </w:rPr>
+          <w:fldChar w:fldCharType="begin"/>
+        </w:r>
+        <w:r>
+          <w:rPr>
+            <w:rFonts w:ascii="Times New Roman" w:hAnsi="Times New Roman" w:cs="Times New Roman"/>
+            <w:b/>
+            <w:bCs/>
+            <w:color w:val="000000" w:themeColor="text1"/>
+            <w:sz w:val="28"/>
+            <w:szCs w:val="28"/>
+          </w:rPr>
+          <w:instrText>PAGE   \* MERGEFORMAT</w:instrText>
+        </w:r>
+        <w:r>
+          <w:rPr>
+            <w:rFonts w:ascii="Times New Roman" w:hAnsi="Times New Roman" w:cs="Times New Roman"/>
+            <w:b/>
+            <w:bCs/>
+            <w:color w:val="000000" w:themeColor="text1"/>
+            <w:sz w:val="28"/>
+            <w:szCs w:val="28"/>
+          </w:rPr>
+          <w:fldChar w:fldCharType="separate"/>
+        </w:r>
+        <w:r>
+          <w:rPr>
+            <w:rFonts w:ascii="Times New Roman" w:hAnsi="Times New Roman" w:cs="Times New Roman"/>
+            <w:b/>
+            <w:bCs/>
+            <w:color w:val="000000" w:themeColor="text1"/>
+            <w:sz w:val="28"/>
+            <w:szCs w:val="28"/>
+          </w:rPr>
+          <w:t>2</w:t>
+        </w:r>
+        <w:r>
+          <w:rPr>
+            <w:rFonts w:ascii="Times New Roman" w:hAnsi="Times New Roman" w:cs="Times New Roman"/>
+            <w:b/>
+            <w:bCs/>
+            <w:color w:val="000000" w:themeColor="text1"/>
+            <w:sz w:val="28"/>
+            <w:szCs w:val="28"/>
+          </w:rPr>
+          <w:fldChar w:fldCharType="end"/>
+        </w:r>
+      </w:p>
+    </w:sdtContent>
+  </w:sdt>
   <w:p>
     <w:pPr>
       <w:pBdr>
@@ -1432,26 +3961,6 @@
         <w:tab w:val="right" w:pos="9355"/>
       </w:tabs>
       <w:spacing w:after="0" w:line="240" w:lineRule="auto"/>
-      <w:jc w:val="right"/>
-      <w:rPr>
-        <w:color w:val="000000"/>
-      </w:rPr>
-    </w:pPr>
-  </w:p>
-  <w:p>
-    <w:pPr>
-      <w:pBdr>
-        <w:top w:val="nil"/>
-        <w:left w:val="nil"/>
-        <w:bottom w:val="nil"/>
-        <w:right w:val="nil"/>
-        <w:between w:val="nil"/>
-      </w:pBdr>
-      <w:tabs>
-        <w:tab w:val="center" w:pos="4677"/>
-        <w:tab w:val="right" w:pos="9355"/>
-      </w:tabs>
-      <w:spacing w:after="0" w:line="240" w:lineRule="auto"/>
       <w:rPr>
         <w:color w:val="000000"/>
       </w:rPr>
@@ -1461,7 +3970,7 @@
 </file>
 
 <file path=word/footnotes.xml><?xml version="1.0" encoding="utf-8"?>
-<w:footnotes xmlns:wpc="http://schemas.microsoft.com/office/word/2010/wordprocessingCanvas" xmlns:mc="http://schemas.openxmlformats.org/markup-compatibility/2006" xmlns:o="urn:schemas-microsoft-com:office:office" xmlns:r="http://schemas.openxmlformats.org/officeDocument/2006/relationships" xmlns:m="http://schemas.openxmlformats.org/officeDocument/2006/math" xmlns:v="urn:schemas-microsoft-com:vml" xmlns:wp14="http://schemas.microsoft.com/office/word/2010/wordprocessingDrawing" xmlns:wp="http://schemas.openxmlformats.org/drawingml/2006/wordprocessingDrawing" xmlns:w10="urn:schemas-microsoft-com:office:word" xmlns:w="http://schemas.openxmlformats.org/wordprocessingml/2006/main" xmlns:w14="http://schemas.microsoft.com/office/word/2010/wordml" xmlns:w15="http://schemas.microsoft.com/office/word/2012/wordml" xmlns:wpg="http://schemas.microsoft.com/office/word/2010/wordprocessingGroup" xmlns:wpi="http://schemas.microsoft.com/office/word/2010/wordprocessingInk" xmlns:wne="http://schemas.microsoft.com/office/word/2006/wordml" xmlns:wps="http://schemas.microsoft.com/office/word/2010/wordprocessingShape" mc:Ignorable="w14 w15 wp14">
+<w:footnotes xmlns:wpc="http://schemas.microsoft.com/office/word/2010/wordprocessingCanvas" xmlns:cx="http://schemas.microsoft.com/office/drawing/2014/chartex" xmlns:cx1="http://schemas.microsoft.com/office/drawing/2015/9/8/chartex" xmlns:cx2="http://schemas.microsoft.com/office/drawing/2015/10/21/chartex" xmlns:cx3="http://schemas.microsoft.com/office/drawing/2016/5/9/chartex" xmlns:cx4="http://schemas.microsoft.com/office/drawing/2016/5/10/chartex" xmlns:cx5="http://schemas.microsoft.com/office/drawing/2016/5/11/chartex" xmlns:cx6="http://schemas.microsoft.com/office/drawing/2016/5/12/chartex" xmlns:cx7="http://schemas.microsoft.com/office/drawing/2016/5/13/chartex" xmlns:cx8="http://schemas.microsoft.com/office/drawing/2016/5/14/chartex" xmlns:mc="http://schemas.openxmlformats.org/markup-compatibility/2006" xmlns:aink="http://schemas.microsoft.com/office/drawing/2016/ink" xmlns:am3d="http://schemas.microsoft.com/office/drawing/2017/model3d" xmlns:o="urn:schemas-microsoft-com:office:office" xmlns:oel="http://schemas.microsoft.com/office/2019/extlst" xmlns:r="http://schemas.openxmlformats.org/officeDocument/2006/relationships" xmlns:m="http://schemas.openxmlformats.org/officeDocument/2006/math" xmlns:v="urn:schemas-microsoft-com:vml" xmlns:wp14="http://schemas.microsoft.com/office/word/2010/wordprocessingDrawing" xmlns:wp="http://schemas.openxmlformats.org/drawingml/2006/wordprocessingDrawing" xmlns:w10="urn:schemas-microsoft-com:office:word" xmlns:w="http://schemas.openxmlformats.org/wordprocessingml/2006/main" xmlns:w14="http://schemas.microsoft.com/office/word/2010/wordml" xmlns:w15="http://schemas.microsoft.com/office/word/2012/wordml" xmlns:w16cex="http://schemas.microsoft.com/office/word/2018/wordml/cex" xmlns:w16cid="http://schemas.microsoft.com/office/word/2016/wordml/cid" xmlns:w16="http://schemas.microsoft.com/office/word/2018/wordml" xmlns:w16du="http://schemas.microsoft.com/office/word/2023/wordml/word16du" xmlns:w16sdtdh="http://schemas.microsoft.com/office/word/2020/wordml/sdtdatahash" xmlns:w16sdtfl="http://schemas.microsoft.com/office/word/2024/wordml/sdtformatlock" xmlns:w16se="http://schemas.microsoft.com/office/word/2015/wordml/symex" xmlns:wpg="http://schemas.microsoft.com/office/word/2010/wordprocessingGroup" xmlns:wpi="http://schemas.microsoft.com/office/word/2010/wordprocessingInk" xmlns:wne="http://schemas.microsoft.com/office/word/2006/wordml" xmlns:wps="http://schemas.microsoft.com/office/word/2010/wordprocessingShape" mc:Ignorable="w14 w15 w16se w16cid w16 w16cex w16sdtdh w16sdtfl w16du wp14">
   <w:footnote w:type="separator" w:id="-1">
     <w:p>
       <w:pPr>
@@ -1486,8 +3995,613 @@
 </file>
 
 <file path=word/numbering.xml><?xml version="1.0" encoding="utf-8"?>
-<w:numbering xmlns:wpc="http://schemas.microsoft.com/office/word/2010/wordprocessingCanvas" xmlns:mc="http://schemas.openxmlformats.org/markup-compatibility/2006" xmlns:o="urn:schemas-microsoft-com:office:office" xmlns:r="http://schemas.openxmlformats.org/officeDocument/2006/relationships" xmlns:m="http://schemas.openxmlformats.org/officeDocument/2006/math" xmlns:v="urn:schemas-microsoft-com:vml" xmlns:wp14="http://schemas.microsoft.com/office/word/2010/wordprocessingDrawing" xmlns:wp="http://schemas.openxmlformats.org/drawingml/2006/wordprocessingDrawing" xmlns:w10="urn:schemas-microsoft-com:office:word" xmlns:w="http://schemas.openxmlformats.org/wordprocessingml/2006/main" xmlns:w14="http://schemas.microsoft.com/office/word/2010/wordml" xmlns:w15="http://schemas.microsoft.com/office/word/2012/wordml" xmlns:wpg="http://schemas.microsoft.com/office/word/2010/wordprocessingGroup" xmlns:wpi="http://schemas.microsoft.com/office/word/2010/wordprocessingInk" xmlns:wne="http://schemas.microsoft.com/office/word/2006/wordml" xmlns:wps="http://schemas.microsoft.com/office/word/2010/wordprocessingShape" mc:Ignorable="w14 w15 wp14">
+<w:numbering xmlns:wpc="http://schemas.microsoft.com/office/word/2010/wordprocessingCanvas" xmlns:cx="http://schemas.microsoft.com/office/drawing/2014/chartex" xmlns:cx1="http://schemas.microsoft.com/office/drawing/2015/9/8/chartex" xmlns:cx2="http://schemas.microsoft.com/office/drawing/2015/10/21/chartex" xmlns:cx3="http://schemas.microsoft.com/office/drawing/2016/5/9/chartex" xmlns:cx4="http://schemas.microsoft.com/office/drawing/2016/5/10/chartex" xmlns:cx5="http://schemas.microsoft.com/office/drawing/2016/5/11/chartex" xmlns:cx6="http://schemas.microsoft.com/office/drawing/2016/5/12/chartex" xmlns:cx7="http://schemas.microsoft.com/office/drawing/2016/5/13/chartex" xmlns:cx8="http://schemas.microsoft.com/office/drawing/2016/5/14/chartex" xmlns:mc="http://schemas.openxmlformats.org/markup-compatibility/2006" xmlns:aink="http://schemas.microsoft.com/office/drawing/2016/ink" xmlns:am3d="http://schemas.microsoft.com/office/drawing/2017/model3d" xmlns:o="urn:schemas-microsoft-com:office:office" xmlns:oel="http://schemas.microsoft.com/office/2019/extlst" xmlns:r="http://schemas.openxmlformats.org/officeDocument/2006/relationships" xmlns:m="http://schemas.openxmlformats.org/officeDocument/2006/math" xmlns:v="urn:schemas-microsoft-com:vml" xmlns:wp14="http://schemas.microsoft.com/office/word/2010/wordprocessingDrawing" xmlns:wp="http://schemas.openxmlformats.org/drawingml/2006/wordprocessingDrawing" xmlns:w10="urn:schemas-microsoft-com:office:word" xmlns:w="http://schemas.openxmlformats.org/wordprocessingml/2006/main" xmlns:w14="http://schemas.microsoft.com/office/word/2010/wordml" xmlns:w15="http://schemas.microsoft.com/office/word/2012/wordml" xmlns:w16cex="http://schemas.microsoft.com/office/word/2018/wordml/cex" xmlns:w16cid="http://schemas.microsoft.com/office/word/2016/wordml/cid" xmlns:w16="http://schemas.microsoft.com/office/word/2018/wordml" xmlns:w16du="http://schemas.microsoft.com/office/word/2023/wordml/word16du" xmlns:w16sdtdh="http://schemas.microsoft.com/office/word/2020/wordml/sdtdatahash" xmlns:w16sdtfl="http://schemas.microsoft.com/office/word/2024/wordml/sdtformatlock" xmlns:w16se="http://schemas.microsoft.com/office/word/2015/wordml/symex" xmlns:wpg="http://schemas.microsoft.com/office/word/2010/wordprocessingGroup" xmlns:wpi="http://schemas.microsoft.com/office/word/2010/wordprocessingInk" xmlns:wne="http://schemas.microsoft.com/office/word/2006/wordml" xmlns:wps="http://schemas.microsoft.com/office/word/2010/wordprocessingShape" mc:Ignorable="w14 w15 w16se w16cid w16 w16cex w16sdtdh w16sdtfl w16du wp14">
   <w:abstractNum w:abstractNumId="0" w15:restartNumberingAfterBreak="0">
+    <w:nsid w:val="05EE385A"/>
+    <w:multiLevelType w:val="multilevel"/>
+    <w:tmpl w:val="229C11CE"/>
+    <w:lvl w:ilvl="0">
+      <w:start w:val="1"/>
+      <w:numFmt w:val="decimal"/>
+      <w:lvlText w:val="%1."/>
+      <w:lvlJc w:val="left"/>
+      <w:pPr>
+        <w:tabs>
+          <w:tab w:val="num" w:pos="720"/>
+        </w:tabs>
+        <w:ind w:left="720" w:hanging="360"/>
+      </w:pPr>
+    </w:lvl>
+    <w:lvl w:ilvl="1" w:tentative="1">
+      <w:start w:val="1"/>
+      <w:numFmt w:val="decimal"/>
+      <w:lvlText w:val="%2."/>
+      <w:lvlJc w:val="left"/>
+      <w:pPr>
+        <w:tabs>
+          <w:tab w:val="num" w:pos="1440"/>
+        </w:tabs>
+        <w:ind w:left="1440" w:hanging="360"/>
+      </w:pPr>
+    </w:lvl>
+    <w:lvl w:ilvl="2" w:tentative="1">
+      <w:start w:val="1"/>
+      <w:numFmt w:val="decimal"/>
+      <w:lvlText w:val="%3."/>
+      <w:lvlJc w:val="left"/>
+      <w:pPr>
+        <w:tabs>
+          <w:tab w:val="num" w:pos="2160"/>
+        </w:tabs>
+        <w:ind w:left="2160" w:hanging="360"/>
+      </w:pPr>
+    </w:lvl>
+    <w:lvl w:ilvl="3" w:tentative="1">
+      <w:start w:val="1"/>
+      <w:numFmt w:val="decimal"/>
+      <w:lvlText w:val="%4."/>
+      <w:lvlJc w:val="left"/>
+      <w:pPr>
+        <w:tabs>
+          <w:tab w:val="num" w:pos="2880"/>
+        </w:tabs>
+        <w:ind w:left="2880" w:hanging="360"/>
+      </w:pPr>
+    </w:lvl>
+    <w:lvl w:ilvl="4" w:tentative="1">
+      <w:start w:val="1"/>
+      <w:numFmt w:val="decimal"/>
+      <w:lvlText w:val="%5."/>
+      <w:lvlJc w:val="left"/>
+      <w:pPr>
+        <w:tabs>
+          <w:tab w:val="num" w:pos="3600"/>
+        </w:tabs>
+        <w:ind w:left="3600" w:hanging="360"/>
+      </w:pPr>
+    </w:lvl>
+    <w:lvl w:ilvl="5" w:tentative="1">
+      <w:start w:val="1"/>
+      <w:numFmt w:val="decimal"/>
+      <w:lvlText w:val="%6."/>
+      <w:lvlJc w:val="left"/>
+      <w:pPr>
+        <w:tabs>
+          <w:tab w:val="num" w:pos="4320"/>
+        </w:tabs>
+        <w:ind w:left="4320" w:hanging="360"/>
+      </w:pPr>
+    </w:lvl>
+    <w:lvl w:ilvl="6" w:tentative="1">
+      <w:start w:val="1"/>
+      <w:numFmt w:val="decimal"/>
+      <w:lvlText w:val="%7."/>
+      <w:lvlJc w:val="left"/>
+      <w:pPr>
+        <w:tabs>
+          <w:tab w:val="num" w:pos="5040"/>
+        </w:tabs>
+        <w:ind w:left="5040" w:hanging="360"/>
+      </w:pPr>
+    </w:lvl>
+    <w:lvl w:ilvl="7" w:tentative="1">
+      <w:start w:val="1"/>
+      <w:numFmt w:val="decimal"/>
+      <w:lvlText w:val="%8."/>
+      <w:lvlJc w:val="left"/>
+      <w:pPr>
+        <w:tabs>
+          <w:tab w:val="num" w:pos="5760"/>
+        </w:tabs>
+        <w:ind w:left="5760" w:hanging="360"/>
+      </w:pPr>
+    </w:lvl>
+    <w:lvl w:ilvl="8" w:tentative="1">
+      <w:start w:val="1"/>
+      <w:numFmt w:val="decimal"/>
+      <w:lvlText w:val="%9."/>
+      <w:lvlJc w:val="left"/>
+      <w:pPr>
+        <w:tabs>
+          <w:tab w:val="num" w:pos="6480"/>
+        </w:tabs>
+        <w:ind w:left="6480" w:hanging="360"/>
+      </w:pPr>
+    </w:lvl>
+  </w:abstractNum>
+  <w:abstractNum w:abstractNumId="1" w15:restartNumberingAfterBreak="0">
+    <w:nsid w:val="069073F5"/>
+    <w:multiLevelType w:val="multilevel"/>
+    <w:tmpl w:val="924AB088"/>
+    <w:lvl w:ilvl="0">
+      <w:start w:val="1"/>
+      <w:numFmt w:val="bullet"/>
+      <w:lvlText w:val=""/>
+      <w:lvlJc w:val="left"/>
+      <w:pPr>
+        <w:tabs>
+          <w:tab w:val="num" w:pos="720"/>
+        </w:tabs>
+        <w:ind w:left="720" w:hanging="360"/>
+      </w:pPr>
+      <w:rPr>
+        <w:rFonts w:ascii="Symbol" w:hAnsi="Symbol" w:hint="default"/>
+        <w:sz w:val="20"/>
+      </w:rPr>
+    </w:lvl>
+    <w:lvl w:ilvl="1" w:tentative="1">
+      <w:start w:val="1"/>
+      <w:numFmt w:val="bullet"/>
+      <w:lvlText w:val="o"/>
+      <w:lvlJc w:val="left"/>
+      <w:pPr>
+        <w:tabs>
+          <w:tab w:val="num" w:pos="1440"/>
+        </w:tabs>
+        <w:ind w:left="1440" w:hanging="360"/>
+      </w:pPr>
+      <w:rPr>
+        <w:rFonts w:ascii="Courier New" w:hAnsi="Courier New" w:hint="default"/>
+        <w:sz w:val="20"/>
+      </w:rPr>
+    </w:lvl>
+    <w:lvl w:ilvl="2" w:tentative="1">
+      <w:start w:val="1"/>
+      <w:numFmt w:val="bullet"/>
+      <w:lvlText w:val=""/>
+      <w:lvlJc w:val="left"/>
+      <w:pPr>
+        <w:tabs>
+          <w:tab w:val="num" w:pos="2160"/>
+        </w:tabs>
+        <w:ind w:left="2160" w:hanging="360"/>
+      </w:pPr>
+      <w:rPr>
+        <w:rFonts w:ascii="Wingdings" w:hAnsi="Wingdings" w:hint="default"/>
+        <w:sz w:val="20"/>
+      </w:rPr>
+    </w:lvl>
+    <w:lvl w:ilvl="3" w:tentative="1">
+      <w:start w:val="1"/>
+      <w:numFmt w:val="bullet"/>
+      <w:lvlText w:val=""/>
+      <w:lvlJc w:val="left"/>
+      <w:pPr>
+        <w:tabs>
+          <w:tab w:val="num" w:pos="2880"/>
+        </w:tabs>
+        <w:ind w:left="2880" w:hanging="360"/>
+      </w:pPr>
+      <w:rPr>
+        <w:rFonts w:ascii="Wingdings" w:hAnsi="Wingdings" w:hint="default"/>
+        <w:sz w:val="20"/>
+      </w:rPr>
+    </w:lvl>
+    <w:lvl w:ilvl="4" w:tentative="1">
+      <w:start w:val="1"/>
+      <w:numFmt w:val="bullet"/>
+      <w:lvlText w:val=""/>
+      <w:lvlJc w:val="left"/>
+      <w:pPr>
+        <w:tabs>
+          <w:tab w:val="num" w:pos="3600"/>
+        </w:tabs>
+        <w:ind w:left="3600" w:hanging="360"/>
+      </w:pPr>
+      <w:rPr>
+        <w:rFonts w:ascii="Wingdings" w:hAnsi="Wingdings" w:hint="default"/>
+        <w:sz w:val="20"/>
+      </w:rPr>
+    </w:lvl>
+    <w:lvl w:ilvl="5" w:tentative="1">
+      <w:start w:val="1"/>
+      <w:numFmt w:val="bullet"/>
+      <w:lvlText w:val=""/>
+      <w:lvlJc w:val="left"/>
+      <w:pPr>
+        <w:tabs>
+          <w:tab w:val="num" w:pos="4320"/>
+        </w:tabs>
+        <w:ind w:left="4320" w:hanging="360"/>
+      </w:pPr>
+      <w:rPr>
+        <w:rFonts w:ascii="Wingdings" w:hAnsi="Wingdings" w:hint="default"/>
+        <w:sz w:val="20"/>
+      </w:rPr>
+    </w:lvl>
+    <w:lvl w:ilvl="6" w:tentative="1">
+      <w:start w:val="1"/>
+      <w:numFmt w:val="bullet"/>
+      <w:lvlText w:val=""/>
+      <w:lvlJc w:val="left"/>
+      <w:pPr>
+        <w:tabs>
+          <w:tab w:val="num" w:pos="5040"/>
+        </w:tabs>
+        <w:ind w:left="5040" w:hanging="360"/>
+      </w:pPr>
+      <w:rPr>
+        <w:rFonts w:ascii="Wingdings" w:hAnsi="Wingdings" w:hint="default"/>
+        <w:sz w:val="20"/>
+      </w:rPr>
+    </w:lvl>
+    <w:lvl w:ilvl="7" w:tentative="1">
+      <w:start w:val="1"/>
+      <w:numFmt w:val="bullet"/>
+      <w:lvlText w:val=""/>
+      <w:lvlJc w:val="left"/>
+      <w:pPr>
+        <w:tabs>
+          <w:tab w:val="num" w:pos="5760"/>
+        </w:tabs>
+        <w:ind w:left="5760" w:hanging="360"/>
+      </w:pPr>
+      <w:rPr>
+        <w:rFonts w:ascii="Wingdings" w:hAnsi="Wingdings" w:hint="default"/>
+        <w:sz w:val="20"/>
+      </w:rPr>
+    </w:lvl>
+    <w:lvl w:ilvl="8" w:tentative="1">
+      <w:start w:val="1"/>
+      <w:numFmt w:val="bullet"/>
+      <w:lvlText w:val=""/>
+      <w:lvlJc w:val="left"/>
+      <w:pPr>
+        <w:tabs>
+          <w:tab w:val="num" w:pos="6480"/>
+        </w:tabs>
+        <w:ind w:left="6480" w:hanging="360"/>
+      </w:pPr>
+      <w:rPr>
+        <w:rFonts w:ascii="Wingdings" w:hAnsi="Wingdings" w:hint="default"/>
+        <w:sz w:val="20"/>
+      </w:rPr>
+    </w:lvl>
+  </w:abstractNum>
+  <w:abstractNum w:abstractNumId="2" w15:restartNumberingAfterBreak="0">
+    <w:nsid w:val="076E2C95"/>
+    <w:multiLevelType w:val="multilevel"/>
+    <w:tmpl w:val="27F89D1E"/>
+    <w:lvl w:ilvl="0">
+      <w:start w:val="1"/>
+      <w:numFmt w:val="decimal"/>
+      <w:lvlText w:val="%1."/>
+      <w:lvlJc w:val="left"/>
+      <w:pPr>
+        <w:tabs>
+          <w:tab w:val="num" w:pos="720"/>
+        </w:tabs>
+        <w:ind w:left="720" w:hanging="360"/>
+      </w:pPr>
+    </w:lvl>
+    <w:lvl w:ilvl="1" w:tentative="1">
+      <w:start w:val="1"/>
+      <w:numFmt w:val="decimal"/>
+      <w:lvlText w:val="%2."/>
+      <w:lvlJc w:val="left"/>
+      <w:pPr>
+        <w:tabs>
+          <w:tab w:val="num" w:pos="1440"/>
+        </w:tabs>
+        <w:ind w:left="1440" w:hanging="360"/>
+      </w:pPr>
+    </w:lvl>
+    <w:lvl w:ilvl="2" w:tentative="1">
+      <w:start w:val="1"/>
+      <w:numFmt w:val="decimal"/>
+      <w:lvlText w:val="%3."/>
+      <w:lvlJc w:val="left"/>
+      <w:pPr>
+        <w:tabs>
+          <w:tab w:val="num" w:pos="2160"/>
+        </w:tabs>
+        <w:ind w:left="2160" w:hanging="360"/>
+      </w:pPr>
+    </w:lvl>
+    <w:lvl w:ilvl="3" w:tentative="1">
+      <w:start w:val="1"/>
+      <w:numFmt w:val="decimal"/>
+      <w:lvlText w:val="%4."/>
+      <w:lvlJc w:val="left"/>
+      <w:pPr>
+        <w:tabs>
+          <w:tab w:val="num" w:pos="2880"/>
+        </w:tabs>
+        <w:ind w:left="2880" w:hanging="360"/>
+      </w:pPr>
+    </w:lvl>
+    <w:lvl w:ilvl="4" w:tentative="1">
+      <w:start w:val="1"/>
+      <w:numFmt w:val="decimal"/>
+      <w:lvlText w:val="%5."/>
+      <w:lvlJc w:val="left"/>
+      <w:pPr>
+        <w:tabs>
+          <w:tab w:val="num" w:pos="3600"/>
+        </w:tabs>
+        <w:ind w:left="3600" w:hanging="360"/>
+      </w:pPr>
+    </w:lvl>
+    <w:lvl w:ilvl="5" w:tentative="1">
+      <w:start w:val="1"/>
+      <w:numFmt w:val="decimal"/>
+      <w:lvlText w:val="%6."/>
+      <w:lvlJc w:val="left"/>
+      <w:pPr>
+        <w:tabs>
+          <w:tab w:val="num" w:pos="4320"/>
+        </w:tabs>
+        <w:ind w:left="4320" w:hanging="360"/>
+      </w:pPr>
+    </w:lvl>
+    <w:lvl w:ilvl="6" w:tentative="1">
+      <w:start w:val="1"/>
+      <w:numFmt w:val="decimal"/>
+      <w:lvlText w:val="%7."/>
+      <w:lvlJc w:val="left"/>
+      <w:pPr>
+        <w:tabs>
+          <w:tab w:val="num" w:pos="5040"/>
+        </w:tabs>
+        <w:ind w:left="5040" w:hanging="360"/>
+      </w:pPr>
+    </w:lvl>
+    <w:lvl w:ilvl="7" w:tentative="1">
+      <w:start w:val="1"/>
+      <w:numFmt w:val="decimal"/>
+      <w:lvlText w:val="%8."/>
+      <w:lvlJc w:val="left"/>
+      <w:pPr>
+        <w:tabs>
+          <w:tab w:val="num" w:pos="5760"/>
+        </w:tabs>
+        <w:ind w:left="5760" w:hanging="360"/>
+      </w:pPr>
+    </w:lvl>
+    <w:lvl w:ilvl="8" w:tentative="1">
+      <w:start w:val="1"/>
+      <w:numFmt w:val="decimal"/>
+      <w:lvlText w:val="%9."/>
+      <w:lvlJc w:val="left"/>
+      <w:pPr>
+        <w:tabs>
+          <w:tab w:val="num" w:pos="6480"/>
+        </w:tabs>
+        <w:ind w:left="6480" w:hanging="360"/>
+      </w:pPr>
+    </w:lvl>
+  </w:abstractNum>
+  <w:abstractNum w:abstractNumId="3" w15:restartNumberingAfterBreak="0">
+    <w:nsid w:val="0AE93815"/>
+    <w:multiLevelType w:val="multilevel"/>
+    <w:tmpl w:val="3BB29E3E"/>
+    <w:lvl w:ilvl="0">
+      <w:start w:val="1"/>
+      <w:numFmt w:val="decimal"/>
+      <w:lvlText w:val="%1."/>
+      <w:lvlJc w:val="left"/>
+      <w:pPr>
+        <w:tabs>
+          <w:tab w:val="num" w:pos="720"/>
+        </w:tabs>
+        <w:ind w:left="720" w:hanging="360"/>
+      </w:pPr>
+    </w:lvl>
+    <w:lvl w:ilvl="1">
+      <w:start w:val="1"/>
+      <w:numFmt w:val="bullet"/>
+      <w:lvlText w:val="o"/>
+      <w:lvlJc w:val="left"/>
+      <w:pPr>
+        <w:ind w:left="1440" w:hanging="360"/>
+      </w:pPr>
+      <w:rPr>
+        <w:rFonts w:ascii="Symbol" w:hAnsi="Symbol" w:cs="Courier New" w:hint="default"/>
+        <w:sz w:val="24"/>
+        <w:szCs w:val="24"/>
+      </w:rPr>
+    </w:lvl>
+    <w:lvl w:ilvl="2" w:tentative="1">
+      <w:start w:val="1"/>
+      <w:numFmt w:val="decimal"/>
+      <w:lvlText w:val="%3."/>
+      <w:lvlJc w:val="left"/>
+      <w:pPr>
+        <w:tabs>
+          <w:tab w:val="num" w:pos="2160"/>
+        </w:tabs>
+        <w:ind w:left="2160" w:hanging="360"/>
+      </w:pPr>
+    </w:lvl>
+    <w:lvl w:ilvl="3" w:tentative="1">
+      <w:start w:val="1"/>
+      <w:numFmt w:val="decimal"/>
+      <w:lvlText w:val="%4."/>
+      <w:lvlJc w:val="left"/>
+      <w:pPr>
+        <w:tabs>
+          <w:tab w:val="num" w:pos="2880"/>
+        </w:tabs>
+        <w:ind w:left="2880" w:hanging="360"/>
+      </w:pPr>
+    </w:lvl>
+    <w:lvl w:ilvl="4" w:tentative="1">
+      <w:start w:val="1"/>
+      <w:numFmt w:val="decimal"/>
+      <w:lvlText w:val="%5."/>
+      <w:lvlJc w:val="left"/>
+      <w:pPr>
+        <w:tabs>
+          <w:tab w:val="num" w:pos="3600"/>
+        </w:tabs>
+        <w:ind w:left="3600" w:hanging="360"/>
+      </w:pPr>
+    </w:lvl>
+    <w:lvl w:ilvl="5" w:tentative="1">
+      <w:start w:val="1"/>
+      <w:numFmt w:val="decimal"/>
+      <w:lvlText w:val="%6."/>
+      <w:lvlJc w:val="left"/>
+      <w:pPr>
+        <w:tabs>
+          <w:tab w:val="num" w:pos="4320"/>
+        </w:tabs>
+        <w:ind w:left="4320" w:hanging="360"/>
+      </w:pPr>
+    </w:lvl>
+    <w:lvl w:ilvl="6" w:tentative="1">
+      <w:start w:val="1"/>
+      <w:numFmt w:val="decimal"/>
+      <w:lvlText w:val="%7."/>
+      <w:lvlJc w:val="left"/>
+      <w:pPr>
+        <w:tabs>
+          <w:tab w:val="num" w:pos="5040"/>
+        </w:tabs>
+        <w:ind w:left="5040" w:hanging="360"/>
+      </w:pPr>
+    </w:lvl>
+    <w:lvl w:ilvl="7" w:tentative="1">
+      <w:start w:val="1"/>
+      <w:numFmt w:val="decimal"/>
+      <w:lvlText w:val="%8."/>
+      <w:lvlJc w:val="left"/>
+      <w:pPr>
+        <w:tabs>
+          <w:tab w:val="num" w:pos="5760"/>
+        </w:tabs>
+        <w:ind w:left="5760" w:hanging="360"/>
+      </w:pPr>
+    </w:lvl>
+    <w:lvl w:ilvl="8" w:tentative="1">
+      <w:start w:val="1"/>
+      <w:numFmt w:val="decimal"/>
+      <w:lvlText w:val="%9."/>
+      <w:lvlJc w:val="left"/>
+      <w:pPr>
+        <w:tabs>
+          <w:tab w:val="num" w:pos="6480"/>
+        </w:tabs>
+        <w:ind w:left="6480" w:hanging="360"/>
+      </w:pPr>
+    </w:lvl>
+  </w:abstractNum>
+  <w:abstractNum w:abstractNumId="4" w15:restartNumberingAfterBreak="0">
+    <w:nsid w:val="0B016660"/>
+    <w:multiLevelType w:val="multilevel"/>
+    <w:tmpl w:val="3BB29E3E"/>
+    <w:lvl w:ilvl="0">
+      <w:start w:val="1"/>
+      <w:numFmt w:val="decimal"/>
+      <w:lvlText w:val="%1."/>
+      <w:lvlJc w:val="left"/>
+      <w:pPr>
+        <w:tabs>
+          <w:tab w:val="num" w:pos="720"/>
+        </w:tabs>
+        <w:ind w:left="720" w:hanging="360"/>
+      </w:pPr>
+    </w:lvl>
+    <w:lvl w:ilvl="1">
+      <w:start w:val="1"/>
+      <w:numFmt w:val="bullet"/>
+      <w:lvlText w:val="o"/>
+      <w:lvlJc w:val="left"/>
+      <w:pPr>
+        <w:ind w:left="1440" w:hanging="360"/>
+      </w:pPr>
+      <w:rPr>
+        <w:rFonts w:ascii="Symbol" w:hAnsi="Symbol" w:cs="Courier New" w:hint="default"/>
+        <w:sz w:val="24"/>
+        <w:szCs w:val="24"/>
+      </w:rPr>
+    </w:lvl>
+    <w:lvl w:ilvl="2" w:tentative="1">
+      <w:start w:val="1"/>
+      <w:numFmt w:val="decimal"/>
+      <w:lvlText w:val="%3."/>
+      <w:lvlJc w:val="left"/>
+      <w:pPr>
+        <w:tabs>
+          <w:tab w:val="num" w:pos="2160"/>
+        </w:tabs>
+        <w:ind w:left="2160" w:hanging="360"/>
+      </w:pPr>
+    </w:lvl>
+    <w:lvl w:ilvl="3" w:tentative="1">
+      <w:start w:val="1"/>
+      <w:numFmt w:val="decimal"/>
+      <w:lvlText w:val="%4."/>
+      <w:lvlJc w:val="left"/>
+      <w:pPr>
+        <w:tabs>
+          <w:tab w:val="num" w:pos="2880"/>
+        </w:tabs>
+        <w:ind w:left="2880" w:hanging="360"/>
+      </w:pPr>
+    </w:lvl>
+    <w:lvl w:ilvl="4" w:tentative="1">
+      <w:start w:val="1"/>
+      <w:numFmt w:val="decimal"/>
+      <w:lvlText w:val="%5."/>
+      <w:lvlJc w:val="left"/>
+      <w:pPr>
+        <w:tabs>
+          <w:tab w:val="num" w:pos="3600"/>
+        </w:tabs>
+        <w:ind w:left="3600" w:hanging="360"/>
+      </w:pPr>
+    </w:lvl>
+    <w:lvl w:ilvl="5" w:tentative="1">
+      <w:start w:val="1"/>
+      <w:numFmt w:val="decimal"/>
+      <w:lvlText w:val="%6."/>
+      <w:lvlJc w:val="left"/>
+      <w:pPr>
+        <w:tabs>
+          <w:tab w:val="num" w:pos="4320"/>
+        </w:tabs>
+        <w:ind w:left="4320" w:hanging="360"/>
+      </w:pPr>
+    </w:lvl>
+    <w:lvl w:ilvl="6" w:tentative="1">
+      <w:start w:val="1"/>
+      <w:numFmt w:val="decimal"/>
+      <w:lvlText w:val="%7."/>
+      <w:lvlJc w:val="left"/>
+      <w:pPr>
+        <w:tabs>
+          <w:tab w:val="num" w:pos="5040"/>
+        </w:tabs>
+        <w:ind w:left="5040" w:hanging="360"/>
+      </w:pPr>
+    </w:lvl>
+    <w:lvl w:ilvl="7" w:tentative="1">
+      <w:start w:val="1"/>
+      <w:numFmt w:val="decimal"/>
+      <w:lvlText w:val="%8."/>
+      <w:lvlJc w:val="left"/>
+      <w:pPr>
+        <w:tabs>
+          <w:tab w:val="num" w:pos="5760"/>
+        </w:tabs>
+        <w:ind w:left="5760" w:hanging="360"/>
+      </w:pPr>
+    </w:lvl>
+    <w:lvl w:ilvl="8" w:tentative="1">
+      <w:start w:val="1"/>
+      <w:numFmt w:val="decimal"/>
+      <w:lvlText w:val="%9."/>
+      <w:lvlJc w:val="left"/>
+      <w:pPr>
+        <w:tabs>
+          <w:tab w:val="num" w:pos="6480"/>
+        </w:tabs>
+        <w:ind w:left="6480" w:hanging="360"/>
+      </w:pPr>
+    </w:lvl>
+  </w:abstractNum>
+  <w:abstractNum w:abstractNumId="5" w15:restartNumberingAfterBreak="0">
     <w:nsid w:val="0B9747C8"/>
     <w:multiLevelType w:val="multilevel"/>
     <w:tmpl w:val="6B9837F6"/>
@@ -1601,7 +4715,124 @@
       </w:rPr>
     </w:lvl>
   </w:abstractNum>
-  <w:abstractNum w:abstractNumId="1" w15:restartNumberingAfterBreak="0">
+  <w:abstractNum w:abstractNumId="6" w15:restartNumberingAfterBreak="0">
+    <w:nsid w:val="0FB260B8"/>
+    <w:multiLevelType w:val="multilevel"/>
+    <w:tmpl w:val="9808FFB4"/>
+    <w:lvl w:ilvl="0">
+      <w:start w:val="1"/>
+      <w:numFmt w:val="decimal"/>
+      <w:lvlText w:val="%1."/>
+      <w:lvlJc w:val="left"/>
+      <w:pPr>
+        <w:tabs>
+          <w:tab w:val="num" w:pos="720"/>
+        </w:tabs>
+        <w:ind w:left="720" w:hanging="360"/>
+      </w:pPr>
+    </w:lvl>
+    <w:lvl w:ilvl="1">
+      <w:start w:val="1"/>
+      <w:numFmt w:val="bullet"/>
+      <w:lvlText w:val="o"/>
+      <w:lvlJc w:val="left"/>
+      <w:pPr>
+        <w:tabs>
+          <w:tab w:val="num" w:pos="1440"/>
+        </w:tabs>
+        <w:ind w:left="1440" w:hanging="360"/>
+      </w:pPr>
+      <w:rPr>
+        <w:rFonts w:ascii="Courier New" w:hAnsi="Courier New" w:hint="default"/>
+        <w:sz w:val="20"/>
+      </w:rPr>
+    </w:lvl>
+    <w:lvl w:ilvl="2" w:tentative="1">
+      <w:start w:val="1"/>
+      <w:numFmt w:val="decimal"/>
+      <w:lvlText w:val="%3."/>
+      <w:lvlJc w:val="left"/>
+      <w:pPr>
+        <w:tabs>
+          <w:tab w:val="num" w:pos="2160"/>
+        </w:tabs>
+        <w:ind w:left="2160" w:hanging="360"/>
+      </w:pPr>
+    </w:lvl>
+    <w:lvl w:ilvl="3" w:tentative="1">
+      <w:start w:val="1"/>
+      <w:numFmt w:val="decimal"/>
+      <w:lvlText w:val="%4."/>
+      <w:lvlJc w:val="left"/>
+      <w:pPr>
+        <w:tabs>
+          <w:tab w:val="num" w:pos="2880"/>
+        </w:tabs>
+        <w:ind w:left="2880" w:hanging="360"/>
+      </w:pPr>
+    </w:lvl>
+    <w:lvl w:ilvl="4" w:tentative="1">
+      <w:start w:val="1"/>
+      <w:numFmt w:val="decimal"/>
+      <w:lvlText w:val="%5."/>
+      <w:lvlJc w:val="left"/>
+      <w:pPr>
+        <w:tabs>
+          <w:tab w:val="num" w:pos="3600"/>
+        </w:tabs>
+        <w:ind w:left="3600" w:hanging="360"/>
+      </w:pPr>
+    </w:lvl>
+    <w:lvl w:ilvl="5" w:tentative="1">
+      <w:start w:val="1"/>
+      <w:numFmt w:val="decimal"/>
+      <w:lvlText w:val="%6."/>
+      <w:lvlJc w:val="left"/>
+      <w:pPr>
+        <w:tabs>
+          <w:tab w:val="num" w:pos="4320"/>
+        </w:tabs>
+        <w:ind w:left="4320" w:hanging="360"/>
+      </w:pPr>
+    </w:lvl>
+    <w:lvl w:ilvl="6" w:tentative="1">
+      <w:start w:val="1"/>
+      <w:numFmt w:val="decimal"/>
+      <w:lvlText w:val="%7."/>
+      <w:lvlJc w:val="left"/>
+      <w:pPr>
+        <w:tabs>
+          <w:tab w:val="num" w:pos="5040"/>
+        </w:tabs>
+        <w:ind w:left="5040" w:hanging="360"/>
+      </w:pPr>
+    </w:lvl>
+    <w:lvl w:ilvl="7" w:tentative="1">
+      <w:start w:val="1"/>
+      <w:numFmt w:val="decimal"/>
+      <w:lvlText w:val="%8."/>
+      <w:lvlJc w:val="left"/>
+      <w:pPr>
+        <w:tabs>
+          <w:tab w:val="num" w:pos="5760"/>
+        </w:tabs>
+        <w:ind w:left="5760" w:hanging="360"/>
+      </w:pPr>
+    </w:lvl>
+    <w:lvl w:ilvl="8" w:tentative="1">
+      <w:start w:val="1"/>
+      <w:numFmt w:val="decimal"/>
+      <w:lvlText w:val="%9."/>
+      <w:lvlJc w:val="left"/>
+      <w:pPr>
+        <w:tabs>
+          <w:tab w:val="num" w:pos="6480"/>
+        </w:tabs>
+        <w:ind w:left="6480" w:hanging="360"/>
+      </w:pPr>
+    </w:lvl>
+  </w:abstractNum>
+  <w:abstractNum w:abstractNumId="7" w15:restartNumberingAfterBreak="0">
     <w:nsid w:val="13456CF6"/>
     <w:multiLevelType w:val="multilevel"/>
     <w:tmpl w:val="6B9837F6"/>
@@ -1715,7 +4946,7 @@
       </w:rPr>
     </w:lvl>
   </w:abstractNum>
-  <w:abstractNum w:abstractNumId="2" w15:restartNumberingAfterBreak="0">
+  <w:abstractNum w:abstractNumId="8" w15:restartNumberingAfterBreak="0">
     <w:nsid w:val="19131C56"/>
     <w:multiLevelType w:val="multilevel"/>
     <w:tmpl w:val="6B9837F6"/>
@@ -1829,7 +5060,7 @@
       </w:rPr>
     </w:lvl>
   </w:abstractNum>
-  <w:abstractNum w:abstractNumId="3" w15:restartNumberingAfterBreak="0">
+  <w:abstractNum w:abstractNumId="9" w15:restartNumberingAfterBreak="0">
     <w:nsid w:val="20866A0B"/>
     <w:multiLevelType w:val="hybridMultilevel"/>
     <w:tmpl w:val="5BB6AE2A"/>
@@ -1919,7 +5150,7 @@
       </w:pPr>
     </w:lvl>
   </w:abstractNum>
-  <w:abstractNum w:abstractNumId="4" w15:restartNumberingAfterBreak="0">
+  <w:abstractNum w:abstractNumId="10" w15:restartNumberingAfterBreak="0">
     <w:nsid w:val="28FE4C7C"/>
     <w:multiLevelType w:val="hybridMultilevel"/>
     <w:tmpl w:val="826873F6"/>
@@ -2008,7 +5239,7 @@
       </w:pPr>
     </w:lvl>
   </w:abstractNum>
-  <w:abstractNum w:abstractNumId="5" w15:restartNumberingAfterBreak="0">
+  <w:abstractNum w:abstractNumId="11" w15:restartNumberingAfterBreak="0">
     <w:nsid w:val="316A627A"/>
     <w:multiLevelType w:val="multilevel"/>
     <w:tmpl w:val="468E110A"/>
@@ -2122,7 +5353,93 @@
       </w:rPr>
     </w:lvl>
   </w:abstractNum>
-  <w:abstractNum w:abstractNumId="6" w15:restartNumberingAfterBreak="0">
+  <w:abstractNum w:abstractNumId="12" w15:restartNumberingAfterBreak="0">
+    <w:nsid w:val="317F01AE"/>
+    <w:multiLevelType w:val="hybridMultilevel"/>
+    <w:tmpl w:val="3B70B972"/>
+    <w:lvl w:ilvl="0" w:tplc="0419000F">
+      <w:start w:val="1"/>
+      <w:numFmt w:val="decimal"/>
+      <w:lvlText w:val="%1."/>
+      <w:lvlJc w:val="left"/>
+      <w:pPr>
+        <w:ind w:left="720" w:hanging="360"/>
+      </w:pPr>
+    </w:lvl>
+    <w:lvl w:ilvl="1" w:tplc="04190019" w:tentative="1">
+      <w:start w:val="1"/>
+      <w:numFmt w:val="lowerLetter"/>
+      <w:lvlText w:val="%2."/>
+      <w:lvlJc w:val="left"/>
+      <w:pPr>
+        <w:ind w:left="1440" w:hanging="360"/>
+      </w:pPr>
+    </w:lvl>
+    <w:lvl w:ilvl="2" w:tplc="0419001B" w:tentative="1">
+      <w:start w:val="1"/>
+      <w:numFmt w:val="lowerRoman"/>
+      <w:lvlText w:val="%3."/>
+      <w:lvlJc w:val="right"/>
+      <w:pPr>
+        <w:ind w:left="2160" w:hanging="180"/>
+      </w:pPr>
+    </w:lvl>
+    <w:lvl w:ilvl="3" w:tplc="0419000F" w:tentative="1">
+      <w:start w:val="1"/>
+      <w:numFmt w:val="decimal"/>
+      <w:lvlText w:val="%4."/>
+      <w:lvlJc w:val="left"/>
+      <w:pPr>
+        <w:ind w:left="2880" w:hanging="360"/>
+      </w:pPr>
+    </w:lvl>
+    <w:lvl w:ilvl="4" w:tplc="04190019" w:tentative="1">
+      <w:start w:val="1"/>
+      <w:numFmt w:val="lowerLetter"/>
+      <w:lvlText w:val="%5."/>
+      <w:lvlJc w:val="left"/>
+      <w:pPr>
+        <w:ind w:left="3600" w:hanging="360"/>
+      </w:pPr>
+    </w:lvl>
+    <w:lvl w:ilvl="5" w:tplc="0419001B" w:tentative="1">
+      <w:start w:val="1"/>
+      <w:numFmt w:val="lowerRoman"/>
+      <w:lvlText w:val="%6."/>
+      <w:lvlJc w:val="right"/>
+      <w:pPr>
+        <w:ind w:left="4320" w:hanging="180"/>
+      </w:pPr>
+    </w:lvl>
+    <w:lvl w:ilvl="6" w:tplc="0419000F" w:tentative="1">
+      <w:start w:val="1"/>
+      <w:numFmt w:val="decimal"/>
+      <w:lvlText w:val="%7."/>
+      <w:lvlJc w:val="left"/>
+      <w:pPr>
+        <w:ind w:left="5040" w:hanging="360"/>
+      </w:pPr>
+    </w:lvl>
+    <w:lvl w:ilvl="7" w:tplc="04190019" w:tentative="1">
+      <w:start w:val="1"/>
+      <w:numFmt w:val="lowerLetter"/>
+      <w:lvlText w:val="%8."/>
+      <w:lvlJc w:val="left"/>
+      <w:pPr>
+        <w:ind w:left="5760" w:hanging="360"/>
+      </w:pPr>
+    </w:lvl>
+    <w:lvl w:ilvl="8" w:tplc="0419001B" w:tentative="1">
+      <w:start w:val="1"/>
+      <w:numFmt w:val="lowerRoman"/>
+      <w:lvlText w:val="%9."/>
+      <w:lvlJc w:val="right"/>
+      <w:pPr>
+        <w:ind w:left="6480" w:hanging="180"/>
+      </w:pPr>
+    </w:lvl>
+  </w:abstractNum>
+  <w:abstractNum w:abstractNumId="13" w15:restartNumberingAfterBreak="0">
     <w:nsid w:val="31D20F45"/>
     <w:multiLevelType w:val="multilevel"/>
     <w:tmpl w:val="6B9837F6"/>
@@ -2236,7 +5553,156 @@
       </w:rPr>
     </w:lvl>
   </w:abstractNum>
-  <w:abstractNum w:abstractNumId="7" w15:restartNumberingAfterBreak="0">
+  <w:abstractNum w:abstractNumId="14" w15:restartNumberingAfterBreak="0">
+    <w:nsid w:val="35BB17C5"/>
+    <w:multiLevelType w:val="multilevel"/>
+    <w:tmpl w:val="3C749072"/>
+    <w:lvl w:ilvl="0">
+      <w:start w:val="1"/>
+      <w:numFmt w:val="bullet"/>
+      <w:lvlText w:val=""/>
+      <w:lvlJc w:val="left"/>
+      <w:pPr>
+        <w:tabs>
+          <w:tab w:val="num" w:pos="720"/>
+        </w:tabs>
+        <w:ind w:left="720" w:hanging="360"/>
+      </w:pPr>
+      <w:rPr>
+        <w:rFonts w:ascii="Symbol" w:hAnsi="Symbol" w:hint="default"/>
+        <w:sz w:val="20"/>
+      </w:rPr>
+    </w:lvl>
+    <w:lvl w:ilvl="1" w:tentative="1">
+      <w:start w:val="1"/>
+      <w:numFmt w:val="bullet"/>
+      <w:lvlText w:val="o"/>
+      <w:lvlJc w:val="left"/>
+      <w:pPr>
+        <w:tabs>
+          <w:tab w:val="num" w:pos="1440"/>
+        </w:tabs>
+        <w:ind w:left="1440" w:hanging="360"/>
+      </w:pPr>
+      <w:rPr>
+        <w:rFonts w:ascii="Courier New" w:hAnsi="Courier New" w:hint="default"/>
+        <w:sz w:val="20"/>
+      </w:rPr>
+    </w:lvl>
+    <w:lvl w:ilvl="2" w:tentative="1">
+      <w:start w:val="1"/>
+      <w:numFmt w:val="bullet"/>
+      <w:lvlText w:val=""/>
+      <w:lvlJc w:val="left"/>
+      <w:pPr>
+        <w:tabs>
+          <w:tab w:val="num" w:pos="2160"/>
+        </w:tabs>
+        <w:ind w:left="2160" w:hanging="360"/>
+      </w:pPr>
+      <w:rPr>
+        <w:rFonts w:ascii="Wingdings" w:hAnsi="Wingdings" w:hint="default"/>
+        <w:sz w:val="20"/>
+      </w:rPr>
+    </w:lvl>
+    <w:lvl w:ilvl="3" w:tentative="1">
+      <w:start w:val="1"/>
+      <w:numFmt w:val="bullet"/>
+      <w:lvlText w:val=""/>
+      <w:lvlJc w:val="left"/>
+      <w:pPr>
+        <w:tabs>
+          <w:tab w:val="num" w:pos="2880"/>
+        </w:tabs>
+        <w:ind w:left="2880" w:hanging="360"/>
+      </w:pPr>
+      <w:rPr>
+        <w:rFonts w:ascii="Wingdings" w:hAnsi="Wingdings" w:hint="default"/>
+        <w:sz w:val="20"/>
+      </w:rPr>
+    </w:lvl>
+    <w:lvl w:ilvl="4" w:tentative="1">
+      <w:start w:val="1"/>
+      <w:numFmt w:val="bullet"/>
+      <w:lvlText w:val=""/>
+      <w:lvlJc w:val="left"/>
+      <w:pPr>
+        <w:tabs>
+          <w:tab w:val="num" w:pos="3600"/>
+        </w:tabs>
+        <w:ind w:left="3600" w:hanging="360"/>
+      </w:pPr>
+      <w:rPr>
+        <w:rFonts w:ascii="Wingdings" w:hAnsi="Wingdings" w:hint="default"/>
+        <w:sz w:val="20"/>
+      </w:rPr>
+    </w:lvl>
+    <w:lvl w:ilvl="5" w:tentative="1">
+      <w:start w:val="1"/>
+      <w:numFmt w:val="bullet"/>
+      <w:lvlText w:val=""/>
+      <w:lvlJc w:val="left"/>
+      <w:pPr>
+        <w:tabs>
+          <w:tab w:val="num" w:pos="4320"/>
+        </w:tabs>
+        <w:ind w:left="4320" w:hanging="360"/>
+      </w:pPr>
+      <w:rPr>
+        <w:rFonts w:ascii="Wingdings" w:hAnsi="Wingdings" w:hint="default"/>
+        <w:sz w:val="20"/>
+      </w:rPr>
+    </w:lvl>
+    <w:lvl w:ilvl="6" w:tentative="1">
+      <w:start w:val="1"/>
+      <w:numFmt w:val="bullet"/>
+      <w:lvlText w:val=""/>
+      <w:lvlJc w:val="left"/>
+      <w:pPr>
+        <w:tabs>
+          <w:tab w:val="num" w:pos="5040"/>
+        </w:tabs>
+        <w:ind w:left="5040" w:hanging="360"/>
+      </w:pPr>
+      <w:rPr>
+        <w:rFonts w:ascii="Wingdings" w:hAnsi="Wingdings" w:hint="default"/>
+        <w:sz w:val="20"/>
+      </w:rPr>
+    </w:lvl>
+    <w:lvl w:ilvl="7" w:tentative="1">
+      <w:start w:val="1"/>
+      <w:numFmt w:val="bullet"/>
+      <w:lvlText w:val=""/>
+      <w:lvlJc w:val="left"/>
+      <w:pPr>
+        <w:tabs>
+          <w:tab w:val="num" w:pos="5760"/>
+        </w:tabs>
+        <w:ind w:left="5760" w:hanging="360"/>
+      </w:pPr>
+      <w:rPr>
+        <w:rFonts w:ascii="Wingdings" w:hAnsi="Wingdings" w:hint="default"/>
+        <w:sz w:val="20"/>
+      </w:rPr>
+    </w:lvl>
+    <w:lvl w:ilvl="8" w:tentative="1">
+      <w:start w:val="1"/>
+      <w:numFmt w:val="bullet"/>
+      <w:lvlText w:val=""/>
+      <w:lvlJc w:val="left"/>
+      <w:pPr>
+        <w:tabs>
+          <w:tab w:val="num" w:pos="6480"/>
+        </w:tabs>
+        <w:ind w:left="6480" w:hanging="360"/>
+      </w:pPr>
+      <w:rPr>
+        <w:rFonts w:ascii="Wingdings" w:hAnsi="Wingdings" w:hint="default"/>
+        <w:sz w:val="20"/>
+      </w:rPr>
+    </w:lvl>
+  </w:abstractNum>
+  <w:abstractNum w:abstractNumId="15" w15:restartNumberingAfterBreak="0">
     <w:nsid w:val="35D32FD7"/>
     <w:multiLevelType w:val="multilevel"/>
     <w:tmpl w:val="F3B28AA0"/>
@@ -2349,7 +5815,7 @@
       </w:rPr>
     </w:lvl>
   </w:abstractNum>
-  <w:abstractNum w:abstractNumId="8" w15:restartNumberingAfterBreak="0">
+  <w:abstractNum w:abstractNumId="16" w15:restartNumberingAfterBreak="0">
     <w:nsid w:val="3ADF475E"/>
     <w:multiLevelType w:val="multilevel"/>
     <w:tmpl w:val="41468F68"/>
@@ -2463,7 +5929,7 @@
       </w:rPr>
     </w:lvl>
   </w:abstractNum>
-  <w:abstractNum w:abstractNumId="9" w15:restartNumberingAfterBreak="0">
+  <w:abstractNum w:abstractNumId="17" w15:restartNumberingAfterBreak="0">
     <w:nsid w:val="3D64641F"/>
     <w:multiLevelType w:val="multilevel"/>
     <w:tmpl w:val="AF5E46C8"/>
@@ -2576,7 +6042,156 @@
       </w:rPr>
     </w:lvl>
   </w:abstractNum>
-  <w:abstractNum w:abstractNumId="10" w15:restartNumberingAfterBreak="0">
+  <w:abstractNum w:abstractNumId="18" w15:restartNumberingAfterBreak="0">
+    <w:nsid w:val="3D762071"/>
+    <w:multiLevelType w:val="multilevel"/>
+    <w:tmpl w:val="6870EFB0"/>
+    <w:lvl w:ilvl="0">
+      <w:start w:val="1"/>
+      <w:numFmt w:val="bullet"/>
+      <w:lvlText w:val=""/>
+      <w:lvlJc w:val="left"/>
+      <w:pPr>
+        <w:tabs>
+          <w:tab w:val="num" w:pos="720"/>
+        </w:tabs>
+        <w:ind w:left="720" w:hanging="360"/>
+      </w:pPr>
+      <w:rPr>
+        <w:rFonts w:ascii="Symbol" w:hAnsi="Symbol" w:hint="default"/>
+        <w:sz w:val="20"/>
+      </w:rPr>
+    </w:lvl>
+    <w:lvl w:ilvl="1" w:tentative="1">
+      <w:start w:val="1"/>
+      <w:numFmt w:val="bullet"/>
+      <w:lvlText w:val="o"/>
+      <w:lvlJc w:val="left"/>
+      <w:pPr>
+        <w:tabs>
+          <w:tab w:val="num" w:pos="1440"/>
+        </w:tabs>
+        <w:ind w:left="1440" w:hanging="360"/>
+      </w:pPr>
+      <w:rPr>
+        <w:rFonts w:ascii="Courier New" w:hAnsi="Courier New" w:hint="default"/>
+        <w:sz w:val="20"/>
+      </w:rPr>
+    </w:lvl>
+    <w:lvl w:ilvl="2" w:tentative="1">
+      <w:start w:val="1"/>
+      <w:numFmt w:val="bullet"/>
+      <w:lvlText w:val=""/>
+      <w:lvlJc w:val="left"/>
+      <w:pPr>
+        <w:tabs>
+          <w:tab w:val="num" w:pos="2160"/>
+        </w:tabs>
+        <w:ind w:left="2160" w:hanging="360"/>
+      </w:pPr>
+      <w:rPr>
+        <w:rFonts w:ascii="Wingdings" w:hAnsi="Wingdings" w:hint="default"/>
+        <w:sz w:val="20"/>
+      </w:rPr>
+    </w:lvl>
+    <w:lvl w:ilvl="3" w:tentative="1">
+      <w:start w:val="1"/>
+      <w:numFmt w:val="bullet"/>
+      <w:lvlText w:val=""/>
+      <w:lvlJc w:val="left"/>
+      <w:pPr>
+        <w:tabs>
+          <w:tab w:val="num" w:pos="2880"/>
+        </w:tabs>
+        <w:ind w:left="2880" w:hanging="360"/>
+      </w:pPr>
+      <w:rPr>
+        <w:rFonts w:ascii="Wingdings" w:hAnsi="Wingdings" w:hint="default"/>
+        <w:sz w:val="20"/>
+      </w:rPr>
+    </w:lvl>
+    <w:lvl w:ilvl="4" w:tentative="1">
+      <w:start w:val="1"/>
+      <w:numFmt w:val="bullet"/>
+      <w:lvlText w:val=""/>
+      <w:lvlJc w:val="left"/>
+      <w:pPr>
+        <w:tabs>
+          <w:tab w:val="num" w:pos="3600"/>
+        </w:tabs>
+        <w:ind w:left="3600" w:hanging="360"/>
+      </w:pPr>
+      <w:rPr>
+        <w:rFonts w:ascii="Wingdings" w:hAnsi="Wingdings" w:hint="default"/>
+        <w:sz w:val="20"/>
+      </w:rPr>
+    </w:lvl>
+    <w:lvl w:ilvl="5" w:tentative="1">
+      <w:start w:val="1"/>
+      <w:numFmt w:val="bullet"/>
+      <w:lvlText w:val=""/>
+      <w:lvlJc w:val="left"/>
+      <w:pPr>
+        <w:tabs>
+          <w:tab w:val="num" w:pos="4320"/>
+        </w:tabs>
+        <w:ind w:left="4320" w:hanging="360"/>
+      </w:pPr>
+      <w:rPr>
+        <w:rFonts w:ascii="Wingdings" w:hAnsi="Wingdings" w:hint="default"/>
+        <w:sz w:val="20"/>
+      </w:rPr>
+    </w:lvl>
+    <w:lvl w:ilvl="6" w:tentative="1">
+      <w:start w:val="1"/>
+      <w:numFmt w:val="bullet"/>
+      <w:lvlText w:val=""/>
+      <w:lvlJc w:val="left"/>
+      <w:pPr>
+        <w:tabs>
+          <w:tab w:val="num" w:pos="5040"/>
+        </w:tabs>
+        <w:ind w:left="5040" w:hanging="360"/>
+      </w:pPr>
+      <w:rPr>
+        <w:rFonts w:ascii="Wingdings" w:hAnsi="Wingdings" w:hint="default"/>
+        <w:sz w:val="20"/>
+      </w:rPr>
+    </w:lvl>
+    <w:lvl w:ilvl="7" w:tentative="1">
+      <w:start w:val="1"/>
+      <w:numFmt w:val="bullet"/>
+      <w:lvlText w:val=""/>
+      <w:lvlJc w:val="left"/>
+      <w:pPr>
+        <w:tabs>
+          <w:tab w:val="num" w:pos="5760"/>
+        </w:tabs>
+        <w:ind w:left="5760" w:hanging="360"/>
+      </w:pPr>
+      <w:rPr>
+        <w:rFonts w:ascii="Wingdings" w:hAnsi="Wingdings" w:hint="default"/>
+        <w:sz w:val="20"/>
+      </w:rPr>
+    </w:lvl>
+    <w:lvl w:ilvl="8" w:tentative="1">
+      <w:start w:val="1"/>
+      <w:numFmt w:val="bullet"/>
+      <w:lvlText w:val=""/>
+      <w:lvlJc w:val="left"/>
+      <w:pPr>
+        <w:tabs>
+          <w:tab w:val="num" w:pos="6480"/>
+        </w:tabs>
+        <w:ind w:left="6480" w:hanging="360"/>
+      </w:pPr>
+      <w:rPr>
+        <w:rFonts w:ascii="Wingdings" w:hAnsi="Wingdings" w:hint="default"/>
+        <w:sz w:val="20"/>
+      </w:rPr>
+    </w:lvl>
+  </w:abstractNum>
+  <w:abstractNum w:abstractNumId="19" w15:restartNumberingAfterBreak="0">
     <w:nsid w:val="3F834F5A"/>
     <w:multiLevelType w:val="hybridMultilevel"/>
     <w:tmpl w:val="FB42AA40"/>
@@ -2689,7 +6304,241 @@
       </w:rPr>
     </w:lvl>
   </w:abstractNum>
-  <w:abstractNum w:abstractNumId="11" w15:restartNumberingAfterBreak="0">
+  <w:abstractNum w:abstractNumId="20" w15:restartNumberingAfterBreak="0">
+    <w:nsid w:val="44D14B0F"/>
+    <w:multiLevelType w:val="multilevel"/>
+    <w:tmpl w:val="65249F98"/>
+    <w:lvl w:ilvl="0">
+      <w:start w:val="1"/>
+      <w:numFmt w:val="decimal"/>
+      <w:lvlText w:val="%1."/>
+      <w:lvlJc w:val="left"/>
+      <w:pPr>
+        <w:tabs>
+          <w:tab w:val="num" w:pos="720"/>
+        </w:tabs>
+        <w:ind w:left="720" w:hanging="360"/>
+      </w:pPr>
+    </w:lvl>
+    <w:lvl w:ilvl="1">
+      <w:start w:val="1"/>
+      <w:numFmt w:val="bullet"/>
+      <w:lvlText w:val="o"/>
+      <w:lvlJc w:val="left"/>
+      <w:pPr>
+        <w:tabs>
+          <w:tab w:val="num" w:pos="1440"/>
+        </w:tabs>
+        <w:ind w:left="1440" w:hanging="360"/>
+      </w:pPr>
+      <w:rPr>
+        <w:rFonts w:ascii="Courier New" w:hAnsi="Courier New" w:hint="default"/>
+        <w:sz w:val="20"/>
+      </w:rPr>
+    </w:lvl>
+    <w:lvl w:ilvl="2" w:tentative="1">
+      <w:start w:val="1"/>
+      <w:numFmt w:val="decimal"/>
+      <w:lvlText w:val="%3."/>
+      <w:lvlJc w:val="left"/>
+      <w:pPr>
+        <w:tabs>
+          <w:tab w:val="num" w:pos="2160"/>
+        </w:tabs>
+        <w:ind w:left="2160" w:hanging="360"/>
+      </w:pPr>
+    </w:lvl>
+    <w:lvl w:ilvl="3" w:tentative="1">
+      <w:start w:val="1"/>
+      <w:numFmt w:val="decimal"/>
+      <w:lvlText w:val="%4."/>
+      <w:lvlJc w:val="left"/>
+      <w:pPr>
+        <w:tabs>
+          <w:tab w:val="num" w:pos="2880"/>
+        </w:tabs>
+        <w:ind w:left="2880" w:hanging="360"/>
+      </w:pPr>
+    </w:lvl>
+    <w:lvl w:ilvl="4" w:tentative="1">
+      <w:start w:val="1"/>
+      <w:numFmt w:val="decimal"/>
+      <w:lvlText w:val="%5."/>
+      <w:lvlJc w:val="left"/>
+      <w:pPr>
+        <w:tabs>
+          <w:tab w:val="num" w:pos="3600"/>
+        </w:tabs>
+        <w:ind w:left="3600" w:hanging="360"/>
+      </w:pPr>
+    </w:lvl>
+    <w:lvl w:ilvl="5" w:tentative="1">
+      <w:start w:val="1"/>
+      <w:numFmt w:val="decimal"/>
+      <w:lvlText w:val="%6."/>
+      <w:lvlJc w:val="left"/>
+      <w:pPr>
+        <w:tabs>
+          <w:tab w:val="num" w:pos="4320"/>
+        </w:tabs>
+        <w:ind w:left="4320" w:hanging="360"/>
+      </w:pPr>
+    </w:lvl>
+    <w:lvl w:ilvl="6" w:tentative="1">
+      <w:start w:val="1"/>
+      <w:numFmt w:val="decimal"/>
+      <w:lvlText w:val="%7."/>
+      <w:lvlJc w:val="left"/>
+      <w:pPr>
+        <w:tabs>
+          <w:tab w:val="num" w:pos="5040"/>
+        </w:tabs>
+        <w:ind w:left="5040" w:hanging="360"/>
+      </w:pPr>
+    </w:lvl>
+    <w:lvl w:ilvl="7" w:tentative="1">
+      <w:start w:val="1"/>
+      <w:numFmt w:val="decimal"/>
+      <w:lvlText w:val="%8."/>
+      <w:lvlJc w:val="left"/>
+      <w:pPr>
+        <w:tabs>
+          <w:tab w:val="num" w:pos="5760"/>
+        </w:tabs>
+        <w:ind w:left="5760" w:hanging="360"/>
+      </w:pPr>
+    </w:lvl>
+    <w:lvl w:ilvl="8" w:tentative="1">
+      <w:start w:val="1"/>
+      <w:numFmt w:val="decimal"/>
+      <w:lvlText w:val="%9."/>
+      <w:lvlJc w:val="left"/>
+      <w:pPr>
+        <w:tabs>
+          <w:tab w:val="num" w:pos="6480"/>
+        </w:tabs>
+        <w:ind w:left="6480" w:hanging="360"/>
+      </w:pPr>
+    </w:lvl>
+  </w:abstractNum>
+  <w:abstractNum w:abstractNumId="21" w15:restartNumberingAfterBreak="0">
+    <w:nsid w:val="44E95308"/>
+    <w:multiLevelType w:val="multilevel"/>
+    <w:tmpl w:val="4FF86438"/>
+    <w:lvl w:ilvl="0">
+      <w:start w:val="1"/>
+      <w:numFmt w:val="decimal"/>
+      <w:lvlText w:val="%1."/>
+      <w:lvlJc w:val="left"/>
+      <w:pPr>
+        <w:tabs>
+          <w:tab w:val="num" w:pos="720"/>
+        </w:tabs>
+        <w:ind w:left="720" w:hanging="360"/>
+      </w:pPr>
+    </w:lvl>
+    <w:lvl w:ilvl="1">
+      <w:start w:val="1"/>
+      <w:numFmt w:val="bullet"/>
+      <w:lvlText w:val="o"/>
+      <w:lvlJc w:val="left"/>
+      <w:pPr>
+        <w:tabs>
+          <w:tab w:val="num" w:pos="1440"/>
+        </w:tabs>
+        <w:ind w:left="1440" w:hanging="360"/>
+      </w:pPr>
+      <w:rPr>
+        <w:rFonts w:ascii="Courier New" w:hAnsi="Courier New" w:hint="default"/>
+        <w:sz w:val="20"/>
+      </w:rPr>
+    </w:lvl>
+    <w:lvl w:ilvl="2" w:tentative="1">
+      <w:start w:val="1"/>
+      <w:numFmt w:val="decimal"/>
+      <w:lvlText w:val="%3."/>
+      <w:lvlJc w:val="left"/>
+      <w:pPr>
+        <w:tabs>
+          <w:tab w:val="num" w:pos="2160"/>
+        </w:tabs>
+        <w:ind w:left="2160" w:hanging="360"/>
+      </w:pPr>
+    </w:lvl>
+    <w:lvl w:ilvl="3" w:tentative="1">
+      <w:start w:val="1"/>
+      <w:numFmt w:val="decimal"/>
+      <w:lvlText w:val="%4."/>
+      <w:lvlJc w:val="left"/>
+      <w:pPr>
+        <w:tabs>
+          <w:tab w:val="num" w:pos="2880"/>
+        </w:tabs>
+        <w:ind w:left="2880" w:hanging="360"/>
+      </w:pPr>
+    </w:lvl>
+    <w:lvl w:ilvl="4" w:tentative="1">
+      <w:start w:val="1"/>
+      <w:numFmt w:val="decimal"/>
+      <w:lvlText w:val="%5."/>
+      <w:lvlJc w:val="left"/>
+      <w:pPr>
+        <w:tabs>
+          <w:tab w:val="num" w:pos="3600"/>
+        </w:tabs>
+        <w:ind w:left="3600" w:hanging="360"/>
+      </w:pPr>
+    </w:lvl>
+    <w:lvl w:ilvl="5" w:tentative="1">
+      <w:start w:val="1"/>
+      <w:numFmt w:val="decimal"/>
+      <w:lvlText w:val="%6."/>
+      <w:lvlJc w:val="left"/>
+      <w:pPr>
+        <w:tabs>
+          <w:tab w:val="num" w:pos="4320"/>
+        </w:tabs>
+        <w:ind w:left="4320" w:hanging="360"/>
+      </w:pPr>
+    </w:lvl>
+    <w:lvl w:ilvl="6" w:tentative="1">
+      <w:start w:val="1"/>
+      <w:numFmt w:val="decimal"/>
+      <w:lvlText w:val="%7."/>
+      <w:lvlJc w:val="left"/>
+      <w:pPr>
+        <w:tabs>
+          <w:tab w:val="num" w:pos="5040"/>
+        </w:tabs>
+        <w:ind w:left="5040" w:hanging="360"/>
+      </w:pPr>
+    </w:lvl>
+    <w:lvl w:ilvl="7" w:tentative="1">
+      <w:start w:val="1"/>
+      <w:numFmt w:val="decimal"/>
+      <w:lvlText w:val="%8."/>
+      <w:lvlJc w:val="left"/>
+      <w:pPr>
+        <w:tabs>
+          <w:tab w:val="num" w:pos="5760"/>
+        </w:tabs>
+        <w:ind w:left="5760" w:hanging="360"/>
+      </w:pPr>
+    </w:lvl>
+    <w:lvl w:ilvl="8" w:tentative="1">
+      <w:start w:val="1"/>
+      <w:numFmt w:val="decimal"/>
+      <w:lvlText w:val="%9."/>
+      <w:lvlJc w:val="left"/>
+      <w:pPr>
+        <w:tabs>
+          <w:tab w:val="num" w:pos="6480"/>
+        </w:tabs>
+        <w:ind w:left="6480" w:hanging="360"/>
+      </w:pPr>
+    </w:lvl>
+  </w:abstractNum>
+  <w:abstractNum w:abstractNumId="22" w15:restartNumberingAfterBreak="0">
     <w:nsid w:val="459D55A3"/>
     <w:multiLevelType w:val="multilevel"/>
     <w:tmpl w:val="6B9837F6"/>
@@ -2803,7 +6652,156 @@
       </w:rPr>
     </w:lvl>
   </w:abstractNum>
-  <w:abstractNum w:abstractNumId="12" w15:restartNumberingAfterBreak="0">
+  <w:abstractNum w:abstractNumId="23" w15:restartNumberingAfterBreak="0">
+    <w:nsid w:val="4906351A"/>
+    <w:multiLevelType w:val="multilevel"/>
+    <w:tmpl w:val="C8C25644"/>
+    <w:lvl w:ilvl="0">
+      <w:start w:val="1"/>
+      <w:numFmt w:val="bullet"/>
+      <w:lvlText w:val=""/>
+      <w:lvlJc w:val="left"/>
+      <w:pPr>
+        <w:tabs>
+          <w:tab w:val="num" w:pos="720"/>
+        </w:tabs>
+        <w:ind w:left="720" w:hanging="360"/>
+      </w:pPr>
+      <w:rPr>
+        <w:rFonts w:ascii="Symbol" w:hAnsi="Symbol" w:hint="default"/>
+        <w:sz w:val="20"/>
+      </w:rPr>
+    </w:lvl>
+    <w:lvl w:ilvl="1" w:tentative="1">
+      <w:start w:val="1"/>
+      <w:numFmt w:val="bullet"/>
+      <w:lvlText w:val="o"/>
+      <w:lvlJc w:val="left"/>
+      <w:pPr>
+        <w:tabs>
+          <w:tab w:val="num" w:pos="1440"/>
+        </w:tabs>
+        <w:ind w:left="1440" w:hanging="360"/>
+      </w:pPr>
+      <w:rPr>
+        <w:rFonts w:ascii="Courier New" w:hAnsi="Courier New" w:hint="default"/>
+        <w:sz w:val="20"/>
+      </w:rPr>
+    </w:lvl>
+    <w:lvl w:ilvl="2" w:tentative="1">
+      <w:start w:val="1"/>
+      <w:numFmt w:val="bullet"/>
+      <w:lvlText w:val=""/>
+      <w:lvlJc w:val="left"/>
+      <w:pPr>
+        <w:tabs>
+          <w:tab w:val="num" w:pos="2160"/>
+        </w:tabs>
+        <w:ind w:left="2160" w:hanging="360"/>
+      </w:pPr>
+      <w:rPr>
+        <w:rFonts w:ascii="Wingdings" w:hAnsi="Wingdings" w:hint="default"/>
+        <w:sz w:val="20"/>
+      </w:rPr>
+    </w:lvl>
+    <w:lvl w:ilvl="3" w:tentative="1">
+      <w:start w:val="1"/>
+      <w:numFmt w:val="bullet"/>
+      <w:lvlText w:val=""/>
+      <w:lvlJc w:val="left"/>
+      <w:pPr>
+        <w:tabs>
+          <w:tab w:val="num" w:pos="2880"/>
+        </w:tabs>
+        <w:ind w:left="2880" w:hanging="360"/>
+      </w:pPr>
+      <w:rPr>
+        <w:rFonts w:ascii="Wingdings" w:hAnsi="Wingdings" w:hint="default"/>
+        <w:sz w:val="20"/>
+      </w:rPr>
+    </w:lvl>
+    <w:lvl w:ilvl="4" w:tentative="1">
+      <w:start w:val="1"/>
+      <w:numFmt w:val="bullet"/>
+      <w:lvlText w:val=""/>
+      <w:lvlJc w:val="left"/>
+      <w:pPr>
+        <w:tabs>
+          <w:tab w:val="num" w:pos="3600"/>
+        </w:tabs>
+        <w:ind w:left="3600" w:hanging="360"/>
+      </w:pPr>
+      <w:rPr>
+        <w:rFonts w:ascii="Wingdings" w:hAnsi="Wingdings" w:hint="default"/>
+        <w:sz w:val="20"/>
+      </w:rPr>
+    </w:lvl>
+    <w:lvl w:ilvl="5" w:tentative="1">
+      <w:start w:val="1"/>
+      <w:numFmt w:val="bullet"/>
+      <w:lvlText w:val=""/>
+      <w:lvlJc w:val="left"/>
+      <w:pPr>
+        <w:tabs>
+          <w:tab w:val="num" w:pos="4320"/>
+        </w:tabs>
+        <w:ind w:left="4320" w:hanging="360"/>
+      </w:pPr>
+      <w:rPr>
+        <w:rFonts w:ascii="Wingdings" w:hAnsi="Wingdings" w:hint="default"/>
+        <w:sz w:val="20"/>
+      </w:rPr>
+    </w:lvl>
+    <w:lvl w:ilvl="6" w:tentative="1">
+      <w:start w:val="1"/>
+      <w:numFmt w:val="bullet"/>
+      <w:lvlText w:val=""/>
+      <w:lvlJc w:val="left"/>
+      <w:pPr>
+        <w:tabs>
+          <w:tab w:val="num" w:pos="5040"/>
+        </w:tabs>
+        <w:ind w:left="5040" w:hanging="360"/>
+      </w:pPr>
+      <w:rPr>
+        <w:rFonts w:ascii="Wingdings" w:hAnsi="Wingdings" w:hint="default"/>
+        <w:sz w:val="20"/>
+      </w:rPr>
+    </w:lvl>
+    <w:lvl w:ilvl="7" w:tentative="1">
+      <w:start w:val="1"/>
+      <w:numFmt w:val="bullet"/>
+      <w:lvlText w:val=""/>
+      <w:lvlJc w:val="left"/>
+      <w:pPr>
+        <w:tabs>
+          <w:tab w:val="num" w:pos="5760"/>
+        </w:tabs>
+        <w:ind w:left="5760" w:hanging="360"/>
+      </w:pPr>
+      <w:rPr>
+        <w:rFonts w:ascii="Wingdings" w:hAnsi="Wingdings" w:hint="default"/>
+        <w:sz w:val="20"/>
+      </w:rPr>
+    </w:lvl>
+    <w:lvl w:ilvl="8" w:tentative="1">
+      <w:start w:val="1"/>
+      <w:numFmt w:val="bullet"/>
+      <w:lvlText w:val=""/>
+      <w:lvlJc w:val="left"/>
+      <w:pPr>
+        <w:tabs>
+          <w:tab w:val="num" w:pos="6480"/>
+        </w:tabs>
+        <w:ind w:left="6480" w:hanging="360"/>
+      </w:pPr>
+      <w:rPr>
+        <w:rFonts w:ascii="Wingdings" w:hAnsi="Wingdings" w:hint="default"/>
+        <w:sz w:val="20"/>
+      </w:rPr>
+    </w:lvl>
+  </w:abstractNum>
+  <w:abstractNum w:abstractNumId="24" w15:restartNumberingAfterBreak="0">
     <w:nsid w:val="4CC02A30"/>
     <w:multiLevelType w:val="hybridMultilevel"/>
     <w:tmpl w:val="86B8C0D0"/>
@@ -2889,7 +6887,7 @@
       </w:pPr>
     </w:lvl>
   </w:abstractNum>
-  <w:abstractNum w:abstractNumId="13" w15:restartNumberingAfterBreak="0">
+  <w:abstractNum w:abstractNumId="25" w15:restartNumberingAfterBreak="0">
     <w:nsid w:val="527E7257"/>
     <w:multiLevelType w:val="multilevel"/>
     <w:tmpl w:val="6B9837F6"/>
@@ -3003,7 +7001,125 @@
       </w:rPr>
     </w:lvl>
   </w:abstractNum>
-  <w:abstractNum w:abstractNumId="14" w15:restartNumberingAfterBreak="0">
+  <w:abstractNum w:abstractNumId="26" w15:restartNumberingAfterBreak="0">
+    <w:nsid w:val="576B77E1"/>
+    <w:multiLevelType w:val="multilevel"/>
+    <w:tmpl w:val="2B560C14"/>
+    <w:lvl w:ilvl="0">
+      <w:start w:val="1"/>
+      <w:numFmt w:val="decimal"/>
+      <w:lvlText w:val="%1."/>
+      <w:lvlJc w:val="left"/>
+      <w:pPr>
+        <w:tabs>
+          <w:tab w:val="num" w:pos="720"/>
+        </w:tabs>
+        <w:ind w:left="720" w:hanging="360"/>
+      </w:pPr>
+    </w:lvl>
+    <w:lvl w:ilvl="1">
+      <w:start w:val="1"/>
+      <w:numFmt w:val="bullet"/>
+      <w:lvlText w:val="o"/>
+      <w:lvlJc w:val="left"/>
+      <w:pPr>
+        <w:tabs>
+          <w:tab w:val="num" w:pos="1440"/>
+        </w:tabs>
+        <w:ind w:left="1440" w:hanging="360"/>
+      </w:pPr>
+      <w:rPr>
+        <w:rFonts w:ascii="Symbol" w:hAnsi="Symbol" w:hint="default"/>
+        <w:sz w:val="24"/>
+        <w:szCs w:val="24"/>
+      </w:rPr>
+    </w:lvl>
+    <w:lvl w:ilvl="2" w:tentative="1">
+      <w:start w:val="1"/>
+      <w:numFmt w:val="decimal"/>
+      <w:lvlText w:val="%3."/>
+      <w:lvlJc w:val="left"/>
+      <w:pPr>
+        <w:tabs>
+          <w:tab w:val="num" w:pos="2160"/>
+        </w:tabs>
+        <w:ind w:left="2160" w:hanging="360"/>
+      </w:pPr>
+    </w:lvl>
+    <w:lvl w:ilvl="3" w:tentative="1">
+      <w:start w:val="1"/>
+      <w:numFmt w:val="decimal"/>
+      <w:lvlText w:val="%4."/>
+      <w:lvlJc w:val="left"/>
+      <w:pPr>
+        <w:tabs>
+          <w:tab w:val="num" w:pos="2880"/>
+        </w:tabs>
+        <w:ind w:left="2880" w:hanging="360"/>
+      </w:pPr>
+    </w:lvl>
+    <w:lvl w:ilvl="4" w:tentative="1">
+      <w:start w:val="1"/>
+      <w:numFmt w:val="decimal"/>
+      <w:lvlText w:val="%5."/>
+      <w:lvlJc w:val="left"/>
+      <w:pPr>
+        <w:tabs>
+          <w:tab w:val="num" w:pos="3600"/>
+        </w:tabs>
+        <w:ind w:left="3600" w:hanging="360"/>
+      </w:pPr>
+    </w:lvl>
+    <w:lvl w:ilvl="5" w:tentative="1">
+      <w:start w:val="1"/>
+      <w:numFmt w:val="decimal"/>
+      <w:lvlText w:val="%6."/>
+      <w:lvlJc w:val="left"/>
+      <w:pPr>
+        <w:tabs>
+          <w:tab w:val="num" w:pos="4320"/>
+        </w:tabs>
+        <w:ind w:left="4320" w:hanging="360"/>
+      </w:pPr>
+    </w:lvl>
+    <w:lvl w:ilvl="6" w:tentative="1">
+      <w:start w:val="1"/>
+      <w:numFmt w:val="decimal"/>
+      <w:lvlText w:val="%7."/>
+      <w:lvlJc w:val="left"/>
+      <w:pPr>
+        <w:tabs>
+          <w:tab w:val="num" w:pos="5040"/>
+        </w:tabs>
+        <w:ind w:left="5040" w:hanging="360"/>
+      </w:pPr>
+    </w:lvl>
+    <w:lvl w:ilvl="7" w:tentative="1">
+      <w:start w:val="1"/>
+      <w:numFmt w:val="decimal"/>
+      <w:lvlText w:val="%8."/>
+      <w:lvlJc w:val="left"/>
+      <w:pPr>
+        <w:tabs>
+          <w:tab w:val="num" w:pos="5760"/>
+        </w:tabs>
+        <w:ind w:left="5760" w:hanging="360"/>
+      </w:pPr>
+    </w:lvl>
+    <w:lvl w:ilvl="8" w:tentative="1">
+      <w:start w:val="1"/>
+      <w:numFmt w:val="decimal"/>
+      <w:lvlText w:val="%9."/>
+      <w:lvlJc w:val="left"/>
+      <w:pPr>
+        <w:tabs>
+          <w:tab w:val="num" w:pos="6480"/>
+        </w:tabs>
+        <w:ind w:left="6480" w:hanging="360"/>
+      </w:pPr>
+    </w:lvl>
+  </w:abstractNum>
+  <w:abstractNum w:abstractNumId="27" w15:restartNumberingAfterBreak="0">
     <w:nsid w:val="58D52BDF"/>
     <w:multiLevelType w:val="multilevel"/>
     <w:tmpl w:val="6B9837F6"/>
@@ -3117,7 +7233,7 @@
       </w:rPr>
     </w:lvl>
   </w:abstractNum>
-  <w:abstractNum w:abstractNumId="15" w15:restartNumberingAfterBreak="0">
+  <w:abstractNum w:abstractNumId="28" w15:restartNumberingAfterBreak="0">
     <w:nsid w:val="5A425359"/>
     <w:multiLevelType w:val="multilevel"/>
     <w:tmpl w:val="6B9837F6"/>
@@ -3231,7 +7347,157 @@
       </w:rPr>
     </w:lvl>
   </w:abstractNum>
-  <w:abstractNum w:abstractNumId="16" w15:restartNumberingAfterBreak="0">
+  <w:abstractNum w:abstractNumId="29" w15:restartNumberingAfterBreak="0">
+    <w:nsid w:val="610E33E7"/>
+    <w:multiLevelType w:val="multilevel"/>
+    <w:tmpl w:val="A740EB48"/>
+    <w:lvl w:ilvl="0">
+      <w:start w:val="1"/>
+      <w:numFmt w:val="bullet"/>
+      <w:lvlText w:val="o"/>
+      <w:lvlJc w:val="left"/>
+      <w:pPr>
+        <w:tabs>
+          <w:tab w:val="num" w:pos="720"/>
+        </w:tabs>
+        <w:ind w:left="720" w:hanging="360"/>
+      </w:pPr>
+      <w:rPr>
+        <w:rFonts w:ascii="Courier New" w:hAnsi="Courier New" w:cs="Courier New" w:hint="default"/>
+        <w:sz w:val="24"/>
+        <w:szCs w:val="24"/>
+      </w:rPr>
+    </w:lvl>
+    <w:lvl w:ilvl="1" w:tentative="1">
+      <w:start w:val="1"/>
+      <w:numFmt w:val="bullet"/>
+      <w:lvlText w:val="o"/>
+      <w:lvlJc w:val="left"/>
+      <w:pPr>
+        <w:tabs>
+          <w:tab w:val="num" w:pos="1440"/>
+        </w:tabs>
+        <w:ind w:left="1440" w:hanging="360"/>
+      </w:pPr>
+      <w:rPr>
+        <w:rFonts w:ascii="Courier New" w:hAnsi="Courier New" w:hint="default"/>
+        <w:sz w:val="20"/>
+      </w:rPr>
+    </w:lvl>
+    <w:lvl w:ilvl="2" w:tentative="1">
+      <w:start w:val="1"/>
+      <w:numFmt w:val="bullet"/>
+      <w:lvlText w:val=""/>
+      <w:lvlJc w:val="left"/>
+      <w:pPr>
+        <w:tabs>
+          <w:tab w:val="num" w:pos="2160"/>
+        </w:tabs>
+        <w:ind w:left="2160" w:hanging="360"/>
+      </w:pPr>
+      <w:rPr>
+        <w:rFonts w:ascii="Wingdings" w:hAnsi="Wingdings" w:hint="default"/>
+        <w:sz w:val="20"/>
+      </w:rPr>
+    </w:lvl>
+    <w:lvl w:ilvl="3" w:tentative="1">
+      <w:start w:val="1"/>
+      <w:numFmt w:val="bullet"/>
+      <w:lvlText w:val=""/>
+      <w:lvlJc w:val="left"/>
+      <w:pPr>
+        <w:tabs>
+          <w:tab w:val="num" w:pos="2880"/>
+        </w:tabs>
+        <w:ind w:left="2880" w:hanging="360"/>
+      </w:pPr>
+      <w:rPr>
+        <w:rFonts w:ascii="Wingdings" w:hAnsi="Wingdings" w:hint="default"/>
+        <w:sz w:val="20"/>
+      </w:rPr>
+    </w:lvl>
+    <w:lvl w:ilvl="4" w:tentative="1">
+      <w:start w:val="1"/>
+      <w:numFmt w:val="bullet"/>
+      <w:lvlText w:val=""/>
+      <w:lvlJc w:val="left"/>
+      <w:pPr>
+        <w:tabs>
+          <w:tab w:val="num" w:pos="3600"/>
+        </w:tabs>
+        <w:ind w:left="3600" w:hanging="360"/>
+      </w:pPr>
+      <w:rPr>
+        <w:rFonts w:ascii="Wingdings" w:hAnsi="Wingdings" w:hint="default"/>
+        <w:sz w:val="20"/>
+      </w:rPr>
+    </w:lvl>
+    <w:lvl w:ilvl="5" w:tentative="1">
+      <w:start w:val="1"/>
+      <w:numFmt w:val="bullet"/>
+      <w:lvlText w:val=""/>
+      <w:lvlJc w:val="left"/>
+      <w:pPr>
+        <w:tabs>
+          <w:tab w:val="num" w:pos="4320"/>
+        </w:tabs>
+        <w:ind w:left="4320" w:hanging="360"/>
+      </w:pPr>
+      <w:rPr>
+        <w:rFonts w:ascii="Wingdings" w:hAnsi="Wingdings" w:hint="default"/>
+        <w:sz w:val="20"/>
+      </w:rPr>
+    </w:lvl>
+    <w:lvl w:ilvl="6" w:tentative="1">
+      <w:start w:val="1"/>
+      <w:numFmt w:val="bullet"/>
+      <w:lvlText w:val=""/>
+      <w:lvlJc w:val="left"/>
+      <w:pPr>
+        <w:tabs>
+          <w:tab w:val="num" w:pos="5040"/>
+        </w:tabs>
+        <w:ind w:left="5040" w:hanging="360"/>
+      </w:pPr>
+      <w:rPr>
+        <w:rFonts w:ascii="Wingdings" w:hAnsi="Wingdings" w:hint="default"/>
+        <w:sz w:val="20"/>
+      </w:rPr>
+    </w:lvl>
+    <w:lvl w:ilvl="7" w:tentative="1">
+      <w:start w:val="1"/>
+      <w:numFmt w:val="bullet"/>
+      <w:lvlText w:val=""/>
+      <w:lvlJc w:val="left"/>
+      <w:pPr>
+        <w:tabs>
+          <w:tab w:val="num" w:pos="5760"/>
+        </w:tabs>
+        <w:ind w:left="5760" w:hanging="360"/>
+      </w:pPr>
+      <w:rPr>
+        <w:rFonts w:ascii="Wingdings" w:hAnsi="Wingdings" w:hint="default"/>
+        <w:sz w:val="20"/>
+      </w:rPr>
+    </w:lvl>
+    <w:lvl w:ilvl="8" w:tentative="1">
+      <w:start w:val="1"/>
+      <w:numFmt w:val="bullet"/>
+      <w:lvlText w:val=""/>
+      <w:lvlJc w:val="left"/>
+      <w:pPr>
+        <w:tabs>
+          <w:tab w:val="num" w:pos="6480"/>
+        </w:tabs>
+        <w:ind w:left="6480" w:hanging="360"/>
+      </w:pPr>
+      <w:rPr>
+        <w:rFonts w:ascii="Wingdings" w:hAnsi="Wingdings" w:hint="default"/>
+        <w:sz w:val="20"/>
+      </w:rPr>
+    </w:lvl>
+  </w:abstractNum>
+  <w:abstractNum w:abstractNumId="30" w15:restartNumberingAfterBreak="0">
     <w:nsid w:val="6AF05171"/>
     <w:multiLevelType w:val="multilevel"/>
     <w:tmpl w:val="6B9837F6"/>
@@ -3345,7 +7611,7 @@
       </w:rPr>
     </w:lvl>
   </w:abstractNum>
-  <w:abstractNum w:abstractNumId="17" w15:restartNumberingAfterBreak="0">
+  <w:abstractNum w:abstractNumId="31" w15:restartNumberingAfterBreak="0">
     <w:nsid w:val="6C845BAE"/>
     <w:multiLevelType w:val="hybridMultilevel"/>
     <w:tmpl w:val="EAEE6340"/>
@@ -3434,7 +7700,7 @@
       </w:pPr>
     </w:lvl>
   </w:abstractNum>
-  <w:abstractNum w:abstractNumId="18" w15:restartNumberingAfterBreak="0">
+  <w:abstractNum w:abstractNumId="32" w15:restartNumberingAfterBreak="0">
     <w:nsid w:val="6CC76BB5"/>
     <w:multiLevelType w:val="multilevel"/>
     <w:tmpl w:val="E29E6094"/>
@@ -3548,7 +7814,7 @@
       </w:rPr>
     </w:lvl>
   </w:abstractNum>
-  <w:abstractNum w:abstractNumId="19" w15:restartNumberingAfterBreak="0">
+  <w:abstractNum w:abstractNumId="33" w15:restartNumberingAfterBreak="0">
     <w:nsid w:val="6CD7365C"/>
     <w:multiLevelType w:val="multilevel"/>
     <w:tmpl w:val="48762A20"/>
@@ -3661,7 +7927,157 @@
       </w:rPr>
     </w:lvl>
   </w:abstractNum>
-  <w:abstractNum w:abstractNumId="20" w15:restartNumberingAfterBreak="0">
+  <w:abstractNum w:abstractNumId="34" w15:restartNumberingAfterBreak="0">
+    <w:nsid w:val="6D6C15FA"/>
+    <w:multiLevelType w:val="multilevel"/>
+    <w:tmpl w:val="809EA08E"/>
+    <w:lvl w:ilvl="0">
+      <w:start w:val="1"/>
+      <w:numFmt w:val="bullet"/>
+      <w:lvlText w:val="o"/>
+      <w:lvlJc w:val="left"/>
+      <w:pPr>
+        <w:tabs>
+          <w:tab w:val="num" w:pos="720"/>
+        </w:tabs>
+        <w:ind w:left="720" w:hanging="360"/>
+      </w:pPr>
+      <w:rPr>
+        <w:rFonts w:ascii="Symbol" w:hAnsi="Symbol" w:cs="Courier New" w:hint="default"/>
+        <w:sz w:val="24"/>
+        <w:szCs w:val="24"/>
+      </w:rPr>
+    </w:lvl>
+    <w:lvl w:ilvl="1" w:tentative="1">
+      <w:start w:val="1"/>
+      <w:numFmt w:val="bullet"/>
+      <w:lvlText w:val="o"/>
+      <w:lvlJc w:val="left"/>
+      <w:pPr>
+        <w:tabs>
+          <w:tab w:val="num" w:pos="1440"/>
+        </w:tabs>
+        <w:ind w:left="1440" w:hanging="360"/>
+      </w:pPr>
+      <w:rPr>
+        <w:rFonts w:ascii="Courier New" w:hAnsi="Courier New" w:hint="default"/>
+        <w:sz w:val="20"/>
+      </w:rPr>
+    </w:lvl>
+    <w:lvl w:ilvl="2" w:tentative="1">
+      <w:start w:val="1"/>
+      <w:numFmt w:val="bullet"/>
+      <w:lvlText w:val=""/>
+      <w:lvlJc w:val="left"/>
+      <w:pPr>
+        <w:tabs>
+          <w:tab w:val="num" w:pos="2160"/>
+        </w:tabs>
+        <w:ind w:left="2160" w:hanging="360"/>
+      </w:pPr>
+      <w:rPr>
+        <w:rFonts w:ascii="Wingdings" w:hAnsi="Wingdings" w:hint="default"/>
+        <w:sz w:val="20"/>
+      </w:rPr>
+    </w:lvl>
+    <w:lvl w:ilvl="3" w:tentative="1">
+      <w:start w:val="1"/>
+      <w:numFmt w:val="bullet"/>
+      <w:lvlText w:val=""/>
+      <w:lvlJc w:val="left"/>
+      <w:pPr>
+        <w:tabs>
+          <w:tab w:val="num" w:pos="2880"/>
+        </w:tabs>
+        <w:ind w:left="2880" w:hanging="360"/>
+      </w:pPr>
+      <w:rPr>
+        <w:rFonts w:ascii="Wingdings" w:hAnsi="Wingdings" w:hint="default"/>
+        <w:sz w:val="20"/>
+      </w:rPr>
+    </w:lvl>
+    <w:lvl w:ilvl="4" w:tentative="1">
+      <w:start w:val="1"/>
+      <w:numFmt w:val="bullet"/>
+      <w:lvlText w:val=""/>
+      <w:lvlJc w:val="left"/>
+      <w:pPr>
+        <w:tabs>
+          <w:tab w:val="num" w:pos="3600"/>
+        </w:tabs>
+        <w:ind w:left="3600" w:hanging="360"/>
+      </w:pPr>
+      <w:rPr>
+        <w:rFonts w:ascii="Wingdings" w:hAnsi="Wingdings" w:hint="default"/>
+        <w:sz w:val="20"/>
+      </w:rPr>
+    </w:lvl>
+    <w:lvl w:ilvl="5" w:tentative="1">
+      <w:start w:val="1"/>
+      <w:numFmt w:val="bullet"/>
+      <w:lvlText w:val=""/>
+      <w:lvlJc w:val="left"/>
+      <w:pPr>
+        <w:tabs>
+          <w:tab w:val="num" w:pos="4320"/>
+        </w:tabs>
+        <w:ind w:left="4320" w:hanging="360"/>
+      </w:pPr>
+      <w:rPr>
+        <w:rFonts w:ascii="Wingdings" w:hAnsi="Wingdings" w:hint="default"/>
+        <w:sz w:val="20"/>
+      </w:rPr>
+    </w:lvl>
+    <w:lvl w:ilvl="6" w:tentative="1">
+      <w:start w:val="1"/>
+      <w:numFmt w:val="bullet"/>
+      <w:lvlText w:val=""/>
+      <w:lvlJc w:val="left"/>
+      <w:pPr>
+        <w:tabs>
+          <w:tab w:val="num" w:pos="5040"/>
+        </w:tabs>
+        <w:ind w:left="5040" w:hanging="360"/>
+      </w:pPr>
+      <w:rPr>
+        <w:rFonts w:ascii="Wingdings" w:hAnsi="Wingdings" w:hint="default"/>
+        <w:sz w:val="20"/>
+      </w:rPr>
+    </w:lvl>
+    <w:lvl w:ilvl="7" w:tentative="1">
+      <w:start w:val="1"/>
+      <w:numFmt w:val="bullet"/>
+      <w:lvlText w:val=""/>
+      <w:lvlJc w:val="left"/>
+      <w:pPr>
+        <w:tabs>
+          <w:tab w:val="num" w:pos="5760"/>
+        </w:tabs>
+        <w:ind w:left="5760" w:hanging="360"/>
+      </w:pPr>
+      <w:rPr>
+        <w:rFonts w:ascii="Wingdings" w:hAnsi="Wingdings" w:hint="default"/>
+        <w:sz w:val="20"/>
+      </w:rPr>
+    </w:lvl>
+    <w:lvl w:ilvl="8" w:tentative="1">
+      <w:start w:val="1"/>
+      <w:numFmt w:val="bullet"/>
+      <w:lvlText w:val=""/>
+      <w:lvlJc w:val="left"/>
+      <w:pPr>
+        <w:tabs>
+          <w:tab w:val="num" w:pos="6480"/>
+        </w:tabs>
+        <w:ind w:left="6480" w:hanging="360"/>
+      </w:pPr>
+      <w:rPr>
+        <w:rFonts w:ascii="Wingdings" w:hAnsi="Wingdings" w:hint="default"/>
+        <w:sz w:val="20"/>
+      </w:rPr>
+    </w:lvl>
+  </w:abstractNum>
+  <w:abstractNum w:abstractNumId="35" w15:restartNumberingAfterBreak="0">
     <w:nsid w:val="71A35A22"/>
     <w:multiLevelType w:val="multilevel"/>
     <w:tmpl w:val="445A8038"/>
@@ -3747,7 +8163,270 @@
       </w:pPr>
     </w:lvl>
   </w:abstractNum>
-  <w:abstractNum w:abstractNumId="21" w15:restartNumberingAfterBreak="0">
+  <w:abstractNum w:abstractNumId="36" w15:restartNumberingAfterBreak="0">
+    <w:nsid w:val="71D96643"/>
+    <w:multiLevelType w:val="multilevel"/>
+    <w:tmpl w:val="F3A8257E"/>
+    <w:lvl w:ilvl="0">
+      <w:start w:val="1"/>
+      <w:numFmt w:val="bullet"/>
+      <w:lvlText w:val="o"/>
+      <w:lvlJc w:val="left"/>
+      <w:pPr>
+        <w:tabs>
+          <w:tab w:val="num" w:pos="720"/>
+        </w:tabs>
+        <w:ind w:left="720" w:hanging="360"/>
+      </w:pPr>
+      <w:rPr>
+        <w:rFonts w:ascii="Courier New" w:hAnsi="Courier New" w:cs="Courier New" w:hint="default"/>
+        <w:sz w:val="24"/>
+        <w:szCs w:val="24"/>
+      </w:rPr>
+    </w:lvl>
+    <w:lvl w:ilvl="1" w:tentative="1">
+      <w:start w:val="1"/>
+      <w:numFmt w:val="bullet"/>
+      <w:lvlText w:val="o"/>
+      <w:lvlJc w:val="left"/>
+      <w:pPr>
+        <w:tabs>
+          <w:tab w:val="num" w:pos="1440"/>
+        </w:tabs>
+        <w:ind w:left="1440" w:hanging="360"/>
+      </w:pPr>
+      <w:rPr>
+        <w:rFonts w:ascii="Courier New" w:hAnsi="Courier New" w:hint="default"/>
+        <w:sz w:val="20"/>
+      </w:rPr>
+    </w:lvl>
+    <w:lvl w:ilvl="2" w:tentative="1">
+      <w:start w:val="1"/>
+      <w:numFmt w:val="bullet"/>
+      <w:lvlText w:val=""/>
+      <w:lvlJc w:val="left"/>
+      <w:pPr>
+        <w:tabs>
+          <w:tab w:val="num" w:pos="2160"/>
+        </w:tabs>
+        <w:ind w:left="2160" w:hanging="360"/>
+      </w:pPr>
+      <w:rPr>
+        <w:rFonts w:ascii="Wingdings" w:hAnsi="Wingdings" w:hint="default"/>
+        <w:sz w:val="20"/>
+      </w:rPr>
+    </w:lvl>
+    <w:lvl w:ilvl="3" w:tentative="1">
+      <w:start w:val="1"/>
+      <w:numFmt w:val="bullet"/>
+      <w:lvlText w:val=""/>
+      <w:lvlJc w:val="left"/>
+      <w:pPr>
+        <w:tabs>
+          <w:tab w:val="num" w:pos="2880"/>
+        </w:tabs>
+        <w:ind w:left="2880" w:hanging="360"/>
+      </w:pPr>
+      <w:rPr>
+        <w:rFonts w:ascii="Wingdings" w:hAnsi="Wingdings" w:hint="default"/>
+        <w:sz w:val="20"/>
+      </w:rPr>
+    </w:lvl>
+    <w:lvl w:ilvl="4" w:tentative="1">
+      <w:start w:val="1"/>
+      <w:numFmt w:val="bullet"/>
+      <w:lvlText w:val=""/>
+      <w:lvlJc w:val="left"/>
+      <w:pPr>
+        <w:tabs>
+          <w:tab w:val="num" w:pos="3600"/>
+        </w:tabs>
+        <w:ind w:left="3600" w:hanging="360"/>
+      </w:pPr>
+      <w:rPr>
+        <w:rFonts w:ascii="Wingdings" w:hAnsi="Wingdings" w:hint="default"/>
+        <w:sz w:val="20"/>
+      </w:rPr>
+    </w:lvl>
+    <w:lvl w:ilvl="5" w:tentative="1">
+      <w:start w:val="1"/>
+      <w:numFmt w:val="bullet"/>
+      <w:lvlText w:val=""/>
+      <w:lvlJc w:val="left"/>
+      <w:pPr>
+        <w:tabs>
+          <w:tab w:val="num" w:pos="4320"/>
+        </w:tabs>
+        <w:ind w:left="4320" w:hanging="360"/>
+      </w:pPr>
+      <w:rPr>
+        <w:rFonts w:ascii="Wingdings" w:hAnsi="Wingdings" w:hint="default"/>
+        <w:sz w:val="20"/>
+      </w:rPr>
+    </w:lvl>
+    <w:lvl w:ilvl="6" w:tentative="1">
+      <w:start w:val="1"/>
+      <w:numFmt w:val="bullet"/>
+      <w:lvlText w:val=""/>
+      <w:lvlJc w:val="left"/>
+      <w:pPr>
+        <w:tabs>
+          <w:tab w:val="num" w:pos="5040"/>
+        </w:tabs>
+        <w:ind w:left="5040" w:hanging="360"/>
+      </w:pPr>
+      <w:rPr>
+        <w:rFonts w:ascii="Wingdings" w:hAnsi="Wingdings" w:hint="default"/>
+        <w:sz w:val="20"/>
+      </w:rPr>
+    </w:lvl>
+    <w:lvl w:ilvl="7" w:tentative="1">
+      <w:start w:val="1"/>
+      <w:numFmt w:val="bullet"/>
+      <w:lvlText w:val=""/>
+      <w:lvlJc w:val="left"/>
+      <w:pPr>
+        <w:tabs>
+          <w:tab w:val="num" w:pos="5760"/>
+        </w:tabs>
+        <w:ind w:left="5760" w:hanging="360"/>
+      </w:pPr>
+      <w:rPr>
+        <w:rFonts w:ascii="Wingdings" w:hAnsi="Wingdings" w:hint="default"/>
+        <w:sz w:val="20"/>
+      </w:rPr>
+    </w:lvl>
+    <w:lvl w:ilvl="8" w:tentative="1">
+      <w:start w:val="1"/>
+      <w:numFmt w:val="bullet"/>
+      <w:lvlText w:val=""/>
+      <w:lvlJc w:val="left"/>
+      <w:pPr>
+        <w:tabs>
+          <w:tab w:val="num" w:pos="6480"/>
+        </w:tabs>
+        <w:ind w:left="6480" w:hanging="360"/>
+      </w:pPr>
+      <w:rPr>
+        <w:rFonts w:ascii="Wingdings" w:hAnsi="Wingdings" w:hint="default"/>
+        <w:sz w:val="20"/>
+      </w:rPr>
+    </w:lvl>
+  </w:abstractNum>
+  <w:abstractNum w:abstractNumId="37" w15:restartNumberingAfterBreak="0">
+    <w:nsid w:val="770F514E"/>
+    <w:multiLevelType w:val="multilevel"/>
+    <w:tmpl w:val="B7DE7464"/>
+    <w:lvl w:ilvl="0">
+      <w:start w:val="1"/>
+      <w:numFmt w:val="decimal"/>
+      <w:lvlText w:val="%1."/>
+      <w:lvlJc w:val="left"/>
+      <w:pPr>
+        <w:tabs>
+          <w:tab w:val="num" w:pos="720"/>
+        </w:tabs>
+        <w:ind w:left="720" w:hanging="360"/>
+      </w:pPr>
+    </w:lvl>
+    <w:lvl w:ilvl="1" w:tentative="1">
+      <w:start w:val="1"/>
+      <w:numFmt w:val="decimal"/>
+      <w:lvlText w:val="%2."/>
+      <w:lvlJc w:val="left"/>
+      <w:pPr>
+        <w:tabs>
+          <w:tab w:val="num" w:pos="1440"/>
+        </w:tabs>
+        <w:ind w:left="1440" w:hanging="360"/>
+      </w:pPr>
+    </w:lvl>
+    <w:lvl w:ilvl="2" w:tentative="1">
+      <w:start w:val="1"/>
+      <w:numFmt w:val="decimal"/>
+      <w:lvlText w:val="%3."/>
+      <w:lvlJc w:val="left"/>
+      <w:pPr>
+        <w:tabs>
+          <w:tab w:val="num" w:pos="2160"/>
+        </w:tabs>
+        <w:ind w:left="2160" w:hanging="360"/>
+      </w:pPr>
+    </w:lvl>
+    <w:lvl w:ilvl="3" w:tentative="1">
+      <w:start w:val="1"/>
+      <w:numFmt w:val="decimal"/>
+      <w:lvlText w:val="%4."/>
+      <w:lvlJc w:val="left"/>
+      <w:pPr>
+        <w:tabs>
+          <w:tab w:val="num" w:pos="2880"/>
+        </w:tabs>
+        <w:ind w:left="2880" w:hanging="360"/>
+      </w:pPr>
+    </w:lvl>
+    <w:lvl w:ilvl="4" w:tentative="1">
+      <w:start w:val="1"/>
+      <w:numFmt w:val="decimal"/>
+      <w:lvlText w:val="%5."/>
+      <w:lvlJc w:val="left"/>
+      <w:pPr>
+        <w:tabs>
+          <w:tab w:val="num" w:pos="3600"/>
+        </w:tabs>
+        <w:ind w:left="3600" w:hanging="360"/>
+      </w:pPr>
+    </w:lvl>
+    <w:lvl w:ilvl="5" w:tentative="1">
+      <w:start w:val="1"/>
+      <w:numFmt w:val="decimal"/>
+      <w:lvlText w:val="%6."/>
+      <w:lvlJc w:val="left"/>
+      <w:pPr>
+        <w:tabs>
+          <w:tab w:val="num" w:pos="4320"/>
+        </w:tabs>
+        <w:ind w:left="4320" w:hanging="360"/>
+      </w:pPr>
+    </w:lvl>
+    <w:lvl w:ilvl="6" w:tentative="1">
+      <w:start w:val="1"/>
+      <w:numFmt w:val="decimal"/>
+      <w:lvlText w:val="%7."/>
+      <w:lvlJc w:val="left"/>
+      <w:pPr>
+        <w:tabs>
+          <w:tab w:val="num" w:pos="5040"/>
+        </w:tabs>
+        <w:ind w:left="5040" w:hanging="360"/>
+      </w:pPr>
+    </w:lvl>
+    <w:lvl w:ilvl="7" w:tentative="1">
+      <w:start w:val="1"/>
+      <w:numFmt w:val="decimal"/>
+      <w:lvlText w:val="%8."/>
+      <w:lvlJc w:val="left"/>
+      <w:pPr>
+        <w:tabs>
+          <w:tab w:val="num" w:pos="5760"/>
+        </w:tabs>
+        <w:ind w:left="5760" w:hanging="360"/>
+      </w:pPr>
+    </w:lvl>
+    <w:lvl w:ilvl="8" w:tentative="1">
+      <w:start w:val="1"/>
+      <w:numFmt w:val="decimal"/>
+      <w:lvlText w:val="%9."/>
+      <w:lvlJc w:val="left"/>
+      <w:pPr>
+        <w:tabs>
+          <w:tab w:val="num" w:pos="6480"/>
+        </w:tabs>
+        <w:ind w:left="6480" w:hanging="360"/>
+      </w:pPr>
+    </w:lvl>
+  </w:abstractNum>
+  <w:abstractNum w:abstractNumId="38" w15:restartNumberingAfterBreak="0">
     <w:nsid w:val="793B287C"/>
     <w:multiLevelType w:val="multilevel"/>
     <w:tmpl w:val="6B9837F6"/>
@@ -3861,77 +8540,280 @@
       </w:rPr>
     </w:lvl>
   </w:abstractNum>
-  <w:num w:numId="1">
+  <w:abstractNum w:abstractNumId="39" w15:restartNumberingAfterBreak="0">
+    <w:nsid w:val="7F3577BB"/>
+    <w:multiLevelType w:val="multilevel"/>
+    <w:tmpl w:val="29120848"/>
+    <w:lvl w:ilvl="0">
+      <w:start w:val="1"/>
+      <w:numFmt w:val="bullet"/>
+      <w:lvlText w:val=""/>
+      <w:lvlJc w:val="left"/>
+      <w:pPr>
+        <w:tabs>
+          <w:tab w:val="num" w:pos="720"/>
+        </w:tabs>
+        <w:ind w:left="720" w:hanging="360"/>
+      </w:pPr>
+      <w:rPr>
+        <w:rFonts w:ascii="Symbol" w:hAnsi="Symbol" w:hint="default"/>
+        <w:sz w:val="20"/>
+      </w:rPr>
+    </w:lvl>
+    <w:lvl w:ilvl="1" w:tentative="1">
+      <w:start w:val="1"/>
+      <w:numFmt w:val="bullet"/>
+      <w:lvlText w:val="o"/>
+      <w:lvlJc w:val="left"/>
+      <w:pPr>
+        <w:tabs>
+          <w:tab w:val="num" w:pos="1440"/>
+        </w:tabs>
+        <w:ind w:left="1440" w:hanging="360"/>
+      </w:pPr>
+      <w:rPr>
+        <w:rFonts w:ascii="Courier New" w:hAnsi="Courier New" w:hint="default"/>
+        <w:sz w:val="20"/>
+      </w:rPr>
+    </w:lvl>
+    <w:lvl w:ilvl="2" w:tentative="1">
+      <w:start w:val="1"/>
+      <w:numFmt w:val="bullet"/>
+      <w:lvlText w:val=""/>
+      <w:lvlJc w:val="left"/>
+      <w:pPr>
+        <w:tabs>
+          <w:tab w:val="num" w:pos="2160"/>
+        </w:tabs>
+        <w:ind w:left="2160" w:hanging="360"/>
+      </w:pPr>
+      <w:rPr>
+        <w:rFonts w:ascii="Wingdings" w:hAnsi="Wingdings" w:hint="default"/>
+        <w:sz w:val="20"/>
+      </w:rPr>
+    </w:lvl>
+    <w:lvl w:ilvl="3" w:tentative="1">
+      <w:start w:val="1"/>
+      <w:numFmt w:val="bullet"/>
+      <w:lvlText w:val=""/>
+      <w:lvlJc w:val="left"/>
+      <w:pPr>
+        <w:tabs>
+          <w:tab w:val="num" w:pos="2880"/>
+        </w:tabs>
+        <w:ind w:left="2880" w:hanging="360"/>
+      </w:pPr>
+      <w:rPr>
+        <w:rFonts w:ascii="Wingdings" w:hAnsi="Wingdings" w:hint="default"/>
+        <w:sz w:val="20"/>
+      </w:rPr>
+    </w:lvl>
+    <w:lvl w:ilvl="4" w:tentative="1">
+      <w:start w:val="1"/>
+      <w:numFmt w:val="bullet"/>
+      <w:lvlText w:val=""/>
+      <w:lvlJc w:val="left"/>
+      <w:pPr>
+        <w:tabs>
+          <w:tab w:val="num" w:pos="3600"/>
+        </w:tabs>
+        <w:ind w:left="3600" w:hanging="360"/>
+      </w:pPr>
+      <w:rPr>
+        <w:rFonts w:ascii="Wingdings" w:hAnsi="Wingdings" w:hint="default"/>
+        <w:sz w:val="20"/>
+      </w:rPr>
+    </w:lvl>
+    <w:lvl w:ilvl="5" w:tentative="1">
+      <w:start w:val="1"/>
+      <w:numFmt w:val="bullet"/>
+      <w:lvlText w:val=""/>
+      <w:lvlJc w:val="left"/>
+      <w:pPr>
+        <w:tabs>
+          <w:tab w:val="num" w:pos="4320"/>
+        </w:tabs>
+        <w:ind w:left="4320" w:hanging="360"/>
+      </w:pPr>
+      <w:rPr>
+        <w:rFonts w:ascii="Wingdings" w:hAnsi="Wingdings" w:hint="default"/>
+        <w:sz w:val="20"/>
+      </w:rPr>
+    </w:lvl>
+    <w:lvl w:ilvl="6" w:tentative="1">
+      <w:start w:val="1"/>
+      <w:numFmt w:val="bullet"/>
+      <w:lvlText w:val=""/>
+      <w:lvlJc w:val="left"/>
+      <w:pPr>
+        <w:tabs>
+          <w:tab w:val="num" w:pos="5040"/>
+        </w:tabs>
+        <w:ind w:left="5040" w:hanging="360"/>
+      </w:pPr>
+      <w:rPr>
+        <w:rFonts w:ascii="Wingdings" w:hAnsi="Wingdings" w:hint="default"/>
+        <w:sz w:val="20"/>
+      </w:rPr>
+    </w:lvl>
+    <w:lvl w:ilvl="7" w:tentative="1">
+      <w:start w:val="1"/>
+      <w:numFmt w:val="bullet"/>
+      <w:lvlText w:val=""/>
+      <w:lvlJc w:val="left"/>
+      <w:pPr>
+        <w:tabs>
+          <w:tab w:val="num" w:pos="5760"/>
+        </w:tabs>
+        <w:ind w:left="5760" w:hanging="360"/>
+      </w:pPr>
+      <w:rPr>
+        <w:rFonts w:ascii="Wingdings" w:hAnsi="Wingdings" w:hint="default"/>
+        <w:sz w:val="20"/>
+      </w:rPr>
+    </w:lvl>
+    <w:lvl w:ilvl="8" w:tentative="1">
+      <w:start w:val="1"/>
+      <w:numFmt w:val="bullet"/>
+      <w:lvlText w:val=""/>
+      <w:lvlJc w:val="left"/>
+      <w:pPr>
+        <w:tabs>
+          <w:tab w:val="num" w:pos="6480"/>
+        </w:tabs>
+        <w:ind w:left="6480" w:hanging="360"/>
+      </w:pPr>
+      <w:rPr>
+        <w:rFonts w:ascii="Wingdings" w:hAnsi="Wingdings" w:hint="default"/>
+        <w:sz w:val="20"/>
+      </w:rPr>
+    </w:lvl>
+  </w:abstractNum>
+  <w:num w:numId="1" w16cid:durableId="1002928795">
+    <w:abstractNumId w:val="27"/>
+  </w:num>
+  <w:num w:numId="2" w16cid:durableId="1829635976">
+    <w:abstractNumId w:val="25"/>
+  </w:num>
+  <w:num w:numId="3" w16cid:durableId="195896483">
+    <w:abstractNumId w:val="35"/>
+  </w:num>
+  <w:num w:numId="4" w16cid:durableId="1006206641">
+    <w:abstractNumId w:val="17"/>
+  </w:num>
+  <w:num w:numId="5" w16cid:durableId="214900647">
+    <w:abstractNumId w:val="32"/>
+  </w:num>
+  <w:num w:numId="6" w16cid:durableId="129328628">
+    <w:abstractNumId w:val="16"/>
+  </w:num>
+  <w:num w:numId="7" w16cid:durableId="639724810">
+    <w:abstractNumId w:val="5"/>
+  </w:num>
+  <w:num w:numId="8" w16cid:durableId="2111319424">
+    <w:abstractNumId w:val="22"/>
+  </w:num>
+  <w:num w:numId="9" w16cid:durableId="825557144">
+    <w:abstractNumId w:val="33"/>
+  </w:num>
+  <w:num w:numId="10" w16cid:durableId="1403021609">
+    <w:abstractNumId w:val="11"/>
+  </w:num>
+  <w:num w:numId="11" w16cid:durableId="1346324069">
+    <w:abstractNumId w:val="38"/>
+  </w:num>
+  <w:num w:numId="12" w16cid:durableId="1453743463">
+    <w:abstractNumId w:val="7"/>
+  </w:num>
+  <w:num w:numId="13" w16cid:durableId="40371708">
+    <w:abstractNumId w:val="13"/>
+  </w:num>
+  <w:num w:numId="14" w16cid:durableId="670453639">
+    <w:abstractNumId w:val="30"/>
+  </w:num>
+  <w:num w:numId="15" w16cid:durableId="2011643317">
+    <w:abstractNumId w:val="8"/>
+  </w:num>
+  <w:num w:numId="16" w16cid:durableId="873812824">
+    <w:abstractNumId w:val="28"/>
+  </w:num>
+  <w:num w:numId="17" w16cid:durableId="1706173747">
+    <w:abstractNumId w:val="15"/>
+  </w:num>
+  <w:num w:numId="18" w16cid:durableId="980231387">
+    <w:abstractNumId w:val="24"/>
+  </w:num>
+  <w:num w:numId="19" w16cid:durableId="988752162">
+    <w:abstractNumId w:val="9"/>
+  </w:num>
+  <w:num w:numId="20" w16cid:durableId="414010463">
+    <w:abstractNumId w:val="31"/>
+  </w:num>
+  <w:num w:numId="21" w16cid:durableId="1363897611">
+    <w:abstractNumId w:val="10"/>
+  </w:num>
+  <w:num w:numId="22" w16cid:durableId="987786925">
+    <w:abstractNumId w:val="19"/>
+  </w:num>
+  <w:num w:numId="23" w16cid:durableId="79445250">
+    <w:abstractNumId w:val="23"/>
+  </w:num>
+  <w:num w:numId="24" w16cid:durableId="1738895507">
     <w:abstractNumId w:val="14"/>
   </w:num>
-  <w:num w:numId="2">
-    <w:abstractNumId w:val="13"/>
+  <w:num w:numId="25" w16cid:durableId="146216938">
+    <w:abstractNumId w:val="2"/>
   </w:num>
-  <w:num w:numId="3">
+  <w:num w:numId="26" w16cid:durableId="157817413">
+    <w:abstractNumId w:val="36"/>
+  </w:num>
+  <w:num w:numId="27" w16cid:durableId="935400345">
+    <w:abstractNumId w:val="0"/>
+  </w:num>
+  <w:num w:numId="28" w16cid:durableId="1696807631">
+    <w:abstractNumId w:val="1"/>
+  </w:num>
+  <w:num w:numId="29" w16cid:durableId="1504466708">
+    <w:abstractNumId w:val="29"/>
+  </w:num>
+  <w:num w:numId="30" w16cid:durableId="1986936245">
+    <w:abstractNumId w:val="34"/>
+  </w:num>
+  <w:num w:numId="31" w16cid:durableId="730932050">
+    <w:abstractNumId w:val="6"/>
+  </w:num>
+  <w:num w:numId="32" w16cid:durableId="2046636915">
     <w:abstractNumId w:val="20"/>
   </w:num>
-  <w:num w:numId="4">
-    <w:abstractNumId w:val="9"/>
+  <w:num w:numId="33" w16cid:durableId="161087615">
+    <w:abstractNumId w:val="39"/>
   </w:num>
-  <w:num w:numId="5">
+  <w:num w:numId="34" w16cid:durableId="569197373">
+    <w:abstractNumId w:val="21"/>
+  </w:num>
+  <w:num w:numId="35" w16cid:durableId="1920360116">
     <w:abstractNumId w:val="18"/>
   </w:num>
-  <w:num w:numId="6">
-    <w:abstractNumId w:val="8"/>
+  <w:num w:numId="36" w16cid:durableId="1179736061">
+    <w:abstractNumId w:val="37"/>
   </w:num>
-  <w:num w:numId="7">
-    <w:abstractNumId w:val="0"/>
-  </w:num>
-  <w:num w:numId="8">
-    <w:abstractNumId w:val="11"/>
-  </w:num>
-  <w:num w:numId="9">
-    <w:abstractNumId w:val="19"/>
-  </w:num>
-  <w:num w:numId="10">
-    <w:abstractNumId w:val="5"/>
-  </w:num>
-  <w:num w:numId="11">
-    <w:abstractNumId w:val="21"/>
-  </w:num>
-  <w:num w:numId="12">
-    <w:abstractNumId w:val="1"/>
-  </w:num>
-  <w:num w:numId="13">
-    <w:abstractNumId w:val="6"/>
-  </w:num>
-  <w:num w:numId="14">
-    <w:abstractNumId w:val="16"/>
-  </w:num>
-  <w:num w:numId="15">
-    <w:abstractNumId w:val="2"/>
-  </w:num>
-  <w:num w:numId="16">
-    <w:abstractNumId w:val="15"/>
-  </w:num>
-  <w:num w:numId="17">
-    <w:abstractNumId w:val="7"/>
-  </w:num>
-  <w:num w:numId="18">
-    <w:abstractNumId w:val="12"/>
-  </w:num>
-  <w:num w:numId="19">
+  <w:num w:numId="37" w16cid:durableId="1779593215">
     <w:abstractNumId w:val="3"/>
   </w:num>
-  <w:num w:numId="20">
-    <w:abstractNumId w:val="17"/>
+  <w:num w:numId="38" w16cid:durableId="324673363">
+    <w:abstractNumId w:val="26"/>
   </w:num>
-  <w:num w:numId="21">
+  <w:num w:numId="39" w16cid:durableId="1093353255">
     <w:abstractNumId w:val="4"/>
   </w:num>
-  <w:num w:numId="22">
-    <w:abstractNumId w:val="10"/>
+  <w:num w:numId="40" w16cid:durableId="4064854">
+    <w:abstractNumId w:val="12"/>
   </w:num>
 </w:numbering>
 </file>
 
 <file path=word/styles.xml><?xml version="1.0" encoding="utf-8"?>
-<w:styles xmlns:mc="http://schemas.openxmlformats.org/markup-compatibility/2006" xmlns:r="http://schemas.openxmlformats.org/officeDocument/2006/relationships" xmlns:w="http://schemas.openxmlformats.org/wordprocessingml/2006/main" xmlns:w14="http://schemas.microsoft.com/office/word/2010/wordml" xmlns:w15="http://schemas.microsoft.com/office/word/2012/wordml" mc:Ignorable="w14 w15">
+<w:styles xmlns:mc="http://schemas.openxmlformats.org/markup-compatibility/2006" xmlns:r="http://schemas.openxmlformats.org/officeDocument/2006/relationships" xmlns:w="http://schemas.openxmlformats.org/wordprocessingml/2006/main" xmlns:w14="http://schemas.microsoft.com/office/word/2010/wordml" xmlns:w15="http://schemas.microsoft.com/office/word/2012/wordml" xmlns:w16cex="http://schemas.microsoft.com/office/word/2018/wordml/cex" xmlns:w16cid="http://schemas.microsoft.com/office/word/2016/wordml/cid" xmlns:w16="http://schemas.microsoft.com/office/word/2018/wordml" xmlns:w16du="http://schemas.microsoft.com/office/word/2023/wordml/word16du" xmlns:w16sdtdh="http://schemas.microsoft.com/office/word/2020/wordml/sdtdatahash" xmlns:w16sdtfl="http://schemas.microsoft.com/office/word/2024/wordml/sdtformatlock" xmlns:w16se="http://schemas.microsoft.com/office/word/2015/wordml/symex" mc:Ignorable="w14 w15 w16se w16cid w16 w16cex w16sdtdh w16sdtfl w16du">
   <w:docDefaults>
     <w:rPrDefault>
       <w:rPr>
@@ -3947,7 +8829,7 @@
       </w:pPr>
     </w:pPrDefault>
   </w:docDefaults>
-  <w:latentStyles w:defLockedState="0" w:defUIPriority="99" w:defSemiHidden="0" w:defUnhideWhenUsed="0" w:defQFormat="0" w:count="371">
+  <w:latentStyles w:defLockedState="0" w:defUIPriority="99" w:defSemiHidden="0" w:defUnhideWhenUsed="0" w:defQFormat="0" w:count="376">
     <w:lsdException w:name="Normal" w:uiPriority="0" w:qFormat="1"/>
     <w:lsdException w:name="heading 1" w:uiPriority="9" w:qFormat="1"/>
     <w:lsdException w:name="heading 2" w:semiHidden="1" w:uiPriority="9" w:unhideWhenUsed="1" w:qFormat="1"/>
@@ -4319,6 +9201,11 @@
     <w:lsdException w:name="List Table 5 Dark Accent 6" w:uiPriority="50"/>
     <w:lsdException w:name="List Table 6 Colorful Accent 6" w:uiPriority="51"/>
     <w:lsdException w:name="List Table 7 Colorful Accent 6" w:uiPriority="52"/>
+    <w:lsdException w:name="Mention" w:semiHidden="1" w:unhideWhenUsed="1"/>
+    <w:lsdException w:name="Smart Hyperlink" w:semiHidden="1" w:unhideWhenUsed="1"/>
+    <w:lsdException w:name="Hashtag" w:semiHidden="1" w:unhideWhenUsed="1"/>
+    <w:lsdException w:name="Unresolved Mention" w:semiHidden="1" w:unhideWhenUsed="1"/>
+    <w:lsdException w:name="Smart Link" w:semiHidden="1" w:unhideWhenUsed="1"/>
   </w:latentStyles>
   <w:style w:type="paragraph" w:default="1" w:styleId="a">
     <w:name w:val="Normal"/>
@@ -4327,6 +9214,7 @@
     <w:name w:val="heading 1"/>
     <w:basedOn w:val="a"/>
     <w:next w:val="a"/>
+    <w:link w:val="10"/>
     <w:pPr>
       <w:keepNext/>
       <w:keepLines/>
@@ -4343,6 +9231,7 @@
     <w:name w:val="heading 2"/>
     <w:basedOn w:val="a"/>
     <w:next w:val="a"/>
+    <w:link w:val="20"/>
     <w:pPr>
       <w:keepNext/>
       <w:spacing w:before="240" w:after="60" w:line="240" w:lineRule="auto"/>
@@ -4418,10 +9307,77 @@
       <w:szCs w:val="20"/>
     </w:rPr>
   </w:style>
+  <w:style w:type="paragraph" w:styleId="7">
+    <w:name w:val="heading 7"/>
+    <w:basedOn w:val="a"/>
+    <w:next w:val="a"/>
+    <w:link w:val="70"/>
+    <w:uiPriority w:val="9"/>
+    <w:unhideWhenUsed/>
+    <w:qFormat/>
+    <w:rsid w:val="00774215"/>
+    <w:pPr>
+      <w:keepNext/>
+      <w:keepLines/>
+      <w:spacing w:before="40" w:after="0"/>
+      <w:outlineLvl w:val="6"/>
+    </w:pPr>
+    <w:rPr>
+      <w:rFonts w:asciiTheme="majorHAnsi" w:eastAsiaTheme="majorEastAsia" w:hAnsiTheme="majorHAnsi" w:cstheme="majorBidi"/>
+      <w:i/>
+      <w:iCs/>
+      <w:color w:val="243F60" w:themeColor="accent1" w:themeShade="7F"/>
+    </w:rPr>
+  </w:style>
+  <w:style w:type="paragraph" w:styleId="8">
+    <w:name w:val="heading 8"/>
+    <w:basedOn w:val="a"/>
+    <w:next w:val="a"/>
+    <w:link w:val="80"/>
+    <w:uiPriority w:val="9"/>
+    <w:unhideWhenUsed/>
+    <w:qFormat/>
+    <w:rsid w:val="00774215"/>
+    <w:pPr>
+      <w:keepNext/>
+      <w:keepLines/>
+      <w:spacing w:before="40" w:after="0"/>
+      <w:outlineLvl w:val="7"/>
+    </w:pPr>
+    <w:rPr>
+      <w:rFonts w:asciiTheme="majorHAnsi" w:eastAsiaTheme="majorEastAsia" w:hAnsiTheme="majorHAnsi" w:cstheme="majorBidi"/>
+      <w:color w:val="272727" w:themeColor="text1" w:themeTint="D8"/>
+      <w:sz w:val="21"/>
+      <w:szCs w:val="21"/>
+    </w:rPr>
+  </w:style>
+  <w:style w:type="paragraph" w:styleId="9">
+    <w:name w:val="heading 9"/>
+    <w:basedOn w:val="a"/>
+    <w:next w:val="a"/>
+    <w:link w:val="90"/>
+    <w:uiPriority w:val="9"/>
+    <w:unhideWhenUsed/>
+    <w:qFormat/>
+    <w:rsid w:val="00774215"/>
+    <w:pPr>
+      <w:keepNext/>
+      <w:keepLines/>
+      <w:spacing w:before="40" w:after="0"/>
+      <w:outlineLvl w:val="8"/>
+    </w:pPr>
+    <w:rPr>
+      <w:rFonts w:asciiTheme="majorHAnsi" w:eastAsiaTheme="majorEastAsia" w:hAnsiTheme="majorHAnsi" w:cstheme="majorBidi"/>
+      <w:i/>
+      <w:iCs/>
+      <w:color w:val="272727" w:themeColor="text1" w:themeTint="D8"/>
+      <w:sz w:val="21"/>
+      <w:szCs w:val="21"/>
+    </w:rPr>
+  </w:style>
   <w:style w:type="character" w:default="1" w:styleId="a0">
     <w:name w:val="Default Paragraph Font"/>
     <w:uiPriority w:val="1"/>
-    <w:semiHidden/>
     <w:unhideWhenUsed/>
   </w:style>
   <w:style w:type="table" w:default="1" w:styleId="a1">
@@ -4472,6 +9428,7 @@
     <w:name w:val="Subtitle"/>
     <w:basedOn w:val="a"/>
     <w:next w:val="a"/>
+    <w:link w:val="a5"/>
     <w:pPr>
       <w:spacing w:after="160"/>
     </w:pPr>
@@ -4479,7 +9436,7 @@
       <w:color w:val="5A5A5A"/>
     </w:rPr>
   </w:style>
-  <w:style w:type="table" w:customStyle="1" w:styleId="a5">
+  <w:style w:type="table" w:customStyle="1" w:styleId="a6">
     <w:basedOn w:val="TableNormal"/>
     <w:pPr>
       <w:spacing w:after="0" w:line="240" w:lineRule="auto"/>
@@ -4493,7 +9450,7 @@
       </w:tblCellMar>
     </w:tblPr>
   </w:style>
-  <w:style w:type="paragraph" w:styleId="a6">
+  <w:style w:type="paragraph" w:styleId="a7">
     <w:name w:val="List Paragraph"/>
     <w:basedOn w:val="a"/>
     <w:uiPriority w:val="34"/>
@@ -4504,7 +9461,7 @@
       <w:contextualSpacing/>
     </w:pPr>
   </w:style>
-  <w:style w:type="paragraph" w:styleId="a7">
+  <w:style w:type="paragraph" w:styleId="a8">
     <w:name w:val="TOC Heading"/>
     <w:basedOn w:val="1"/>
     <w:next w:val="a"/>
@@ -4521,19 +9478,28 @@
       <w:color w:val="365F91" w:themeColor="accent1" w:themeShade="BF"/>
     </w:rPr>
   </w:style>
-  <w:style w:type="paragraph" w:styleId="10">
+  <w:style w:type="paragraph" w:styleId="11">
     <w:name w:val="toc 1"/>
     <w:basedOn w:val="a"/>
     <w:next w:val="a"/>
     <w:autoRedefine/>
     <w:uiPriority w:val="39"/>
     <w:unhideWhenUsed/>
-    <w:rsid w:val="00E17C53"/>
+    <w:rsid w:val="0086129F"/>
     <w:pPr>
+      <w:tabs>
+        <w:tab w:val="right" w:leader="dot" w:pos="9912"/>
+      </w:tabs>
       <w:spacing w:after="100"/>
     </w:pPr>
+    <w:rPr>
+      <w:rFonts w:ascii="Times New Roman" w:hAnsi="Times New Roman" w:cs="Times New Roman"/>
+      <w:noProof/>
+      <w:sz w:val="28"/>
+      <w:szCs w:val="28"/>
+    </w:rPr>
   </w:style>
-  <w:style w:type="character" w:styleId="a8">
+  <w:style w:type="character" w:styleId="a9">
     <w:name w:val="Hyperlink"/>
     <w:basedOn w:val="a0"/>
     <w:uiPriority w:val="99"/>
@@ -4544,20 +9510,26 @@
       <w:u w:val="single"/>
     </w:rPr>
   </w:style>
-  <w:style w:type="paragraph" w:styleId="20">
+  <w:style w:type="paragraph" w:styleId="21">
     <w:name w:val="toc 2"/>
     <w:basedOn w:val="a"/>
     <w:next w:val="a"/>
     <w:autoRedefine/>
     <w:uiPriority w:val="39"/>
     <w:unhideWhenUsed/>
-    <w:rsid w:val="00E17C53"/>
+    <w:rsid w:val="0086129F"/>
     <w:pPr>
+      <w:tabs>
+        <w:tab w:val="right" w:leader="dot" w:pos="9912"/>
+      </w:tabs>
       <w:spacing w:after="100" w:line="259" w:lineRule="auto"/>
       <w:ind w:left="220"/>
     </w:pPr>
     <w:rPr>
-      <w:rFonts w:asciiTheme="minorHAnsi" w:eastAsiaTheme="minorEastAsia" w:hAnsiTheme="minorHAnsi" w:cs="Times New Roman"/>
+      <w:rFonts w:ascii="Times New Roman" w:eastAsiaTheme="minorEastAsia" w:hAnsi="Times New Roman" w:cs="Times New Roman"/>
+      <w:noProof/>
+      <w:sz w:val="24"/>
+      <w:szCs w:val="24"/>
     </w:rPr>
   </w:style>
   <w:style w:type="paragraph" w:styleId="30">
@@ -4576,10 +9548,10 @@
       <w:rFonts w:asciiTheme="minorHAnsi" w:eastAsiaTheme="minorEastAsia" w:hAnsiTheme="minorHAnsi" w:cs="Times New Roman"/>
     </w:rPr>
   </w:style>
-  <w:style w:type="paragraph" w:styleId="a9">
+  <w:style w:type="paragraph" w:styleId="aa">
     <w:name w:val="header"/>
     <w:basedOn w:val="a"/>
-    <w:link w:val="aa"/>
+    <w:link w:val="ab"/>
     <w:uiPriority w:val="99"/>
     <w:unhideWhenUsed/>
     <w:rsid w:val="00C53695"/>
@@ -4591,17 +9563,17 @@
       <w:spacing w:after="0" w:line="240" w:lineRule="auto"/>
     </w:pPr>
   </w:style>
-  <w:style w:type="character" w:customStyle="1" w:styleId="aa">
+  <w:style w:type="character" w:customStyle="1" w:styleId="ab">
     <w:name w:val="Верхний колонтитул Знак"/>
     <w:basedOn w:val="a0"/>
-    <w:link w:val="a9"/>
+    <w:link w:val="aa"/>
     <w:uiPriority w:val="99"/>
     <w:rsid w:val="00C53695"/>
   </w:style>
-  <w:style w:type="paragraph" w:styleId="ab">
+  <w:style w:type="paragraph" w:styleId="ac">
     <w:name w:val="footer"/>
     <w:basedOn w:val="a"/>
-    <w:link w:val="ac"/>
+    <w:link w:val="ad"/>
     <w:uiPriority w:val="99"/>
     <w:unhideWhenUsed/>
     <w:rsid w:val="00C53695"/>
@@ -4613,12 +9585,303 @@
       <w:spacing w:after="0" w:line="240" w:lineRule="auto"/>
     </w:pPr>
   </w:style>
-  <w:style w:type="character" w:customStyle="1" w:styleId="ac">
+  <w:style w:type="character" w:customStyle="1" w:styleId="ad">
     <w:name w:val="Нижний колонтитул Знак"/>
     <w:basedOn w:val="a0"/>
-    <w:link w:val="ab"/>
+    <w:link w:val="ac"/>
     <w:uiPriority w:val="99"/>
     <w:rsid w:val="00C53695"/>
+  </w:style>
+  <w:style w:type="character" w:styleId="ae">
+    <w:name w:val="Unresolved Mention"/>
+    <w:basedOn w:val="a0"/>
+    <w:uiPriority w:val="99"/>
+    <w:semiHidden/>
+    <w:unhideWhenUsed/>
+    <w:rsid w:val="006552A7"/>
+    <w:rPr>
+      <w:color w:val="605E5C"/>
+      <w:shd w:val="clear" w:color="auto" w:fill="E1DFDD"/>
+    </w:rPr>
+  </w:style>
+  <w:style w:type="paragraph" w:styleId="af">
+    <w:name w:val="No Spacing"/>
+    <w:uiPriority w:val="1"/>
+    <w:qFormat/>
+    <w:rsid w:val="00211A1F"/>
+    <w:pPr>
+      <w:spacing w:after="0" w:line="240" w:lineRule="auto"/>
+    </w:pPr>
+  </w:style>
+  <w:style w:type="paragraph" w:customStyle="1" w:styleId="12">
+    <w:name w:val="Стиль1"/>
+    <w:basedOn w:val="a"/>
+    <w:link w:val="13"/>
+    <w:qFormat/>
+    <w:rsid w:val="008C2637"/>
+    <w:pPr>
+      <w:keepNext/>
+      <w:keepLines/>
+      <w:pBdr>
+        <w:top w:val="nil"/>
+        <w:left w:val="nil"/>
+        <w:bottom w:val="nil"/>
+        <w:right w:val="nil"/>
+        <w:between w:val="nil"/>
+      </w:pBdr>
+      <w:spacing w:after="0" w:line="360" w:lineRule="auto"/>
+    </w:pPr>
+    <w:rPr>
+      <w:rFonts w:ascii="Times New Roman" w:eastAsia="Times New Roman" w:hAnsi="Times New Roman" w:cs="Times New Roman"/>
+      <w:b/>
+      <w:bCs/>
+      <w:color w:val="000000"/>
+      <w:sz w:val="28"/>
+      <w:szCs w:val="28"/>
+    </w:rPr>
+  </w:style>
+  <w:style w:type="character" w:customStyle="1" w:styleId="13">
+    <w:name w:val="Стиль1 Знак"/>
+    <w:basedOn w:val="a0"/>
+    <w:link w:val="12"/>
+    <w:rsid w:val="008C2637"/>
+    <w:rPr>
+      <w:rFonts w:ascii="Times New Roman" w:eastAsia="Times New Roman" w:hAnsi="Times New Roman" w:cs="Times New Roman"/>
+      <w:b/>
+      <w:bCs/>
+      <w:color w:val="000000"/>
+      <w:sz w:val="28"/>
+      <w:szCs w:val="28"/>
+    </w:rPr>
+  </w:style>
+  <w:style w:type="paragraph" w:customStyle="1" w:styleId="22">
+    <w:name w:val="Стиль2"/>
+    <w:basedOn w:val="a"/>
+    <w:link w:val="23"/>
+    <w:qFormat/>
+    <w:rsid w:val="008C2637"/>
+    <w:pPr>
+      <w:keepNext/>
+      <w:keepLines/>
+      <w:pBdr>
+        <w:top w:val="nil"/>
+        <w:left w:val="nil"/>
+        <w:bottom w:val="nil"/>
+        <w:right w:val="nil"/>
+        <w:between w:val="nil"/>
+      </w:pBdr>
+      <w:spacing w:after="0" w:line="360" w:lineRule="auto"/>
+    </w:pPr>
+    <w:rPr>
+      <w:rFonts w:ascii="Times New Roman" w:eastAsia="Times New Roman" w:hAnsi="Times New Roman" w:cs="Times New Roman"/>
+      <w:color w:val="000000"/>
+      <w:sz w:val="28"/>
+      <w:szCs w:val="28"/>
+    </w:rPr>
+  </w:style>
+  <w:style w:type="character" w:customStyle="1" w:styleId="23">
+    <w:name w:val="Стиль2 Знак"/>
+    <w:basedOn w:val="a0"/>
+    <w:link w:val="22"/>
+    <w:rsid w:val="008C2637"/>
+    <w:rPr>
+      <w:rFonts w:ascii="Times New Roman" w:eastAsia="Times New Roman" w:hAnsi="Times New Roman" w:cs="Times New Roman"/>
+      <w:color w:val="000000"/>
+      <w:sz w:val="28"/>
+      <w:szCs w:val="28"/>
+    </w:rPr>
+  </w:style>
+  <w:style w:type="character" w:customStyle="1" w:styleId="70">
+    <w:name w:val="Заголовок 7 Знак"/>
+    <w:basedOn w:val="a0"/>
+    <w:link w:val="7"/>
+    <w:uiPriority w:val="9"/>
+    <w:rsid w:val="00774215"/>
+    <w:rPr>
+      <w:rFonts w:asciiTheme="majorHAnsi" w:eastAsiaTheme="majorEastAsia" w:hAnsiTheme="majorHAnsi" w:cstheme="majorBidi"/>
+      <w:i/>
+      <w:iCs/>
+      <w:color w:val="243F60" w:themeColor="accent1" w:themeShade="7F"/>
+    </w:rPr>
+  </w:style>
+  <w:style w:type="character" w:customStyle="1" w:styleId="80">
+    <w:name w:val="Заголовок 8 Знак"/>
+    <w:basedOn w:val="a0"/>
+    <w:link w:val="8"/>
+    <w:uiPriority w:val="9"/>
+    <w:rsid w:val="00774215"/>
+    <w:rPr>
+      <w:rFonts w:asciiTheme="majorHAnsi" w:eastAsiaTheme="majorEastAsia" w:hAnsiTheme="majorHAnsi" w:cstheme="majorBidi"/>
+      <w:color w:val="272727" w:themeColor="text1" w:themeTint="D8"/>
+      <w:sz w:val="21"/>
+      <w:szCs w:val="21"/>
+    </w:rPr>
+  </w:style>
+  <w:style w:type="character" w:customStyle="1" w:styleId="90">
+    <w:name w:val="Заголовок 9 Знак"/>
+    <w:basedOn w:val="a0"/>
+    <w:link w:val="9"/>
+    <w:uiPriority w:val="9"/>
+    <w:rsid w:val="00774215"/>
+    <w:rPr>
+      <w:rFonts w:asciiTheme="majorHAnsi" w:eastAsiaTheme="majorEastAsia" w:hAnsiTheme="majorHAnsi" w:cstheme="majorBidi"/>
+      <w:i/>
+      <w:iCs/>
+      <w:color w:val="272727" w:themeColor="text1" w:themeTint="D8"/>
+      <w:sz w:val="21"/>
+      <w:szCs w:val="21"/>
+    </w:rPr>
+  </w:style>
+  <w:style w:type="paragraph" w:customStyle="1" w:styleId="31">
+    <w:name w:val="Стиль3"/>
+    <w:basedOn w:val="1"/>
+    <w:next w:val="1"/>
+    <w:link w:val="32"/>
+    <w:qFormat/>
+    <w:rsid w:val="00774215"/>
+    <w:rPr>
+      <w:rFonts w:ascii="Times New Roman" w:hAnsi="Times New Roman"/>
+      <w:b/>
+      <w:color w:val="auto"/>
+      <w:sz w:val="28"/>
+    </w:rPr>
+  </w:style>
+  <w:style w:type="character" w:customStyle="1" w:styleId="10">
+    <w:name w:val="Заголовок 1 Знак"/>
+    <w:basedOn w:val="a0"/>
+    <w:link w:val="1"/>
+    <w:rsid w:val="00774215"/>
+    <w:rPr>
+      <w:color w:val="2F5496"/>
+      <w:sz w:val="32"/>
+      <w:szCs w:val="32"/>
+    </w:rPr>
+  </w:style>
+  <w:style w:type="character" w:customStyle="1" w:styleId="32">
+    <w:name w:val="Стиль3 Знак"/>
+    <w:basedOn w:val="10"/>
+    <w:link w:val="31"/>
+    <w:rsid w:val="00774215"/>
+    <w:rPr>
+      <w:rFonts w:ascii="Times New Roman" w:hAnsi="Times New Roman"/>
+      <w:b/>
+      <w:color w:val="2F5496"/>
+      <w:sz w:val="28"/>
+      <w:szCs w:val="32"/>
+    </w:rPr>
+  </w:style>
+  <w:style w:type="paragraph" w:customStyle="1" w:styleId="40">
+    <w:name w:val="Стиль4"/>
+    <w:basedOn w:val="a4"/>
+    <w:next w:val="a4"/>
+    <w:link w:val="41"/>
+    <w:qFormat/>
+    <w:rsid w:val="00774215"/>
+    <w:pPr>
+      <w:keepNext/>
+      <w:keepLines/>
+      <w:pBdr>
+        <w:top w:val="nil"/>
+        <w:left w:val="nil"/>
+        <w:bottom w:val="nil"/>
+        <w:right w:val="nil"/>
+        <w:between w:val="nil"/>
+      </w:pBdr>
+      <w:spacing w:after="0" w:line="360" w:lineRule="auto"/>
+    </w:pPr>
+    <w:rPr>
+      <w:rFonts w:ascii="Times New Roman" w:eastAsia="Times New Roman" w:hAnsi="Times New Roman" w:cs="Times New Roman"/>
+      <w:color w:val="000000"/>
+      <w:sz w:val="28"/>
+      <w:szCs w:val="28"/>
+    </w:rPr>
+  </w:style>
+  <w:style w:type="character" w:customStyle="1" w:styleId="a5">
+    <w:name w:val="Подзаголовок Знак"/>
+    <w:basedOn w:val="a0"/>
+    <w:link w:val="a4"/>
+    <w:rsid w:val="00774215"/>
+    <w:rPr>
+      <w:color w:val="5A5A5A"/>
+    </w:rPr>
+  </w:style>
+  <w:style w:type="character" w:customStyle="1" w:styleId="41">
+    <w:name w:val="Стиль4 Знак"/>
+    <w:basedOn w:val="a5"/>
+    <w:link w:val="40"/>
+    <w:rsid w:val="00774215"/>
+    <w:rPr>
+      <w:rFonts w:ascii="Times New Roman" w:eastAsia="Times New Roman" w:hAnsi="Times New Roman" w:cs="Times New Roman"/>
+      <w:color w:val="000000"/>
+      <w:sz w:val="28"/>
+      <w:szCs w:val="28"/>
+    </w:rPr>
+  </w:style>
+  <w:style w:type="paragraph" w:customStyle="1" w:styleId="50">
+    <w:name w:val="Стиль5"/>
+    <w:basedOn w:val="40"/>
+    <w:link w:val="51"/>
+    <w:qFormat/>
+    <w:rsid w:val="00774215"/>
+  </w:style>
+  <w:style w:type="character" w:customStyle="1" w:styleId="51">
+    <w:name w:val="Стиль5 Знак"/>
+    <w:basedOn w:val="41"/>
+    <w:link w:val="50"/>
+    <w:rsid w:val="00774215"/>
+    <w:rPr>
+      <w:rFonts w:ascii="Times New Roman" w:eastAsia="Times New Roman" w:hAnsi="Times New Roman" w:cs="Times New Roman"/>
+      <w:color w:val="000000"/>
+      <w:sz w:val="28"/>
+      <w:szCs w:val="28"/>
+    </w:rPr>
+  </w:style>
+  <w:style w:type="paragraph" w:customStyle="1" w:styleId="60">
+    <w:name w:val="Стиль6"/>
+    <w:basedOn w:val="2"/>
+    <w:next w:val="2"/>
+    <w:link w:val="61"/>
+    <w:qFormat/>
+    <w:rsid w:val="00774215"/>
+    <w:rPr>
+      <w:b w:val="0"/>
+    </w:rPr>
+  </w:style>
+  <w:style w:type="character" w:customStyle="1" w:styleId="20">
+    <w:name w:val="Заголовок 2 Знак"/>
+    <w:basedOn w:val="a0"/>
+    <w:link w:val="2"/>
+    <w:rsid w:val="00774215"/>
+    <w:rPr>
+      <w:rFonts w:ascii="Times New Roman" w:eastAsia="Times New Roman" w:hAnsi="Times New Roman" w:cs="Times New Roman"/>
+      <w:b/>
+      <w:sz w:val="28"/>
+      <w:szCs w:val="28"/>
+    </w:rPr>
+  </w:style>
+  <w:style w:type="character" w:customStyle="1" w:styleId="61">
+    <w:name w:val="Стиль6 Знак"/>
+    <w:basedOn w:val="20"/>
+    <w:link w:val="60"/>
+    <w:rsid w:val="00774215"/>
+    <w:rPr>
+      <w:rFonts w:ascii="Times New Roman" w:eastAsia="Times New Roman" w:hAnsi="Times New Roman" w:cs="Times New Roman"/>
+      <w:b w:val="0"/>
+      <w:sz w:val="28"/>
+      <w:szCs w:val="28"/>
+    </w:rPr>
+  </w:style>
+  <w:style w:type="character" w:styleId="af0">
+    <w:name w:val="FollowedHyperlink"/>
+    <w:basedOn w:val="a0"/>
+    <w:uiPriority w:val="99"/>
+    <w:semiHidden/>
+    <w:unhideWhenUsed/>
+    <w:rsid w:val="00A249C3"/>
+    <w:rPr>
+      <w:color w:val="800080" w:themeColor="followedHyperlink"/>
+      <w:u w:val="single"/>
+    </w:rPr>
   </w:style>
 </w:styles>
 </file>
@@ -4941,4 +10204,16 @@
   </a:objectDefaults>
   <a:extraClrSchemeLst/>
 </a:theme>
+</file>
+
+<file path=customXml/item1.xml><?xml version="1.0" encoding="utf-8"?>
+<b:Sources xmlns:b="http://schemas.openxmlformats.org/officeDocument/2006/bibliography" xmlns="http://schemas.openxmlformats.org/officeDocument/2006/bibliography" SelectedStyle="\APASixthEditionOfficeOnline.xsl" StyleName="APA" Version="6"/>
+</file>
+
+<file path=customXml/itemProps1.xml><?xml version="1.0" encoding="utf-8"?>
+<ds:datastoreItem xmlns:ds="http://schemas.openxmlformats.org/officeDocument/2006/customXml" ds:itemID="{09CFE883-3CC6-4A88-B279-523C81C99C86}">
+  <ds:schemaRefs>
+    <ds:schemaRef ds:uri="http://schemas.openxmlformats.org/officeDocument/2006/bibliography"/>
+  </ds:schemaRefs>
+</ds:datastoreItem>
 </file>
--- a/reports/practice_report_template.docx
+++ b/reports/practice_report_template.docx
@@ -275,7 +275,7 @@
           <w:color w:val="000000"/>
           <w:sz w:val="28"/>
           <w:szCs w:val="28"/>
-          <w:lang w:val="en-US" w:eastAsia="en-US" w:bidi="en-US"/>
+          <w:lang w:eastAsia="en-US" w:bidi="en-US"/>
         </w:rPr>
       </w:pPr>
       <w:r>
@@ -432,7 +432,7 @@
           <w:u w:val="single"/>
           <w:lang w:eastAsia="en-US" w:bidi="en-US"/>
         </w:rPr>
-        <w:t>Василенко Елена Николаевна</w:t>
+        <w:t>Привалов Вячеслав Анатольевич</w:t>
       </w:r>
     </w:p>
     <w:p>
@@ -549,6 +549,8 @@
     <w:sdt>
       <w:sdtPr>
         <w:rPr>
+          <w:rFonts w:ascii="Calibri" w:eastAsia="Calibri" w:hAnsi="Calibri" w:cs="Calibri"/>
+          <w:color w:val="auto"/>
           <w:sz w:val="28"/>
           <w:szCs w:val="28"/>
         </w:rPr>
@@ -560,10 +562,8 @@
       </w:sdtPr>
       <w:sdtEndPr>
         <w:rPr>
-          <w:rFonts w:ascii="Calibri" w:eastAsia="Calibri" w:hAnsi="Calibri" w:cs="Calibri"/>
           <w:b/>
           <w:bCs/>
-          <w:color w:val="auto"/>
         </w:rPr>
       </w:sdtEndPr>
       <w:sdtContent>
@@ -1156,47 +1156,7 @@
           <w:sz w:val="28"/>
           <w:szCs w:val="28"/>
         </w:rPr>
-        <w:t xml:space="preserve">В ходе проектной практики была реализована система автоматизации анкетирования для Московского Политеха. Актуальность проекта обусловлена необходимостью оптимизации процессов сбора и анализа данных при проведении регулярных опросов среди студентов и преподавателей. Существующие решения (Google </w:t>
-      </w:r>
-      <w:proofErr w:type="spellStart"/>
-      <w:r>
-        <w:rPr>
-          <w:rFonts w:ascii="Times New Roman" w:eastAsia="Times New Roman" w:hAnsi="Times New Roman" w:cs="Times New Roman"/>
-          <w:color w:val="000000"/>
-          <w:sz w:val="28"/>
-          <w:szCs w:val="28"/>
-        </w:rPr>
-        <w:t>Forms</w:t>
-      </w:r>
-      <w:proofErr w:type="spellEnd"/>
-      <w:r>
-        <w:rPr>
-          <w:rFonts w:ascii="Times New Roman" w:eastAsia="Times New Roman" w:hAnsi="Times New Roman" w:cs="Times New Roman"/>
-          <w:color w:val="000000"/>
-          <w:sz w:val="28"/>
-          <w:szCs w:val="28"/>
-        </w:rPr>
-        <w:t xml:space="preserve">, MS </w:t>
-      </w:r>
-      <w:proofErr w:type="spellStart"/>
-      <w:r>
-        <w:rPr>
-          <w:rFonts w:ascii="Times New Roman" w:eastAsia="Times New Roman" w:hAnsi="Times New Roman" w:cs="Times New Roman"/>
-          <w:color w:val="000000"/>
-          <w:sz w:val="28"/>
-          <w:szCs w:val="28"/>
-        </w:rPr>
-        <w:t>Forms</w:t>
-      </w:r>
-      <w:proofErr w:type="spellEnd"/>
-      <w:r>
-        <w:rPr>
-          <w:rFonts w:ascii="Times New Roman" w:eastAsia="Times New Roman" w:hAnsi="Times New Roman" w:cs="Times New Roman"/>
-          <w:color w:val="000000"/>
-          <w:sz w:val="28"/>
-          <w:szCs w:val="28"/>
-        </w:rPr>
-        <w:t>) не всегда удовлетворяют требованиям университета по обработке данных в специфических форматах (XML, Excel) и их интеграции с внутренними системами.</w:t>
+        <w:t>В ходе проектной практики была реализована система автоматизации анкетирования для Московского Политеха. Актуальность проекта обусловлена необходимостью оптимизации процессов сбора и анализа данных при проведении регулярных опросов среди студентов и преподавателей. Существующие решения (Google Forms, MS Forms) не всегда удовлетворяют требованиям университета по обработке данных в специфических форматах (XML, Excel) и их интеграции с внутренними системами.</w:t>
       </w:r>
     </w:p>
     <w:p>
@@ -1367,7 +1327,6 @@
           <w:color w:val="000000"/>
           <w:sz w:val="28"/>
           <w:szCs w:val="28"/>
-          <w:lang w:val="en-US"/>
         </w:rPr>
       </w:pPr>
       <w:r>
@@ -1389,7 +1348,6 @@
           <w:color w:val="000000"/>
           <w:sz w:val="28"/>
           <w:szCs w:val="28"/>
-          <w:lang w:val="en-US"/>
         </w:rPr>
         <w:t>:</w:t>
       </w:r>
@@ -1451,18 +1409,7 @@
           <w:sz w:val="28"/>
           <w:szCs w:val="28"/>
         </w:rPr>
-        <w:t>Цель и задачи проекта</w:t>
-      </w:r>
-      <w:r>
-        <w:rPr>
-          <w:rFonts w:ascii="Times New Roman" w:eastAsia="Times New Roman" w:hAnsi="Times New Roman" w:cs="Times New Roman"/>
-          <w:b/>
-          <w:bCs/>
-          <w:color w:val="000000"/>
-          <w:sz w:val="28"/>
-          <w:szCs w:val="28"/>
-        </w:rPr>
-        <w:t>:</w:t>
+        <w:t>Цель и задачи проекта:</w:t>
       </w:r>
     </w:p>
     <w:p>
@@ -2075,35 +2022,22 @@
           <w:color w:val="000000"/>
           <w:sz w:val="28"/>
           <w:szCs w:val="28"/>
-          <w:lang w:val="en-US"/>
         </w:rPr>
       </w:pPr>
     </w:p>
     <w:p>
       <w:pPr>
         <w:pStyle w:val="60"/>
-        <w:rPr>
-          <w:lang w:val="en-US"/>
-        </w:rPr>
       </w:pPr>
       <w:bookmarkStart w:id="3" w:name="_Toc198158137"/>
       <w:r>
-        <w:t>3</w:t>
-      </w:r>
-      <w:r>
-        <w:t xml:space="preserve">. </w:t>
+        <w:t xml:space="preserve">3. </w:t>
       </w:r>
       <w:r>
         <w:rPr>
           <w:rStyle w:val="23"/>
         </w:rPr>
-        <w:t xml:space="preserve">ОПИСАНИЕ </w:t>
-      </w:r>
-      <w:r>
-        <w:rPr>
-          <w:rStyle w:val="23"/>
-        </w:rPr>
-        <w:t>ЗАДАНИЯ ПО ПРОЕКТНОЙ ПРАКТИКЕ</w:t>
+        <w:t>ОПИСАНИЕ ЗАДАНИЯ ПО ПРОЕКТНОЙ ПРАКТИКЕ</w:t>
       </w:r>
       <w:bookmarkEnd w:id="3"/>
     </w:p>
@@ -2322,25 +2256,14 @@
           <w:szCs w:val="28"/>
         </w:rPr>
       </w:pPr>
-      <w:proofErr w:type="spellStart"/>
-      <w:r>
-        <w:rPr>
-          <w:rFonts w:ascii="Times New Roman" w:eastAsia="Times New Roman" w:hAnsi="Times New Roman" w:cs="Times New Roman"/>
-          <w:color w:val="000000"/>
-          <w:sz w:val="28"/>
-          <w:szCs w:val="28"/>
-        </w:rPr>
-        <w:t>Парсинг</w:t>
-      </w:r>
-      <w:proofErr w:type="spellEnd"/>
-      <w:r>
-        <w:rPr>
-          <w:rFonts w:ascii="Times New Roman" w:eastAsia="Times New Roman" w:hAnsi="Times New Roman" w:cs="Times New Roman"/>
-          <w:color w:val="000000"/>
-          <w:sz w:val="28"/>
-          <w:szCs w:val="28"/>
-        </w:rPr>
-        <w:t xml:space="preserve"> данных из Excel и XML</w:t>
+      <w:r>
+        <w:rPr>
+          <w:rFonts w:ascii="Times New Roman" w:eastAsia="Times New Roman" w:hAnsi="Times New Roman" w:cs="Times New Roman"/>
+          <w:color w:val="000000"/>
+          <w:sz w:val="28"/>
+          <w:szCs w:val="28"/>
+        </w:rPr>
+        <w:t>Парсинг данных из Excel и XML</w:t>
       </w:r>
     </w:p>
     <w:p>
@@ -2670,47 +2593,7 @@
           <w:sz w:val="28"/>
           <w:szCs w:val="28"/>
         </w:rPr>
-        <w:t>Автоматическая обработка данных из Excel и XML (</w:t>
-      </w:r>
-      <w:proofErr w:type="spellStart"/>
-      <w:r>
-        <w:rPr>
-          <w:rFonts w:ascii="Times New Roman" w:eastAsia="Times New Roman" w:hAnsi="Times New Roman" w:cs="Times New Roman"/>
-          <w:color w:val="000000"/>
-          <w:sz w:val="28"/>
-          <w:szCs w:val="28"/>
-        </w:rPr>
-        <w:t>openpyxl</w:t>
-      </w:r>
-      <w:proofErr w:type="spellEnd"/>
-      <w:r>
-        <w:rPr>
-          <w:rFonts w:ascii="Times New Roman" w:eastAsia="Times New Roman" w:hAnsi="Times New Roman" w:cs="Times New Roman"/>
-          <w:color w:val="000000"/>
-          <w:sz w:val="28"/>
-          <w:szCs w:val="28"/>
-        </w:rPr>
-        <w:t xml:space="preserve">, </w:t>
-      </w:r>
-      <w:proofErr w:type="spellStart"/>
-      <w:r>
-        <w:rPr>
-          <w:rFonts w:ascii="Times New Roman" w:eastAsia="Times New Roman" w:hAnsi="Times New Roman" w:cs="Times New Roman"/>
-          <w:color w:val="000000"/>
-          <w:sz w:val="28"/>
-          <w:szCs w:val="28"/>
-        </w:rPr>
-        <w:t>ElementTree</w:t>
-      </w:r>
-      <w:proofErr w:type="spellEnd"/>
-      <w:r>
-        <w:rPr>
-          <w:rFonts w:ascii="Times New Roman" w:eastAsia="Times New Roman" w:hAnsi="Times New Roman" w:cs="Times New Roman"/>
-          <w:color w:val="000000"/>
-          <w:sz w:val="28"/>
-          <w:szCs w:val="28"/>
-        </w:rPr>
-        <w:t>)</w:t>
+        <w:t>Автоматическая обработка данных из Excel и XML (openpyxl, ElementTree)</w:t>
       </w:r>
     </w:p>
     <w:p>
@@ -2778,27 +2661,7 @@
           <w:sz w:val="28"/>
           <w:szCs w:val="28"/>
         </w:rPr>
-        <w:t>Статический сайт (HTML/</w:t>
-      </w:r>
-      <w:proofErr w:type="spellStart"/>
-      <w:r>
-        <w:rPr>
-          <w:rFonts w:ascii="Times New Roman" w:eastAsia="Times New Roman" w:hAnsi="Times New Roman" w:cs="Times New Roman"/>
-          <w:color w:val="000000"/>
-          <w:sz w:val="28"/>
-          <w:szCs w:val="28"/>
-        </w:rPr>
-        <w:t>Markdown</w:t>
-      </w:r>
-      <w:proofErr w:type="spellEnd"/>
-      <w:r>
-        <w:rPr>
-          <w:rFonts w:ascii="Times New Roman" w:eastAsia="Times New Roman" w:hAnsi="Times New Roman" w:cs="Times New Roman"/>
-          <w:color w:val="000000"/>
-          <w:sz w:val="28"/>
-          <w:szCs w:val="28"/>
-        </w:rPr>
-        <w:t>) с аналитикой</w:t>
+        <w:t>Статический сайт (HTML/Markdown) с аналитикой</w:t>
       </w:r>
     </w:p>
     <w:p>
@@ -2860,7 +2723,6 @@
         <w:pStyle w:val="31"/>
         <w:rPr>
           <w:szCs w:val="28"/>
-          <w:lang w:val="en-US"/>
         </w:rPr>
       </w:pPr>
       <w:bookmarkStart w:id="5" w:name="_Toc198158139"/>
@@ -2892,7 +2754,6 @@
           <w:color w:val="000000"/>
           <w:sz w:val="28"/>
           <w:szCs w:val="28"/>
-          <w:lang w:val="en-US"/>
         </w:rPr>
       </w:pPr>
       <w:r>
@@ -3014,7 +2875,6 @@
           <w:color w:val="000000"/>
           <w:sz w:val="28"/>
           <w:szCs w:val="28"/>
-          <w:lang w:val="en-US"/>
         </w:rPr>
       </w:pPr>
     </w:p>
@@ -3087,35 +2947,7 @@
           <w:sz w:val="28"/>
           <w:szCs w:val="28"/>
         </w:rPr>
-        <w:t xml:space="preserve">Описание модуля </w:t>
-      </w:r>
-      <w:proofErr w:type="spellStart"/>
-      <w:proofErr w:type="gramStart"/>
-      <w:r>
-        <w:rPr>
-          <w:rFonts w:ascii="Times New Roman" w:hAnsi="Times New Roman" w:cs="Times New Roman"/>
-          <w:sz w:val="28"/>
-          <w:szCs w:val="28"/>
-        </w:rPr>
-        <w:t>xml.etree</w:t>
-      </w:r>
-      <w:proofErr w:type="gramEnd"/>
-      <w:r>
-        <w:rPr>
-          <w:rFonts w:ascii="Times New Roman" w:hAnsi="Times New Roman" w:cs="Times New Roman"/>
-          <w:sz w:val="28"/>
-          <w:szCs w:val="28"/>
-        </w:rPr>
-        <w:t>.ElementTree</w:t>
-      </w:r>
-      <w:proofErr w:type="spellEnd"/>
-      <w:r>
-        <w:rPr>
-          <w:rFonts w:ascii="Times New Roman" w:hAnsi="Times New Roman" w:cs="Times New Roman"/>
-          <w:sz w:val="28"/>
-          <w:szCs w:val="28"/>
-        </w:rPr>
-        <w:t xml:space="preserve">: </w:t>
+        <w:t xml:space="preserve">Описание модуля xml.etree.ElementTree: </w:t>
       </w:r>
       <w:hyperlink r:id="rId9" w:history="1">
         <w:r>
@@ -3148,25 +2980,7 @@
           <w:sz w:val="28"/>
           <w:szCs w:val="28"/>
         </w:rPr>
-        <w:t xml:space="preserve">Документация по </w:t>
-      </w:r>
-      <w:proofErr w:type="spellStart"/>
-      <w:r>
-        <w:rPr>
-          <w:rFonts w:ascii="Times New Roman" w:hAnsi="Times New Roman" w:cs="Times New Roman"/>
-          <w:sz w:val="28"/>
-          <w:szCs w:val="28"/>
-        </w:rPr>
-        <w:t>BeautifulSoup</w:t>
-      </w:r>
-      <w:proofErr w:type="spellEnd"/>
-      <w:r>
-        <w:rPr>
-          <w:rFonts w:ascii="Times New Roman" w:hAnsi="Times New Roman" w:cs="Times New Roman"/>
-          <w:sz w:val="28"/>
-          <w:szCs w:val="28"/>
-        </w:rPr>
-        <w:t xml:space="preserve">: </w:t>
+        <w:t xml:space="preserve">Документация по BeautifulSoup: </w:t>
       </w:r>
       <w:hyperlink r:id="rId10" w:history="1">
         <w:r>
@@ -3199,25 +3013,7 @@
           <w:sz w:val="28"/>
           <w:szCs w:val="28"/>
         </w:rPr>
-        <w:t xml:space="preserve">Документация по </w:t>
-      </w:r>
-      <w:proofErr w:type="spellStart"/>
-      <w:r>
-        <w:rPr>
-          <w:rFonts w:ascii="Times New Roman" w:hAnsi="Times New Roman" w:cs="Times New Roman"/>
-          <w:sz w:val="28"/>
-          <w:szCs w:val="28"/>
-        </w:rPr>
-        <w:t>openpyxl</w:t>
-      </w:r>
-      <w:proofErr w:type="spellEnd"/>
-      <w:r>
-        <w:rPr>
-          <w:rFonts w:ascii="Times New Roman" w:hAnsi="Times New Roman" w:cs="Times New Roman"/>
-          <w:sz w:val="28"/>
-          <w:szCs w:val="28"/>
-        </w:rPr>
-        <w:t xml:space="preserve">: </w:t>
+        <w:t xml:space="preserve">Документация по openpyxl: </w:t>
       </w:r>
       <w:hyperlink r:id="rId11" w:history="1">
         <w:r>
@@ -3250,25 +3046,7 @@
           <w:sz w:val="28"/>
           <w:szCs w:val="28"/>
         </w:rPr>
-        <w:t xml:space="preserve">Руководство по </w:t>
-      </w:r>
-      <w:proofErr w:type="spellStart"/>
-      <w:r>
-        <w:rPr>
-          <w:rFonts w:ascii="Times New Roman" w:hAnsi="Times New Roman" w:cs="Times New Roman"/>
-          <w:sz w:val="28"/>
-          <w:szCs w:val="28"/>
-        </w:rPr>
-        <w:t>Tkinter</w:t>
-      </w:r>
-      <w:proofErr w:type="spellEnd"/>
-      <w:r>
-        <w:rPr>
-          <w:rFonts w:ascii="Times New Roman" w:hAnsi="Times New Roman" w:cs="Times New Roman"/>
-          <w:sz w:val="28"/>
-          <w:szCs w:val="28"/>
-        </w:rPr>
-        <w:t xml:space="preserve">: </w:t>
+        <w:t xml:space="preserve">Руководство по Tkinter: </w:t>
       </w:r>
       <w:hyperlink r:id="rId12" w:history="1">
         <w:r>
@@ -3335,6 +3113,7 @@
           <w:color w:val="000000"/>
           <w:sz w:val="28"/>
           <w:szCs w:val="28"/>
+          <w:lang w:val="en-US"/>
         </w:rPr>
       </w:pPr>
     </w:p>
@@ -3343,7 +3122,6 @@
         <w:pStyle w:val="31"/>
         <w:rPr>
           <w:szCs w:val="28"/>
-          <w:lang w:val="en-US"/>
         </w:rPr>
       </w:pPr>
       <w:bookmarkStart w:id="7" w:name="_Toc198158141"/>
@@ -3351,13 +3129,7 @@
         <w:rPr>
           <w:szCs w:val="28"/>
         </w:rPr>
-        <w:t>П</w:t>
-      </w:r>
-      <w:r>
-        <w:rPr>
-          <w:szCs w:val="28"/>
-        </w:rPr>
-        <w:t>РИЛОЖЕНИЯ</w:t>
+        <w:t>ПРИЛОЖЕНИЯ</w:t>
       </w:r>
       <w:bookmarkEnd w:id="7"/>
     </w:p>
@@ -3378,18 +3150,26 @@
           <w:color w:val="000000"/>
           <w:sz w:val="28"/>
           <w:szCs w:val="28"/>
+        </w:rPr>
+      </w:pPr>
+      <w:r>
+        <w:rPr>
+          <w:rFonts w:ascii="Times New Roman" w:eastAsia="Times New Roman" w:hAnsi="Times New Roman" w:cs="Times New Roman"/>
+          <w:color w:val="000000"/>
+          <w:sz w:val="28"/>
+          <w:szCs w:val="28"/>
           <w:lang w:val="en-US"/>
         </w:rPr>
-      </w:pPr>
-      <w:r>
-        <w:rPr>
-          <w:rFonts w:ascii="Times New Roman" w:eastAsia="Times New Roman" w:hAnsi="Times New Roman" w:cs="Times New Roman"/>
-          <w:color w:val="000000"/>
-          <w:sz w:val="28"/>
-          <w:szCs w:val="28"/>
-          <w:lang w:val="en-US"/>
-        </w:rPr>
-        <w:t>UML-</w:t>
+        <w:t>UML</w:t>
+      </w:r>
+      <w:r>
+        <w:rPr>
+          <w:rFonts w:ascii="Times New Roman" w:eastAsia="Times New Roman" w:hAnsi="Times New Roman" w:cs="Times New Roman"/>
+          <w:color w:val="000000"/>
+          <w:sz w:val="28"/>
+          <w:szCs w:val="28"/>
+        </w:rPr>
+        <w:t>-</w:t>
       </w:r>
       <w:r>
         <w:rPr>
@@ -3406,7 +3186,6 @@
           <w:color w:val="000000"/>
           <w:sz w:val="28"/>
           <w:szCs w:val="28"/>
-          <w:lang w:val="en-US"/>
         </w:rPr>
         <w:t>:</w:t>
       </w:r>
@@ -3510,15 +3289,7 @@
           <w:sz w:val="28"/>
           <w:szCs w:val="28"/>
         </w:rPr>
-        <w:t>Пример XML-анкеты с вопросами для тестирования</w:t>
-      </w:r>
-      <w:r>
-        <w:rPr>
-          <w:rFonts w:ascii="Times New Roman" w:hAnsi="Times New Roman" w:cs="Times New Roman"/>
-          <w:sz w:val="28"/>
-          <w:szCs w:val="28"/>
-        </w:rPr>
-        <w:t>:</w:t>
+        <w:t>Пример XML-анкеты с вопросами для тестирования:</w:t>
       </w:r>
     </w:p>
     <w:p>
@@ -3534,6 +3305,7 @@
       <w:r>
         <w:rPr>
           <w:rFonts w:ascii="Times New Roman" w:hAnsi="Times New Roman" w:cs="Times New Roman"/>
+          <w:noProof/>
           <w:sz w:val="28"/>
           <w:szCs w:val="28"/>
           <w:lang w:val="en-US"/>
@@ -3591,18 +3363,8 @@
           <w:sz w:val="28"/>
           <w:szCs w:val="28"/>
         </w:rPr>
-        <w:t xml:space="preserve">Диаграмма </w:t>
-      </w:r>
-      <w:proofErr w:type="spellStart"/>
-      <w:r>
-        <w:rPr>
-          <w:rFonts w:ascii="Times New Roman" w:hAnsi="Times New Roman" w:cs="Times New Roman"/>
-          <w:sz w:val="28"/>
-          <w:szCs w:val="28"/>
-        </w:rPr>
-        <w:t>Ганта</w:t>
-      </w:r>
-      <w:proofErr w:type="spellEnd"/>
+        <w:t>Диаграмма Ганта</w:t>
+      </w:r>
     </w:p>
     <w:p>
       <w:pPr>
@@ -3764,6 +3526,7 @@
       <w:r>
         <w:rPr>
           <w:rFonts w:ascii="Times New Roman" w:eastAsia="Times New Roman" w:hAnsi="Times New Roman" w:cs="Times New Roman"/>
+          <w:noProof/>
           <w:color w:val="000000"/>
           <w:sz w:val="28"/>
           <w:szCs w:val="28"/>
